--- a/09.04.03/ИНМиТ_ИТиАП_09.04.03_Д1.8.2_CAD-CAM-CAE-системы.docx
+++ b/09.04.03/ИНМиТ_ИТиАП_09.04.03_Д1.8.2_CAD-CAM-CAE-системы.docx
@@ -204,6 +204,11 @@
             <w:shd w:val="clear" w:color="auto" w:fill="auto"/>
           </w:tcPr>
           <w:p>
+            <w:pPr>
+              <w:rPr>
+                <w:lang w:val="en-US"/>
+              </w:rPr>
+            </w:pPr>
             <w:r>
               <w:rPr>
                 <w:b/>
@@ -222,13 +227,24 @@
             </w:r>
             <w:proofErr w:type="gramEnd"/>
             <w:r>
-              <w:t>.5</w:t>
-            </w:r>
-          </w:p>
-          <w:p>
-            <w:r>
-              <w:t>Элементы исследования операций</w:t>
-            </w:r>
+              <w:t>.</w:t>
+            </w:r>
+            <w:r>
+              <w:rPr>
+                <w:lang w:val="en-US"/>
+              </w:rPr>
+              <w:t>8</w:t>
+            </w:r>
+          </w:p>
+          <w:p>
+            <w:r>
+              <w:t xml:space="preserve">Автоматизация </w:t>
+            </w:r>
+            <w:proofErr w:type="spellStart"/>
+            <w:r>
+              <w:t>проектировния</w:t>
+            </w:r>
+            <w:proofErr w:type="spellEnd"/>
           </w:p>
         </w:tc>
         <w:tc>
@@ -250,7 +266,11 @@
               <w:t xml:space="preserve"> </w:t>
             </w:r>
           </w:p>
-          <w:p/>
+          <w:p>
+            <w:r>
+              <w:t>1134690</w:t>
+            </w:r>
+          </w:p>
         </w:tc>
       </w:tr>
       <w:tr>
@@ -276,35 +296,7 @@
                 <w:iCs/>
                 <w:spacing w:val="-1"/>
               </w:rPr>
-              <w:t>Автоматизация ко</w:t>
-            </w:r>
-            <w:r>
-              <w:rPr>
-                <w:iCs/>
-                <w:spacing w:val="-1"/>
-              </w:rPr>
-              <w:t>нструкторского и технологическо</w:t>
-            </w:r>
-            <w:r>
-              <w:rPr>
-                <w:iCs/>
-                <w:spacing w:val="-1"/>
-              </w:rPr>
-              <w:t>го проектирован</w:t>
-            </w:r>
-            <w:r>
-              <w:rPr>
-                <w:iCs/>
-                <w:spacing w:val="-1"/>
-              </w:rPr>
-              <w:t>ия на базе универсальных промыш</w:t>
-            </w:r>
-            <w:r>
-              <w:rPr>
-                <w:iCs/>
-                <w:spacing w:val="-1"/>
-              </w:rPr>
-              <w:t>ленных САПР</w:t>
+              <w:t>Программное обеспечение информационных систем</w:t>
             </w:r>
           </w:p>
         </w:tc>
@@ -314,6 +306,9 @@
             <w:shd w:val="clear" w:color="auto" w:fill="auto"/>
           </w:tcPr>
           <w:p>
+            <w:pPr>
+              <w:jc w:val="both"/>
+            </w:pPr>
             <w:r>
               <w:rPr>
                 <w:b/>
@@ -321,22 +316,31 @@
               <w:t>Код ОП</w:t>
             </w:r>
             <w:r>
+              <w:rPr>
+                <w:b/>
+              </w:rPr>
               <w:tab/>
             </w:r>
             <w:r>
+              <w:rPr>
+                <w:b/>
+              </w:rPr>
               <w:tab/>
             </w:r>
             <w:r>
-              <w:t>09.0</w:t>
-            </w:r>
-            <w:r>
-              <w:t>4</w:t>
-            </w:r>
-            <w:r>
-              <w:t>.01/01.01</w:t>
-            </w:r>
-          </w:p>
-          <w:p>
+              <w:t>09.04.03/0</w:t>
+            </w:r>
+            <w:r>
+              <w:t>3</w:t>
+            </w:r>
+            <w:r>
+              <w:t>.01</w:t>
+            </w:r>
+          </w:p>
+          <w:p>
+            <w:pPr>
+              <w:jc w:val="both"/>
+            </w:pPr>
             <w:r>
               <w:rPr>
                 <w:b/>
@@ -350,7 +354,7 @@
               <w:tab/>
             </w:r>
             <w:r>
-              <w:t>6458 (версия 1</w:t>
+              <w:t>6488 (версия 1</w:t>
             </w:r>
             <w:r>
               <w:t>)</w:t>
@@ -425,7 +429,7 @@
                 <w:iCs/>
                 <w:spacing w:val="-1"/>
               </w:rPr>
-              <w:t>Информатика и вычислительная техника</w:t>
+              <w:t>Прикладная информатика</w:t>
             </w:r>
           </w:p>
         </w:tc>
@@ -460,7 +464,7 @@
               <w:t>4</w:t>
             </w:r>
             <w:r>
-              <w:t>.01</w:t>
+              <w:t>.03</w:t>
             </w:r>
           </w:p>
         </w:tc>
@@ -576,7 +580,10 @@
               <w:t xml:space="preserve"> г. № </w:t>
             </w:r>
             <w:r>
-              <w:t>1420</w:t>
+              <w:t>140</w:t>
+            </w:r>
+            <w:r>
+              <w:t>4</w:t>
             </w:r>
           </w:p>
         </w:tc>
@@ -2004,10 +2011,10 @@
               <w:rPr>
                 <w:b/>
               </w:rPr>
-              <w:t>ПК-4</w:t>
-            </w:r>
-            <w:r>
-              <w:t>: владение существующими методами и алгоритмами решения задач распознавания и обработки данных</w:t>
+              <w:t>ОПК-6</w:t>
+            </w:r>
+            <w:r>
+              <w:t>: способность к профессиональной эксплуатации современного электронного оборудования в соответствии с целями основной образовательной программы магистратуры</w:t>
             </w:r>
           </w:p>
         </w:tc>
@@ -2025,18 +2032,10 @@
               <w:rPr>
                 <w:b/>
               </w:rPr>
-              <w:t>ПК-10</w:t>
-            </w:r>
-            <w:r>
-              <w:t xml:space="preserve">: способность разрабатывать и реализовывать планы информатизации предприятий и их подразделений на основе </w:t>
-            </w:r>
-            <w:proofErr w:type="spellStart"/>
-            <w:r>
-              <w:t>Web</w:t>
-            </w:r>
-            <w:proofErr w:type="spellEnd"/>
-            <w:r>
-              <w:t>- и CALS-технологий</w:t>
+              <w:t>ПК-14</w:t>
+            </w:r>
+            <w:r>
+              <w:t>: способность принимать эффективные проектные решения в условиях неопределенности и риска</w:t>
             </w:r>
           </w:p>
         </w:tc>
@@ -2054,31 +2053,18 @@
               <w:rPr>
                 <w:b/>
               </w:rPr>
-              <w:t>ПК-12</w:t>
-            </w:r>
-            <w:r>
-              <w:t>: способность выбирать методы и разрабатывать алгоритмы решения задач управления и проектирования объектов автоматизации</w:t>
-            </w:r>
-          </w:p>
-        </w:tc>
-      </w:tr>
-      <w:tr>
-        <w:tc>
-          <w:tcPr>
-            <w:tcW w:w="9853" w:type="dxa"/>
-          </w:tcPr>
-          <w:p>
-            <w:pPr>
-              <w:jc w:val="both"/>
-            </w:pPr>
-            <w:r>
-              <w:rPr>
-                <w:b/>
-              </w:rPr>
-              <w:t>ПК-18</w:t>
-            </w:r>
-            <w:r>
-              <w:t xml:space="preserve">: способностью к разработке программного обеспечения для создания трехмерных изображений; </w:t>
+              <w:t>ПК-17</w:t>
+            </w:r>
+            <w:r>
+              <w:t>: способность управлять и</w:t>
+            </w:r>
+            <w:proofErr w:type="gramStart"/>
+            <w:r>
+              <w:t>н-</w:t>
+            </w:r>
+            <w:proofErr w:type="gramEnd"/>
+            <w:r>
+              <w:t xml:space="preserve"> формационными ресурсами и ИС</w:t>
             </w:r>
           </w:p>
         </w:tc>
@@ -2169,6 +2155,7 @@
         <w:rPr>
           <w:spacing w:val="-5"/>
         </w:rPr>
+        <w:lastRenderedPageBreak/>
         <w:t>примеры использования этих систем в практике машиностроительного производства.</w:t>
       </w:r>
     </w:p>
@@ -2842,14 +2829,16 @@
               <w:rPr>
                 <w:b/>
                 <w:bCs/>
+                <w:lang w:val="en-US"/>
               </w:rPr>
             </w:pPr>
             <w:r>
               <w:rPr>
                 <w:b/>
                 <w:bCs/>
-              </w:rPr>
-              <w:t>54</w:t>
+                <w:lang w:val="en-US"/>
+              </w:rPr>
+              <w:t>72</w:t>
             </w:r>
           </w:p>
         </w:tc>
@@ -2880,7 +2869,7 @@
                 <w:bCs/>
                 <w:lang w:val="en-US"/>
               </w:rPr>
-              <w:t>54</w:t>
+              <w:t>72</w:t>
             </w:r>
           </w:p>
         </w:tc>
@@ -2924,14 +2913,16 @@
               <w:rPr>
                 <w:b/>
                 <w:bCs/>
+                <w:lang w:val="en-US"/>
               </w:rPr>
             </w:pPr>
             <w:r>
               <w:rPr>
                 <w:b/>
                 <w:bCs/>
-              </w:rPr>
-              <w:t>54</w:t>
+                <w:lang w:val="en-US"/>
+              </w:rPr>
+              <w:t>72</w:t>
             </w:r>
           </w:p>
         </w:tc>
@@ -3021,9 +3012,15 @@
             <w:pPr>
               <w:snapToGrid w:val="0"/>
               <w:jc w:val="center"/>
-            </w:pPr>
-            <w:r>
-              <w:t>18</w:t>
+              <w:rPr>
+                <w:lang w:val="en-US"/>
+              </w:rPr>
+            </w:pPr>
+            <w:r>
+              <w:rPr>
+                <w:lang w:val="en-US"/>
+              </w:rPr>
+              <w:t>36</w:t>
             </w:r>
           </w:p>
         </w:tc>
@@ -3050,7 +3047,7 @@
               <w:rPr>
                 <w:lang w:val="en-US"/>
               </w:rPr>
-              <w:t>18</w:t>
+              <w:t>36</w:t>
             </w:r>
           </w:p>
         </w:tc>
@@ -3087,9 +3084,15 @@
             <w:pPr>
               <w:snapToGrid w:val="0"/>
               <w:jc w:val="center"/>
-            </w:pPr>
-            <w:r>
-              <w:t>18</w:t>
+              <w:rPr>
+                <w:lang w:val="en-US"/>
+              </w:rPr>
+            </w:pPr>
+            <w:r>
+              <w:rPr>
+                <w:lang w:val="en-US"/>
+              </w:rPr>
+              <w:t>36</w:t>
             </w:r>
           </w:p>
         </w:tc>
@@ -3483,14 +3486,16 @@
               <w:rPr>
                 <w:b/>
                 <w:bCs/>
+                <w:lang w:val="en-US"/>
               </w:rPr>
             </w:pPr>
             <w:r>
               <w:rPr>
                 <w:b/>
                 <w:bCs/>
-              </w:rPr>
-              <w:t>36</w:t>
+                <w:lang w:val="en-US"/>
+              </w:rPr>
+              <w:t>54</w:t>
             </w:r>
           </w:p>
         </w:tc>
@@ -3521,7 +3526,31 @@
                 <w:bCs/>
                 <w:lang w:val="en-US"/>
               </w:rPr>
-              <w:t>8.10</w:t>
+              <w:t>10</w:t>
+            </w:r>
+            <w:r>
+              <w:rPr>
+                <w:b/>
+                <w:bCs/>
+                <w:lang w:val="en-US"/>
+              </w:rPr>
+              <w:t>.</w:t>
+            </w:r>
+            <w:r>
+              <w:rPr>
+                <w:b/>
+                <w:bCs/>
+                <w:lang w:val="en-US"/>
+              </w:rPr>
+              <w:t>8</w:t>
+            </w:r>
+            <w:r>
+              <w:rPr>
+                <w:b/>
+                <w:bCs/>
+                <w:lang w:val="en-US"/>
+              </w:rPr>
+              <w:t>0</w:t>
             </w:r>
           </w:p>
         </w:tc>
@@ -3565,14 +3594,16 @@
               <w:rPr>
                 <w:b/>
                 <w:bCs/>
+                <w:lang w:val="en-US"/>
               </w:rPr>
             </w:pPr>
             <w:r>
               <w:rPr>
                 <w:b/>
                 <w:bCs/>
-              </w:rPr>
-              <w:t>36</w:t>
+                <w:lang w:val="en-US"/>
+              </w:rPr>
+              <w:t>54</w:t>
             </w:r>
           </w:p>
         </w:tc>
@@ -3864,9 +3895,15 @@
             <w:pPr>
               <w:snapToGrid w:val="0"/>
               <w:jc w:val="center"/>
-            </w:pPr>
-            <w:r>
-              <w:t>108</w:t>
+              <w:rPr>
+                <w:lang w:val="en-US"/>
+              </w:rPr>
+            </w:pPr>
+            <w:r>
+              <w:rPr>
+                <w:lang w:val="en-US"/>
+              </w:rPr>
+              <w:t>144</w:t>
             </w:r>
           </w:p>
         </w:tc>
@@ -3889,10 +3926,7 @@
               <w:rPr>
                 <w:lang w:val="en-US"/>
               </w:rPr>
-              <w:t>6</w:t>
-            </w:r>
-            <w:r>
-              <w:t>4</w:t>
+              <w:t>85</w:t>
             </w:r>
             <w:r>
               <w:rPr>
@@ -3901,7 +3935,10 @@
               <w:t>.</w:t>
             </w:r>
             <w:r>
-              <w:t>4</w:t>
+              <w:rPr>
+                <w:lang w:val="en-US"/>
+              </w:rPr>
+              <w:t>1</w:t>
             </w:r>
             <w:r>
               <w:rPr>
@@ -3944,9 +3981,15 @@
             <w:pPr>
               <w:snapToGrid w:val="0"/>
               <w:jc w:val="center"/>
-            </w:pPr>
-            <w:r>
-              <w:t>108</w:t>
+              <w:rPr>
+                <w:lang w:val="en-US"/>
+              </w:rPr>
+            </w:pPr>
+            <w:r>
+              <w:rPr>
+                <w:lang w:val="en-US"/>
+              </w:rPr>
+              <w:t>144</w:t>
             </w:r>
           </w:p>
         </w:tc>
@@ -4053,9 +4096,15 @@
             <w:pPr>
               <w:snapToGrid w:val="0"/>
               <w:jc w:val="center"/>
-            </w:pPr>
-            <w:r>
-              <w:t>3</w:t>
+              <w:rPr>
+                <w:lang w:val="en-US"/>
+              </w:rPr>
+            </w:pPr>
+            <w:r>
+              <w:rPr>
+                <w:lang w:val="en-US"/>
+              </w:rPr>
+              <w:t>4</w:t>
             </w:r>
           </w:p>
         </w:tc>
@@ -4109,9 +4158,15 @@
             <w:pPr>
               <w:snapToGrid w:val="0"/>
               <w:jc w:val="center"/>
-            </w:pPr>
-            <w:r>
-              <w:t>3</w:t>
+              <w:rPr>
+                <w:lang w:val="en-US"/>
+              </w:rPr>
+            </w:pPr>
+            <w:r>
+              <w:rPr>
+                <w:lang w:val="en-US"/>
+              </w:rPr>
+              <w:t>4</w:t>
             </w:r>
           </w:p>
         </w:tc>
@@ -4665,6 +4720,7 @@
               <w:rPr>
                 <w:b/>
               </w:rPr>
+              <w:lastRenderedPageBreak/>
               <w:t>Р</w:t>
             </w:r>
             <w:proofErr w:type="gramStart"/>
@@ -4770,7 +4826,6 @@
               <w:rPr>
                 <w:b/>
               </w:rPr>
-              <w:lastRenderedPageBreak/>
               <w:t>Р5</w:t>
             </w:r>
           </w:p>
@@ -5273,7 +5328,7 @@
       <w:tblGrid>
         <w:gridCol w:w="475"/>
         <w:gridCol w:w="2508"/>
-        <w:gridCol w:w="619"/>
+        <w:gridCol w:w="625"/>
         <w:gridCol w:w="441"/>
         <w:gridCol w:w="480"/>
         <w:gridCol w:w="470"/>
@@ -5294,15 +5349,15 @@
         <w:gridCol w:w="421"/>
         <w:gridCol w:w="421"/>
         <w:gridCol w:w="421"/>
-        <w:gridCol w:w="109"/>
-        <w:gridCol w:w="352"/>
+        <w:gridCol w:w="102"/>
+        <w:gridCol w:w="359"/>
         <w:gridCol w:w="553"/>
         <w:gridCol w:w="421"/>
         <w:gridCol w:w="480"/>
         <w:gridCol w:w="424"/>
         <w:gridCol w:w="431"/>
         <w:gridCol w:w="421"/>
-        <w:gridCol w:w="526"/>
+        <w:gridCol w:w="520"/>
       </w:tblGrid>
       <w:tr>
         <w:trPr>
@@ -5394,7 +5449,7 @@
                 <w:sz w:val="16"/>
                 <w:szCs w:val="16"/>
               </w:rPr>
-              <w:t>9</w:t>
+              <w:t>12</w:t>
             </w:r>
           </w:p>
           <w:p>
@@ -5429,7 +5484,14 @@
                 <w:sz w:val="16"/>
                 <w:szCs w:val="16"/>
               </w:rPr>
-              <w:t>.):  3</w:t>
+              <w:t xml:space="preserve">.):  </w:t>
+            </w:r>
+            <w:r>
+              <w:rPr>
+                <w:sz w:val="16"/>
+                <w:szCs w:val="16"/>
+              </w:rPr>
+              <w:t>4</w:t>
             </w:r>
           </w:p>
         </w:tc>
@@ -5441,7 +5503,7 @@
         </w:trPr>
         <w:tc>
           <w:tcPr>
-            <w:tcW w:w="1094" w:type="pct"/>
+            <w:tcW w:w="1096" w:type="pct"/>
             <w:gridSpan w:val="3"/>
             <w:tcBorders>
               <w:top w:val="single" w:sz="4" w:space="0" w:color="auto"/>
@@ -5503,7 +5565,7 @@
         </w:tc>
         <w:tc>
           <w:tcPr>
-            <w:tcW w:w="3372" w:type="pct"/>
+            <w:tcW w:w="3369" w:type="pct"/>
             <w:gridSpan w:val="25"/>
             <w:tcBorders>
               <w:top w:val="single" w:sz="4" w:space="0" w:color="auto"/>
@@ -5599,7 +5661,7 @@
         </w:tc>
         <w:tc>
           <w:tcPr>
-            <w:tcW w:w="187" w:type="pct"/>
+            <w:tcW w:w="189" w:type="pct"/>
             <w:vMerge w:val="restart"/>
             <w:shd w:val="clear" w:color="auto" w:fill="auto"/>
             <w:textDirection w:val="btLr"/>
@@ -5801,7 +5863,7 @@
         </w:tc>
         <w:tc>
           <w:tcPr>
-            <w:tcW w:w="1461" w:type="pct"/>
+            <w:tcW w:w="1460" w:type="pct"/>
             <w:gridSpan w:val="12"/>
             <w:shd w:val="clear" w:color="auto" w:fill="auto"/>
             <w:vAlign w:val="center"/>
@@ -5944,7 +6006,7 @@
         </w:tc>
         <w:tc>
           <w:tcPr>
-            <w:tcW w:w="289" w:type="pct"/>
+            <w:tcW w:w="287" w:type="pct"/>
             <w:gridSpan w:val="2"/>
             <w:shd w:val="clear" w:color="auto" w:fill="auto"/>
           </w:tcPr>
@@ -6011,7 +6073,7 @@
         </w:tc>
         <w:tc>
           <w:tcPr>
-            <w:tcW w:w="187" w:type="pct"/>
+            <w:tcW w:w="189" w:type="pct"/>
             <w:vMerge/>
             <w:shd w:val="clear" w:color="auto" w:fill="auto"/>
             <w:vAlign w:val="center"/>
@@ -6844,7 +6906,7 @@
         </w:tc>
         <w:tc>
           <w:tcPr>
-            <w:tcW w:w="161" w:type="pct"/>
+            <w:tcW w:w="159" w:type="pct"/>
             <w:vMerge w:val="restart"/>
             <w:shd w:val="clear" w:color="auto" w:fill="auto"/>
             <w:textDirection w:val="btLr"/>
@@ -6892,6 +6954,7 @@
                 <w:szCs w:val="16"/>
               </w:rPr>
             </w:pPr>
+            <w:bookmarkStart w:id="8" w:name="_GoBack" w:colFirst="7" w:colLast="10"/>
             <w:r>
               <w:rPr>
                 <w:b/>
@@ -6938,7 +7001,7 @@
         </w:tc>
         <w:tc>
           <w:tcPr>
-            <w:tcW w:w="187" w:type="pct"/>
+            <w:tcW w:w="189" w:type="pct"/>
             <w:shd w:val="clear" w:color="auto" w:fill="auto"/>
             <w:vAlign w:val="center"/>
           </w:tcPr>
@@ -6961,13 +7024,43 @@
                 <w:sz w:val="16"/>
                 <w:szCs w:val="16"/>
               </w:rPr>
+              <w:t>8</w:t>
+            </w:r>
+          </w:p>
+        </w:tc>
+        <w:tc>
+          <w:tcPr>
+            <w:tcW w:w="134" w:type="pct"/>
+            <w:shd w:val="clear" w:color="auto" w:fill="auto"/>
+            <w:noWrap/>
+            <w:vAlign w:val="center"/>
+          </w:tcPr>
+          <w:p>
+            <w:pPr>
+              <w:jc w:val="right"/>
+              <w:rPr>
+                <w:rFonts w:ascii="Arial CYR" w:hAnsi="Arial CYR" w:cs="Arial CYR"/>
+                <w:b/>
+                <w:bCs/>
+                <w:sz w:val="16"/>
+                <w:szCs w:val="16"/>
+              </w:rPr>
+            </w:pPr>
+            <w:r>
+              <w:rPr>
+                <w:rFonts w:ascii="Arial CYR" w:hAnsi="Arial CYR" w:cs="Arial CYR"/>
+                <w:b/>
+                <w:bCs/>
+                <w:sz w:val="16"/>
+                <w:szCs w:val="16"/>
+              </w:rPr>
               <w:t>4</w:t>
             </w:r>
           </w:p>
         </w:tc>
         <w:tc>
           <w:tcPr>
-            <w:tcW w:w="134" w:type="pct"/>
+            <w:tcW w:w="146" w:type="pct"/>
             <w:shd w:val="clear" w:color="auto" w:fill="auto"/>
             <w:noWrap/>
             <w:vAlign w:val="center"/>
@@ -6976,6 +7069,82 @@
             <w:pPr>
               <w:jc w:val="right"/>
               <w:rPr>
+                <w:rFonts w:ascii="Arial" w:hAnsi="Arial" w:cs="Arial"/>
+                <w:sz w:val="16"/>
+                <w:szCs w:val="16"/>
+              </w:rPr>
+            </w:pPr>
+            <w:r>
+              <w:rPr>
+                <w:rFonts w:ascii="Arial" w:hAnsi="Arial" w:cs="Arial"/>
+                <w:sz w:val="16"/>
+                <w:szCs w:val="16"/>
+              </w:rPr>
+              <w:t>4</w:t>
+            </w:r>
+          </w:p>
+        </w:tc>
+        <w:tc>
+          <w:tcPr>
+            <w:tcW w:w="143" w:type="pct"/>
+            <w:shd w:val="clear" w:color="auto" w:fill="auto"/>
+            <w:noWrap/>
+            <w:vAlign w:val="center"/>
+          </w:tcPr>
+          <w:p>
+            <w:pPr>
+              <w:rPr>
+                <w:rFonts w:ascii="Arial" w:hAnsi="Arial" w:cs="Arial"/>
+                <w:sz w:val="16"/>
+                <w:szCs w:val="16"/>
+              </w:rPr>
+            </w:pPr>
+            <w:r>
+              <w:rPr>
+                <w:rFonts w:ascii="Arial" w:hAnsi="Arial" w:cs="Arial"/>
+                <w:sz w:val="16"/>
+                <w:szCs w:val="16"/>
+              </w:rPr>
+              <w:t> </w:t>
+            </w:r>
+          </w:p>
+        </w:tc>
+        <w:tc>
+          <w:tcPr>
+            <w:tcW w:w="112" w:type="pct"/>
+            <w:shd w:val="clear" w:color="auto" w:fill="auto"/>
+            <w:noWrap/>
+            <w:vAlign w:val="center"/>
+          </w:tcPr>
+          <w:p>
+            <w:pPr>
+              <w:jc w:val="right"/>
+              <w:rPr>
+                <w:rFonts w:ascii="Arial" w:hAnsi="Arial" w:cs="Arial"/>
+                <w:sz w:val="16"/>
+                <w:szCs w:val="16"/>
+              </w:rPr>
+            </w:pPr>
+            <w:r>
+              <w:rPr>
+                <w:rFonts w:ascii="Arial" w:hAnsi="Arial" w:cs="Arial"/>
+                <w:sz w:val="16"/>
+                <w:szCs w:val="16"/>
+              </w:rPr>
+              <w:t> </w:t>
+            </w:r>
+          </w:p>
+        </w:tc>
+        <w:tc>
+          <w:tcPr>
+            <w:tcW w:w="168" w:type="pct"/>
+            <w:shd w:val="clear" w:color="auto" w:fill="auto"/>
+            <w:vAlign w:val="center"/>
+          </w:tcPr>
+          <w:p>
+            <w:pPr>
+              <w:jc w:val="right"/>
+              <w:rPr>
                 <w:rFonts w:ascii="Arial CYR" w:hAnsi="Arial CYR" w:cs="Arial CYR"/>
                 <w:b/>
                 <w:bCs/>
@@ -6991,13 +7160,13 @@
                 <w:sz w:val="16"/>
                 <w:szCs w:val="16"/>
               </w:rPr>
-              <w:t>2</w:t>
-            </w:r>
-          </w:p>
-        </w:tc>
-        <w:tc>
-          <w:tcPr>
-            <w:tcW w:w="146" w:type="pct"/>
+              <w:t>4</w:t>
+            </w:r>
+          </w:p>
+        </w:tc>
+        <w:tc>
+          <w:tcPr>
+            <w:tcW w:w="153" w:type="pct"/>
             <w:shd w:val="clear" w:color="auto" w:fill="auto"/>
             <w:noWrap/>
             <w:vAlign w:val="center"/>
@@ -7006,154 +7175,48 @@
             <w:pPr>
               <w:jc w:val="right"/>
               <w:rPr>
-                <w:rFonts w:ascii="Arial" w:hAnsi="Arial" w:cs="Arial"/>
-                <w:sz w:val="16"/>
-                <w:szCs w:val="16"/>
-              </w:rPr>
-            </w:pPr>
-            <w:r>
-              <w:rPr>
-                <w:rFonts w:ascii="Arial" w:hAnsi="Arial" w:cs="Arial"/>
-                <w:sz w:val="16"/>
-                <w:szCs w:val="16"/>
-              </w:rPr>
-              <w:t>2</w:t>
-            </w:r>
-          </w:p>
-        </w:tc>
-        <w:tc>
-          <w:tcPr>
-            <w:tcW w:w="143" w:type="pct"/>
+                <w:rFonts w:ascii="Arial CYR" w:hAnsi="Arial CYR" w:cs="Arial CYR"/>
+                <w:b/>
+                <w:bCs/>
+                <w:sz w:val="16"/>
+                <w:szCs w:val="16"/>
+              </w:rPr>
+            </w:pPr>
+            <w:r>
+              <w:rPr>
+                <w:rFonts w:ascii="Arial CYR" w:hAnsi="Arial CYR" w:cs="Arial CYR"/>
+                <w:b/>
+                <w:bCs/>
+                <w:sz w:val="16"/>
+                <w:szCs w:val="16"/>
+              </w:rPr>
+              <w:t>4</w:t>
+            </w:r>
+          </w:p>
+        </w:tc>
+        <w:tc>
+          <w:tcPr>
+            <w:tcW w:w="169" w:type="pct"/>
             <w:shd w:val="clear" w:color="auto" w:fill="auto"/>
             <w:noWrap/>
             <w:vAlign w:val="center"/>
           </w:tcPr>
           <w:p>
             <w:pPr>
-              <w:rPr>
-                <w:rFonts w:ascii="Arial" w:hAnsi="Arial" w:cs="Arial"/>
-                <w:sz w:val="16"/>
-                <w:szCs w:val="16"/>
-              </w:rPr>
-            </w:pPr>
-            <w:r>
-              <w:rPr>
-                <w:rFonts w:ascii="Arial" w:hAnsi="Arial" w:cs="Arial"/>
-                <w:sz w:val="16"/>
-                <w:szCs w:val="16"/>
-              </w:rPr>
-              <w:t> </w:t>
-            </w:r>
-          </w:p>
-        </w:tc>
-        <w:tc>
-          <w:tcPr>
-            <w:tcW w:w="112" w:type="pct"/>
-            <w:shd w:val="clear" w:color="auto" w:fill="auto"/>
-            <w:noWrap/>
-            <w:vAlign w:val="center"/>
-          </w:tcPr>
-          <w:p>
-            <w:pPr>
               <w:jc w:val="right"/>
               <w:rPr>
-                <w:rFonts w:ascii="Arial" w:hAnsi="Arial" w:cs="Arial"/>
-                <w:sz w:val="16"/>
-                <w:szCs w:val="16"/>
-              </w:rPr>
-            </w:pPr>
-            <w:r>
-              <w:rPr>
-                <w:rFonts w:ascii="Arial" w:hAnsi="Arial" w:cs="Arial"/>
-                <w:sz w:val="16"/>
-                <w:szCs w:val="16"/>
-              </w:rPr>
-              <w:t> </w:t>
-            </w:r>
-          </w:p>
-        </w:tc>
-        <w:tc>
-          <w:tcPr>
-            <w:tcW w:w="168" w:type="pct"/>
-            <w:shd w:val="clear" w:color="auto" w:fill="auto"/>
-            <w:vAlign w:val="center"/>
-          </w:tcPr>
-          <w:p>
-            <w:pPr>
-              <w:jc w:val="right"/>
-              <w:rPr>
-                <w:rFonts w:ascii="Arial CYR" w:hAnsi="Arial CYR" w:cs="Arial CYR"/>
-                <w:b/>
-                <w:bCs/>
-                <w:sz w:val="16"/>
-                <w:szCs w:val="16"/>
-              </w:rPr>
-            </w:pPr>
-            <w:r>
-              <w:rPr>
-                <w:rFonts w:ascii="Arial CYR" w:hAnsi="Arial CYR" w:cs="Arial CYR"/>
-                <w:b/>
-                <w:bCs/>
-                <w:sz w:val="16"/>
-                <w:szCs w:val="16"/>
-              </w:rPr>
-              <w:t>2</w:t>
-            </w:r>
-          </w:p>
-        </w:tc>
-        <w:tc>
-          <w:tcPr>
-            <w:tcW w:w="153" w:type="pct"/>
-            <w:shd w:val="clear" w:color="auto" w:fill="auto"/>
-            <w:noWrap/>
-            <w:vAlign w:val="center"/>
-          </w:tcPr>
-          <w:p>
-            <w:pPr>
-              <w:jc w:val="right"/>
-              <w:rPr>
-                <w:rFonts w:ascii="Arial CYR" w:hAnsi="Arial CYR" w:cs="Arial CYR"/>
-                <w:b/>
-                <w:bCs/>
-                <w:sz w:val="16"/>
-                <w:szCs w:val="16"/>
-              </w:rPr>
-            </w:pPr>
-            <w:r>
-              <w:rPr>
-                <w:rFonts w:ascii="Arial CYR" w:hAnsi="Arial CYR" w:cs="Arial CYR"/>
-                <w:b/>
-                <w:bCs/>
-                <w:sz w:val="16"/>
-                <w:szCs w:val="16"/>
-              </w:rPr>
-              <w:t>2</w:t>
-            </w:r>
-          </w:p>
-        </w:tc>
-        <w:tc>
-          <w:tcPr>
-            <w:tcW w:w="169" w:type="pct"/>
-            <w:shd w:val="clear" w:color="auto" w:fill="auto"/>
-            <w:noWrap/>
-            <w:vAlign w:val="center"/>
-          </w:tcPr>
-          <w:p>
-            <w:pPr>
-              <w:jc w:val="right"/>
-              <w:rPr>
-                <w:rFonts w:ascii="Arial CYR" w:hAnsi="Arial CYR" w:cs="Arial CYR"/>
-                <w:sz w:val="16"/>
-                <w:szCs w:val="16"/>
-              </w:rPr>
-            </w:pPr>
-            <w:r>
-              <w:rPr>
-                <w:rFonts w:ascii="Arial CYR" w:hAnsi="Arial CYR" w:cs="Arial CYR"/>
-                <w:sz w:val="16"/>
-                <w:szCs w:val="16"/>
-              </w:rPr>
-              <w:t>2</w:t>
+                <w:rFonts w:ascii="Arial CYR" w:hAnsi="Arial CYR" w:cs="Arial CYR"/>
+                <w:sz w:val="16"/>
+                <w:szCs w:val="16"/>
+              </w:rPr>
+            </w:pPr>
+            <w:r>
+              <w:rPr>
+                <w:rFonts w:ascii="Arial CYR" w:hAnsi="Arial CYR" w:cs="Arial CYR"/>
+                <w:sz w:val="16"/>
+                <w:szCs w:val="16"/>
+              </w:rPr>
+              <w:t>4</w:t>
             </w:r>
           </w:p>
         </w:tc>
@@ -7631,7 +7694,7 @@
         </w:tc>
         <w:tc>
           <w:tcPr>
-            <w:tcW w:w="161" w:type="pct"/>
+            <w:tcW w:w="159" w:type="pct"/>
             <w:vMerge/>
             <w:shd w:val="clear" w:color="auto" w:fill="auto"/>
             <w:textDirection w:val="btLr"/>
@@ -7730,7 +7793,7 @@
         </w:tc>
         <w:tc>
           <w:tcPr>
-            <w:tcW w:w="187" w:type="pct"/>
+            <w:tcW w:w="189" w:type="pct"/>
             <w:shd w:val="clear" w:color="auto" w:fill="auto"/>
             <w:vAlign w:val="center"/>
           </w:tcPr>
@@ -7753,7 +7816,7 @@
                 <w:sz w:val="16"/>
                 <w:szCs w:val="16"/>
               </w:rPr>
-              <w:t>19</w:t>
+              <w:t>23</w:t>
             </w:r>
           </w:p>
         </w:tc>
@@ -7783,7 +7846,7 @@
                 <w:sz w:val="16"/>
                 <w:szCs w:val="16"/>
               </w:rPr>
-              <w:t>14</w:t>
+              <w:t>16</w:t>
             </w:r>
           </w:p>
         </w:tc>
@@ -7809,7 +7872,7 @@
                 <w:sz w:val="16"/>
                 <w:szCs w:val="16"/>
               </w:rPr>
-              <w:t>2</w:t>
+              <w:t>4</w:t>
             </w:r>
           </w:p>
         </w:tc>
@@ -7890,7 +7953,7 @@
                 <w:sz w:val="16"/>
                 <w:szCs w:val="16"/>
               </w:rPr>
-              <w:t>5</w:t>
+              <w:t>7</w:t>
             </w:r>
           </w:p>
         </w:tc>
@@ -7920,7 +7983,7 @@
                 <w:sz w:val="16"/>
                 <w:szCs w:val="16"/>
               </w:rPr>
-              <w:t>5</w:t>
+              <w:t>7</w:t>
             </w:r>
           </w:p>
         </w:tc>
@@ -7946,7 +8009,7 @@
                 <w:sz w:val="16"/>
                 <w:szCs w:val="16"/>
               </w:rPr>
-              <w:t>2</w:t>
+              <w:t>4</w:t>
             </w:r>
           </w:p>
         </w:tc>
@@ -8418,7 +8481,7 @@
         </w:tc>
         <w:tc>
           <w:tcPr>
-            <w:tcW w:w="161" w:type="pct"/>
+            <w:tcW w:w="159" w:type="pct"/>
             <w:vMerge/>
             <w:shd w:val="clear" w:color="auto" w:fill="auto"/>
           </w:tcPr>
@@ -8493,7 +8556,7 @@
         </w:tc>
         <w:tc>
           <w:tcPr>
-            <w:tcW w:w="187" w:type="pct"/>
+            <w:tcW w:w="189" w:type="pct"/>
             <w:shd w:val="clear" w:color="auto" w:fill="auto"/>
             <w:vAlign w:val="center"/>
           </w:tcPr>
@@ -8516,13 +8579,43 @@
                 <w:sz w:val="16"/>
                 <w:szCs w:val="16"/>
               </w:rPr>
+              <w:t>16</w:t>
+            </w:r>
+          </w:p>
+        </w:tc>
+        <w:tc>
+          <w:tcPr>
+            <w:tcW w:w="134" w:type="pct"/>
+            <w:shd w:val="clear" w:color="auto" w:fill="auto"/>
+            <w:noWrap/>
+            <w:vAlign w:val="center"/>
+          </w:tcPr>
+          <w:p>
+            <w:pPr>
+              <w:jc w:val="right"/>
+              <w:rPr>
+                <w:rFonts w:ascii="Arial CYR" w:hAnsi="Arial CYR" w:cs="Arial CYR"/>
+                <w:b/>
+                <w:bCs/>
+                <w:sz w:val="16"/>
+                <w:szCs w:val="16"/>
+              </w:rPr>
+            </w:pPr>
+            <w:r>
+              <w:rPr>
+                <w:rFonts w:ascii="Arial CYR" w:hAnsi="Arial CYR" w:cs="Arial CYR"/>
+                <w:b/>
+                <w:bCs/>
+                <w:sz w:val="16"/>
+                <w:szCs w:val="16"/>
+              </w:rPr>
               <w:t>8</w:t>
             </w:r>
           </w:p>
         </w:tc>
         <w:tc>
           <w:tcPr>
-            <w:tcW w:w="134" w:type="pct"/>
+            <w:tcW w:w="146" w:type="pct"/>
             <w:shd w:val="clear" w:color="auto" w:fill="auto"/>
             <w:noWrap/>
             <w:vAlign w:val="center"/>
@@ -8531,6 +8624,82 @@
             <w:pPr>
               <w:jc w:val="right"/>
               <w:rPr>
+                <w:rFonts w:ascii="Arial" w:hAnsi="Arial" w:cs="Arial"/>
+                <w:sz w:val="16"/>
+                <w:szCs w:val="16"/>
+              </w:rPr>
+            </w:pPr>
+            <w:r>
+              <w:rPr>
+                <w:rFonts w:ascii="Arial" w:hAnsi="Arial" w:cs="Arial"/>
+                <w:sz w:val="16"/>
+                <w:szCs w:val="16"/>
+              </w:rPr>
+              <w:t>8</w:t>
+            </w:r>
+          </w:p>
+        </w:tc>
+        <w:tc>
+          <w:tcPr>
+            <w:tcW w:w="143" w:type="pct"/>
+            <w:shd w:val="clear" w:color="auto" w:fill="auto"/>
+            <w:noWrap/>
+            <w:vAlign w:val="center"/>
+          </w:tcPr>
+          <w:p>
+            <w:pPr>
+              <w:rPr>
+                <w:rFonts w:ascii="Arial" w:hAnsi="Arial" w:cs="Arial"/>
+                <w:sz w:val="16"/>
+                <w:szCs w:val="16"/>
+              </w:rPr>
+            </w:pPr>
+            <w:r>
+              <w:rPr>
+                <w:rFonts w:ascii="Arial" w:hAnsi="Arial" w:cs="Arial"/>
+                <w:sz w:val="16"/>
+                <w:szCs w:val="16"/>
+              </w:rPr>
+              <w:t> </w:t>
+            </w:r>
+          </w:p>
+        </w:tc>
+        <w:tc>
+          <w:tcPr>
+            <w:tcW w:w="112" w:type="pct"/>
+            <w:shd w:val="clear" w:color="auto" w:fill="auto"/>
+            <w:noWrap/>
+            <w:vAlign w:val="center"/>
+          </w:tcPr>
+          <w:p>
+            <w:pPr>
+              <w:jc w:val="right"/>
+              <w:rPr>
+                <w:rFonts w:ascii="Arial" w:hAnsi="Arial" w:cs="Arial"/>
+                <w:sz w:val="16"/>
+                <w:szCs w:val="16"/>
+              </w:rPr>
+            </w:pPr>
+            <w:r>
+              <w:rPr>
+                <w:rFonts w:ascii="Arial" w:hAnsi="Arial" w:cs="Arial"/>
+                <w:sz w:val="16"/>
+                <w:szCs w:val="16"/>
+              </w:rPr>
+              <w:t> </w:t>
+            </w:r>
+          </w:p>
+        </w:tc>
+        <w:tc>
+          <w:tcPr>
+            <w:tcW w:w="168" w:type="pct"/>
+            <w:shd w:val="clear" w:color="auto" w:fill="auto"/>
+            <w:vAlign w:val="center"/>
+          </w:tcPr>
+          <w:p>
+            <w:pPr>
+              <w:jc w:val="right"/>
+              <w:rPr>
                 <w:rFonts w:ascii="Arial CYR" w:hAnsi="Arial CYR" w:cs="Arial CYR"/>
                 <w:b/>
                 <w:bCs/>
@@ -8546,13 +8715,13 @@
                 <w:sz w:val="16"/>
                 <w:szCs w:val="16"/>
               </w:rPr>
-              <w:t>4</w:t>
-            </w:r>
-          </w:p>
-        </w:tc>
-        <w:tc>
-          <w:tcPr>
-            <w:tcW w:w="146" w:type="pct"/>
+              <w:t>8</w:t>
+            </w:r>
+          </w:p>
+        </w:tc>
+        <w:tc>
+          <w:tcPr>
+            <w:tcW w:w="153" w:type="pct"/>
             <w:shd w:val="clear" w:color="auto" w:fill="auto"/>
             <w:noWrap/>
             <w:vAlign w:val="center"/>
@@ -8561,154 +8730,48 @@
             <w:pPr>
               <w:jc w:val="right"/>
               <w:rPr>
-                <w:rFonts w:ascii="Arial" w:hAnsi="Arial" w:cs="Arial"/>
-                <w:sz w:val="16"/>
-                <w:szCs w:val="16"/>
-              </w:rPr>
-            </w:pPr>
-            <w:r>
-              <w:rPr>
-                <w:rFonts w:ascii="Arial" w:hAnsi="Arial" w:cs="Arial"/>
-                <w:sz w:val="16"/>
-                <w:szCs w:val="16"/>
-              </w:rPr>
-              <w:t>4</w:t>
-            </w:r>
-          </w:p>
-        </w:tc>
-        <w:tc>
-          <w:tcPr>
-            <w:tcW w:w="143" w:type="pct"/>
+                <w:rFonts w:ascii="Arial CYR" w:hAnsi="Arial CYR" w:cs="Arial CYR"/>
+                <w:b/>
+                <w:bCs/>
+                <w:sz w:val="16"/>
+                <w:szCs w:val="16"/>
+              </w:rPr>
+            </w:pPr>
+            <w:r>
+              <w:rPr>
+                <w:rFonts w:ascii="Arial CYR" w:hAnsi="Arial CYR" w:cs="Arial CYR"/>
+                <w:b/>
+                <w:bCs/>
+                <w:sz w:val="16"/>
+                <w:szCs w:val="16"/>
+              </w:rPr>
+              <w:t>8</w:t>
+            </w:r>
+          </w:p>
+        </w:tc>
+        <w:tc>
+          <w:tcPr>
+            <w:tcW w:w="169" w:type="pct"/>
             <w:shd w:val="clear" w:color="auto" w:fill="auto"/>
             <w:noWrap/>
             <w:vAlign w:val="center"/>
           </w:tcPr>
           <w:p>
             <w:pPr>
-              <w:rPr>
-                <w:rFonts w:ascii="Arial" w:hAnsi="Arial" w:cs="Arial"/>
-                <w:sz w:val="16"/>
-                <w:szCs w:val="16"/>
-              </w:rPr>
-            </w:pPr>
-            <w:r>
-              <w:rPr>
-                <w:rFonts w:ascii="Arial" w:hAnsi="Arial" w:cs="Arial"/>
-                <w:sz w:val="16"/>
-                <w:szCs w:val="16"/>
-              </w:rPr>
-              <w:t> </w:t>
-            </w:r>
-          </w:p>
-        </w:tc>
-        <w:tc>
-          <w:tcPr>
-            <w:tcW w:w="112" w:type="pct"/>
-            <w:shd w:val="clear" w:color="auto" w:fill="auto"/>
-            <w:noWrap/>
-            <w:vAlign w:val="center"/>
-          </w:tcPr>
-          <w:p>
-            <w:pPr>
               <w:jc w:val="right"/>
               <w:rPr>
-                <w:rFonts w:ascii="Arial" w:hAnsi="Arial" w:cs="Arial"/>
-                <w:sz w:val="16"/>
-                <w:szCs w:val="16"/>
-              </w:rPr>
-            </w:pPr>
-            <w:r>
-              <w:rPr>
-                <w:rFonts w:ascii="Arial" w:hAnsi="Arial" w:cs="Arial"/>
-                <w:sz w:val="16"/>
-                <w:szCs w:val="16"/>
-              </w:rPr>
-              <w:t> </w:t>
-            </w:r>
-          </w:p>
-        </w:tc>
-        <w:tc>
-          <w:tcPr>
-            <w:tcW w:w="168" w:type="pct"/>
-            <w:shd w:val="clear" w:color="auto" w:fill="auto"/>
-            <w:vAlign w:val="center"/>
-          </w:tcPr>
-          <w:p>
-            <w:pPr>
-              <w:jc w:val="right"/>
-              <w:rPr>
-                <w:rFonts w:ascii="Arial CYR" w:hAnsi="Arial CYR" w:cs="Arial CYR"/>
-                <w:b/>
-                <w:bCs/>
-                <w:sz w:val="16"/>
-                <w:szCs w:val="16"/>
-              </w:rPr>
-            </w:pPr>
-            <w:r>
-              <w:rPr>
-                <w:rFonts w:ascii="Arial CYR" w:hAnsi="Arial CYR" w:cs="Arial CYR"/>
-                <w:b/>
-                <w:bCs/>
-                <w:sz w:val="16"/>
-                <w:szCs w:val="16"/>
-              </w:rPr>
-              <w:t>4</w:t>
-            </w:r>
-          </w:p>
-        </w:tc>
-        <w:tc>
-          <w:tcPr>
-            <w:tcW w:w="153" w:type="pct"/>
-            <w:shd w:val="clear" w:color="auto" w:fill="auto"/>
-            <w:noWrap/>
-            <w:vAlign w:val="center"/>
-          </w:tcPr>
-          <w:p>
-            <w:pPr>
-              <w:jc w:val="right"/>
-              <w:rPr>
-                <w:rFonts w:ascii="Arial CYR" w:hAnsi="Arial CYR" w:cs="Arial CYR"/>
-                <w:b/>
-                <w:bCs/>
-                <w:sz w:val="16"/>
-                <w:szCs w:val="16"/>
-              </w:rPr>
-            </w:pPr>
-            <w:r>
-              <w:rPr>
-                <w:rFonts w:ascii="Arial CYR" w:hAnsi="Arial CYR" w:cs="Arial CYR"/>
-                <w:b/>
-                <w:bCs/>
-                <w:sz w:val="16"/>
-                <w:szCs w:val="16"/>
-              </w:rPr>
-              <w:t>4</w:t>
-            </w:r>
-          </w:p>
-        </w:tc>
-        <w:tc>
-          <w:tcPr>
-            <w:tcW w:w="169" w:type="pct"/>
-            <w:shd w:val="clear" w:color="auto" w:fill="auto"/>
-            <w:noWrap/>
-            <w:vAlign w:val="center"/>
-          </w:tcPr>
-          <w:p>
-            <w:pPr>
-              <w:jc w:val="right"/>
-              <w:rPr>
-                <w:rFonts w:ascii="Arial CYR" w:hAnsi="Arial CYR" w:cs="Arial CYR"/>
-                <w:sz w:val="16"/>
-                <w:szCs w:val="16"/>
-              </w:rPr>
-            </w:pPr>
-            <w:r>
-              <w:rPr>
-                <w:rFonts w:ascii="Arial CYR" w:hAnsi="Arial CYR" w:cs="Arial CYR"/>
-                <w:sz w:val="16"/>
-                <w:szCs w:val="16"/>
-              </w:rPr>
-              <w:t>4</w:t>
+                <w:rFonts w:ascii="Arial CYR" w:hAnsi="Arial CYR" w:cs="Arial CYR"/>
+                <w:sz w:val="16"/>
+                <w:szCs w:val="16"/>
+              </w:rPr>
+            </w:pPr>
+            <w:r>
+              <w:rPr>
+                <w:rFonts w:ascii="Arial CYR" w:hAnsi="Arial CYR" w:cs="Arial CYR"/>
+                <w:sz w:val="16"/>
+                <w:szCs w:val="16"/>
+              </w:rPr>
+              <w:t>8</w:t>
             </w:r>
           </w:p>
         </w:tc>
@@ -9181,7 +9244,7 @@
         </w:tc>
         <w:tc>
           <w:tcPr>
-            <w:tcW w:w="161" w:type="pct"/>
+            <w:tcW w:w="159" w:type="pct"/>
             <w:vMerge/>
             <w:shd w:val="clear" w:color="auto" w:fill="auto"/>
           </w:tcPr>
@@ -9267,7 +9330,7 @@
         </w:tc>
         <w:tc>
           <w:tcPr>
-            <w:tcW w:w="187" w:type="pct"/>
+            <w:tcW w:w="189" w:type="pct"/>
             <w:shd w:val="clear" w:color="auto" w:fill="auto"/>
             <w:vAlign w:val="center"/>
           </w:tcPr>
@@ -9290,7 +9353,7 @@
                 <w:sz w:val="16"/>
                 <w:szCs w:val="16"/>
               </w:rPr>
-              <w:t>21</w:t>
+              <w:t>29</w:t>
             </w:r>
           </w:p>
         </w:tc>
@@ -9320,7 +9383,7 @@
                 <w:sz w:val="16"/>
                 <w:szCs w:val="16"/>
               </w:rPr>
-              <w:t>12</w:t>
+              <w:t>16</w:t>
             </w:r>
           </w:p>
         </w:tc>
@@ -9346,7 +9409,7 @@
                 <w:sz w:val="16"/>
                 <w:szCs w:val="16"/>
               </w:rPr>
-              <w:t>4</w:t>
+              <w:t>8</w:t>
             </w:r>
           </w:p>
         </w:tc>
@@ -9427,7 +9490,7 @@
                 <w:sz w:val="16"/>
                 <w:szCs w:val="16"/>
               </w:rPr>
-              <w:t>9</w:t>
+              <w:t>13</w:t>
             </w:r>
           </w:p>
         </w:tc>
@@ -9457,7 +9520,7 @@
                 <w:sz w:val="16"/>
                 <w:szCs w:val="16"/>
               </w:rPr>
-              <w:t>6</w:t>
+              <w:t>10</w:t>
             </w:r>
           </w:p>
         </w:tc>
@@ -9483,7 +9546,7 @@
                 <w:sz w:val="16"/>
                 <w:szCs w:val="16"/>
               </w:rPr>
-              <w:t>4</w:t>
+              <w:t>8</w:t>
             </w:r>
           </w:p>
         </w:tc>
@@ -9956,7 +10019,7 @@
         </w:tc>
         <w:tc>
           <w:tcPr>
-            <w:tcW w:w="161" w:type="pct"/>
+            <w:tcW w:w="159" w:type="pct"/>
             <w:vMerge/>
             <w:shd w:val="clear" w:color="auto" w:fill="auto"/>
           </w:tcPr>
@@ -10040,7 +10103,7 @@
         </w:tc>
         <w:tc>
           <w:tcPr>
-            <w:tcW w:w="187" w:type="pct"/>
+            <w:tcW w:w="189" w:type="pct"/>
             <w:shd w:val="clear" w:color="auto" w:fill="auto"/>
             <w:vAlign w:val="center"/>
           </w:tcPr>
@@ -10063,7 +10126,7 @@
                 <w:sz w:val="16"/>
                 <w:szCs w:val="16"/>
               </w:rPr>
-              <w:t>27</w:t>
+              <w:t>31</w:t>
             </w:r>
           </w:p>
         </w:tc>
@@ -10093,7 +10156,7 @@
                 <w:sz w:val="16"/>
                 <w:szCs w:val="16"/>
               </w:rPr>
-              <w:t>18</w:t>
+              <w:t>20</w:t>
             </w:r>
           </w:p>
         </w:tc>
@@ -10119,7 +10182,7 @@
                 <w:sz w:val="16"/>
                 <w:szCs w:val="16"/>
               </w:rPr>
-              <w:t>2</w:t>
+              <w:t>4</w:t>
             </w:r>
           </w:p>
         </w:tc>
@@ -10200,7 +10263,7 @@
                 <w:sz w:val="16"/>
                 <w:szCs w:val="16"/>
               </w:rPr>
-              <w:t>9</w:t>
+              <w:t>11</w:t>
             </w:r>
           </w:p>
         </w:tc>
@@ -10230,7 +10293,7 @@
                 <w:sz w:val="16"/>
                 <w:szCs w:val="16"/>
               </w:rPr>
-              <w:t>6</w:t>
+              <w:t>8</w:t>
             </w:r>
           </w:p>
         </w:tc>
@@ -10256,7 +10319,7 @@
                 <w:sz w:val="16"/>
                 <w:szCs w:val="16"/>
               </w:rPr>
-              <w:t>2</w:t>
+              <w:t>4</w:t>
             </w:r>
           </w:p>
         </w:tc>
@@ -10665,7 +10728,7 @@
         </w:tc>
         <w:tc>
           <w:tcPr>
-            <w:tcW w:w="161" w:type="pct"/>
+            <w:tcW w:w="159" w:type="pct"/>
             <w:vMerge/>
             <w:shd w:val="clear" w:color="auto" w:fill="auto"/>
           </w:tcPr>
@@ -10762,7 +10825,7 @@
         </w:tc>
         <w:tc>
           <w:tcPr>
-            <w:tcW w:w="187" w:type="pct"/>
+            <w:tcW w:w="189" w:type="pct"/>
             <w:shd w:val="clear" w:color="auto" w:fill="auto"/>
             <w:vAlign w:val="center"/>
           </w:tcPr>
@@ -10785,13 +10848,43 @@
                 <w:sz w:val="16"/>
                 <w:szCs w:val="16"/>
               </w:rPr>
+              <w:t>8</w:t>
+            </w:r>
+          </w:p>
+        </w:tc>
+        <w:tc>
+          <w:tcPr>
+            <w:tcW w:w="134" w:type="pct"/>
+            <w:shd w:val="clear" w:color="auto" w:fill="auto"/>
+            <w:noWrap/>
+            <w:vAlign w:val="center"/>
+          </w:tcPr>
+          <w:p>
+            <w:pPr>
+              <w:jc w:val="right"/>
+              <w:rPr>
+                <w:rFonts w:ascii="Arial CYR" w:hAnsi="Arial CYR" w:cs="Arial CYR"/>
+                <w:b/>
+                <w:bCs/>
+                <w:sz w:val="16"/>
+                <w:szCs w:val="16"/>
+              </w:rPr>
+            </w:pPr>
+            <w:r>
+              <w:rPr>
+                <w:rFonts w:ascii="Arial CYR" w:hAnsi="Arial CYR" w:cs="Arial CYR"/>
+                <w:b/>
+                <w:bCs/>
+                <w:sz w:val="16"/>
+                <w:szCs w:val="16"/>
+              </w:rPr>
               <w:t>4</w:t>
             </w:r>
           </w:p>
         </w:tc>
         <w:tc>
           <w:tcPr>
-            <w:tcW w:w="134" w:type="pct"/>
+            <w:tcW w:w="146" w:type="pct"/>
             <w:shd w:val="clear" w:color="auto" w:fill="auto"/>
             <w:noWrap/>
             <w:vAlign w:val="center"/>
@@ -10800,6 +10893,82 @@
             <w:pPr>
               <w:jc w:val="right"/>
               <w:rPr>
+                <w:rFonts w:ascii="Arial" w:hAnsi="Arial" w:cs="Arial"/>
+                <w:sz w:val="16"/>
+                <w:szCs w:val="16"/>
+              </w:rPr>
+            </w:pPr>
+            <w:r>
+              <w:rPr>
+                <w:rFonts w:ascii="Arial" w:hAnsi="Arial" w:cs="Arial"/>
+                <w:sz w:val="16"/>
+                <w:szCs w:val="16"/>
+              </w:rPr>
+              <w:t>4</w:t>
+            </w:r>
+          </w:p>
+        </w:tc>
+        <w:tc>
+          <w:tcPr>
+            <w:tcW w:w="143" w:type="pct"/>
+            <w:shd w:val="clear" w:color="auto" w:fill="auto"/>
+            <w:noWrap/>
+            <w:vAlign w:val="center"/>
+          </w:tcPr>
+          <w:p>
+            <w:pPr>
+              <w:rPr>
+                <w:rFonts w:ascii="Arial" w:hAnsi="Arial" w:cs="Arial"/>
+                <w:sz w:val="16"/>
+                <w:szCs w:val="16"/>
+              </w:rPr>
+            </w:pPr>
+            <w:r>
+              <w:rPr>
+                <w:rFonts w:ascii="Arial" w:hAnsi="Arial" w:cs="Arial"/>
+                <w:sz w:val="16"/>
+                <w:szCs w:val="16"/>
+              </w:rPr>
+              <w:t> </w:t>
+            </w:r>
+          </w:p>
+        </w:tc>
+        <w:tc>
+          <w:tcPr>
+            <w:tcW w:w="112" w:type="pct"/>
+            <w:shd w:val="clear" w:color="auto" w:fill="auto"/>
+            <w:noWrap/>
+            <w:vAlign w:val="center"/>
+          </w:tcPr>
+          <w:p>
+            <w:pPr>
+              <w:jc w:val="right"/>
+              <w:rPr>
+                <w:rFonts w:ascii="Arial" w:hAnsi="Arial" w:cs="Arial"/>
+                <w:sz w:val="16"/>
+                <w:szCs w:val="16"/>
+              </w:rPr>
+            </w:pPr>
+            <w:r>
+              <w:rPr>
+                <w:rFonts w:ascii="Arial" w:hAnsi="Arial" w:cs="Arial"/>
+                <w:sz w:val="16"/>
+                <w:szCs w:val="16"/>
+              </w:rPr>
+              <w:t> </w:t>
+            </w:r>
+          </w:p>
+        </w:tc>
+        <w:tc>
+          <w:tcPr>
+            <w:tcW w:w="168" w:type="pct"/>
+            <w:shd w:val="clear" w:color="auto" w:fill="auto"/>
+            <w:vAlign w:val="center"/>
+          </w:tcPr>
+          <w:p>
+            <w:pPr>
+              <w:jc w:val="right"/>
+              <w:rPr>
                 <w:rFonts w:ascii="Arial CYR" w:hAnsi="Arial CYR" w:cs="Arial CYR"/>
                 <w:b/>
                 <w:bCs/>
@@ -10815,13 +10984,13 @@
                 <w:sz w:val="16"/>
                 <w:szCs w:val="16"/>
               </w:rPr>
-              <w:t>2</w:t>
-            </w:r>
-          </w:p>
-        </w:tc>
-        <w:tc>
-          <w:tcPr>
-            <w:tcW w:w="146" w:type="pct"/>
+              <w:t>4</w:t>
+            </w:r>
+          </w:p>
+        </w:tc>
+        <w:tc>
+          <w:tcPr>
+            <w:tcW w:w="153" w:type="pct"/>
             <w:shd w:val="clear" w:color="auto" w:fill="auto"/>
             <w:noWrap/>
             <w:vAlign w:val="center"/>
@@ -10830,154 +10999,48 @@
             <w:pPr>
               <w:jc w:val="right"/>
               <w:rPr>
-                <w:rFonts w:ascii="Arial" w:hAnsi="Arial" w:cs="Arial"/>
-                <w:sz w:val="16"/>
-                <w:szCs w:val="16"/>
-              </w:rPr>
-            </w:pPr>
-            <w:r>
-              <w:rPr>
-                <w:rFonts w:ascii="Arial" w:hAnsi="Arial" w:cs="Arial"/>
-                <w:sz w:val="16"/>
-                <w:szCs w:val="16"/>
-              </w:rPr>
-              <w:t>2</w:t>
-            </w:r>
-          </w:p>
-        </w:tc>
-        <w:tc>
-          <w:tcPr>
-            <w:tcW w:w="143" w:type="pct"/>
+                <w:rFonts w:ascii="Arial CYR" w:hAnsi="Arial CYR" w:cs="Arial CYR"/>
+                <w:b/>
+                <w:bCs/>
+                <w:sz w:val="16"/>
+                <w:szCs w:val="16"/>
+              </w:rPr>
+            </w:pPr>
+            <w:r>
+              <w:rPr>
+                <w:rFonts w:ascii="Arial CYR" w:hAnsi="Arial CYR" w:cs="Arial CYR"/>
+                <w:b/>
+                <w:bCs/>
+                <w:sz w:val="16"/>
+                <w:szCs w:val="16"/>
+              </w:rPr>
+              <w:t>4</w:t>
+            </w:r>
+          </w:p>
+        </w:tc>
+        <w:tc>
+          <w:tcPr>
+            <w:tcW w:w="169" w:type="pct"/>
             <w:shd w:val="clear" w:color="auto" w:fill="auto"/>
             <w:noWrap/>
             <w:vAlign w:val="center"/>
           </w:tcPr>
           <w:p>
             <w:pPr>
-              <w:rPr>
-                <w:rFonts w:ascii="Arial" w:hAnsi="Arial" w:cs="Arial"/>
-                <w:sz w:val="16"/>
-                <w:szCs w:val="16"/>
-              </w:rPr>
-            </w:pPr>
-            <w:r>
-              <w:rPr>
-                <w:rFonts w:ascii="Arial" w:hAnsi="Arial" w:cs="Arial"/>
-                <w:sz w:val="16"/>
-                <w:szCs w:val="16"/>
-              </w:rPr>
-              <w:t> </w:t>
-            </w:r>
-          </w:p>
-        </w:tc>
-        <w:tc>
-          <w:tcPr>
-            <w:tcW w:w="112" w:type="pct"/>
-            <w:shd w:val="clear" w:color="auto" w:fill="auto"/>
-            <w:noWrap/>
-            <w:vAlign w:val="center"/>
-          </w:tcPr>
-          <w:p>
-            <w:pPr>
               <w:jc w:val="right"/>
               <w:rPr>
-                <w:rFonts w:ascii="Arial" w:hAnsi="Arial" w:cs="Arial"/>
-                <w:sz w:val="16"/>
-                <w:szCs w:val="16"/>
-              </w:rPr>
-            </w:pPr>
-            <w:r>
-              <w:rPr>
-                <w:rFonts w:ascii="Arial" w:hAnsi="Arial" w:cs="Arial"/>
-                <w:sz w:val="16"/>
-                <w:szCs w:val="16"/>
-              </w:rPr>
-              <w:t> </w:t>
-            </w:r>
-          </w:p>
-        </w:tc>
-        <w:tc>
-          <w:tcPr>
-            <w:tcW w:w="168" w:type="pct"/>
-            <w:shd w:val="clear" w:color="auto" w:fill="auto"/>
-            <w:vAlign w:val="center"/>
-          </w:tcPr>
-          <w:p>
-            <w:pPr>
-              <w:jc w:val="right"/>
-              <w:rPr>
-                <w:rFonts w:ascii="Arial CYR" w:hAnsi="Arial CYR" w:cs="Arial CYR"/>
-                <w:b/>
-                <w:bCs/>
-                <w:sz w:val="16"/>
-                <w:szCs w:val="16"/>
-              </w:rPr>
-            </w:pPr>
-            <w:r>
-              <w:rPr>
-                <w:rFonts w:ascii="Arial CYR" w:hAnsi="Arial CYR" w:cs="Arial CYR"/>
-                <w:b/>
-                <w:bCs/>
-                <w:sz w:val="16"/>
-                <w:szCs w:val="16"/>
-              </w:rPr>
-              <w:t>2</w:t>
-            </w:r>
-          </w:p>
-        </w:tc>
-        <w:tc>
-          <w:tcPr>
-            <w:tcW w:w="153" w:type="pct"/>
-            <w:shd w:val="clear" w:color="auto" w:fill="auto"/>
-            <w:noWrap/>
-            <w:vAlign w:val="center"/>
-          </w:tcPr>
-          <w:p>
-            <w:pPr>
-              <w:jc w:val="right"/>
-              <w:rPr>
-                <w:rFonts w:ascii="Arial CYR" w:hAnsi="Arial CYR" w:cs="Arial CYR"/>
-                <w:b/>
-                <w:bCs/>
-                <w:sz w:val="16"/>
-                <w:szCs w:val="16"/>
-              </w:rPr>
-            </w:pPr>
-            <w:r>
-              <w:rPr>
-                <w:rFonts w:ascii="Arial CYR" w:hAnsi="Arial CYR" w:cs="Arial CYR"/>
-                <w:b/>
-                <w:bCs/>
-                <w:sz w:val="16"/>
-                <w:szCs w:val="16"/>
-              </w:rPr>
-              <w:t>2</w:t>
-            </w:r>
-          </w:p>
-        </w:tc>
-        <w:tc>
-          <w:tcPr>
-            <w:tcW w:w="169" w:type="pct"/>
-            <w:shd w:val="clear" w:color="auto" w:fill="auto"/>
-            <w:noWrap/>
-            <w:vAlign w:val="center"/>
-          </w:tcPr>
-          <w:p>
-            <w:pPr>
-              <w:jc w:val="right"/>
-              <w:rPr>
-                <w:rFonts w:ascii="Arial CYR" w:hAnsi="Arial CYR" w:cs="Arial CYR"/>
-                <w:sz w:val="16"/>
-                <w:szCs w:val="16"/>
-              </w:rPr>
-            </w:pPr>
-            <w:r>
-              <w:rPr>
-                <w:rFonts w:ascii="Arial CYR" w:hAnsi="Arial CYR" w:cs="Arial CYR"/>
-                <w:sz w:val="16"/>
-                <w:szCs w:val="16"/>
-              </w:rPr>
-              <w:t>2</w:t>
+                <w:rFonts w:ascii="Arial CYR" w:hAnsi="Arial CYR" w:cs="Arial CYR"/>
+                <w:sz w:val="16"/>
+                <w:szCs w:val="16"/>
+              </w:rPr>
+            </w:pPr>
+            <w:r>
+              <w:rPr>
+                <w:rFonts w:ascii="Arial CYR" w:hAnsi="Arial CYR" w:cs="Arial CYR"/>
+                <w:sz w:val="16"/>
+                <w:szCs w:val="16"/>
+              </w:rPr>
+              <w:t>4</w:t>
             </w:r>
           </w:p>
         </w:tc>
@@ -11376,7 +11439,7 @@
         </w:tc>
         <w:tc>
           <w:tcPr>
-            <w:tcW w:w="161" w:type="pct"/>
+            <w:tcW w:w="159" w:type="pct"/>
             <w:vMerge/>
             <w:shd w:val="clear" w:color="auto" w:fill="auto"/>
           </w:tcPr>
@@ -11462,7 +11525,7 @@
         </w:tc>
         <w:tc>
           <w:tcPr>
-            <w:tcW w:w="187" w:type="pct"/>
+            <w:tcW w:w="189" w:type="pct"/>
             <w:shd w:val="clear" w:color="auto" w:fill="auto"/>
             <w:vAlign w:val="center"/>
           </w:tcPr>
@@ -11485,13 +11548,149 @@
                 <w:sz w:val="16"/>
                 <w:szCs w:val="16"/>
               </w:rPr>
+              <w:t>11</w:t>
+            </w:r>
+          </w:p>
+        </w:tc>
+        <w:tc>
+          <w:tcPr>
+            <w:tcW w:w="134" w:type="pct"/>
+            <w:shd w:val="clear" w:color="auto" w:fill="auto"/>
+            <w:noWrap/>
+            <w:vAlign w:val="center"/>
+          </w:tcPr>
+          <w:p>
+            <w:pPr>
+              <w:jc w:val="right"/>
+              <w:rPr>
+                <w:rFonts w:ascii="Arial CYR" w:hAnsi="Arial CYR" w:cs="Arial CYR"/>
+                <w:b/>
+                <w:bCs/>
+                <w:sz w:val="16"/>
+                <w:szCs w:val="16"/>
+              </w:rPr>
+            </w:pPr>
+            <w:r>
+              <w:rPr>
+                <w:rFonts w:ascii="Arial CYR" w:hAnsi="Arial CYR" w:cs="Arial CYR"/>
+                <w:b/>
+                <w:bCs/>
+                <w:sz w:val="16"/>
+                <w:szCs w:val="16"/>
+              </w:rPr>
+              <w:t>4</w:t>
+            </w:r>
+          </w:p>
+        </w:tc>
+        <w:tc>
+          <w:tcPr>
+            <w:tcW w:w="146" w:type="pct"/>
+            <w:shd w:val="clear" w:color="auto" w:fill="auto"/>
+            <w:noWrap/>
+            <w:vAlign w:val="center"/>
+          </w:tcPr>
+          <w:p>
+            <w:pPr>
+              <w:jc w:val="right"/>
+              <w:rPr>
+                <w:rFonts w:ascii="Arial" w:hAnsi="Arial" w:cs="Arial"/>
+                <w:sz w:val="16"/>
+                <w:szCs w:val="16"/>
+              </w:rPr>
+            </w:pPr>
+            <w:r>
+              <w:rPr>
+                <w:rFonts w:ascii="Arial" w:hAnsi="Arial" w:cs="Arial"/>
+                <w:sz w:val="16"/>
+                <w:szCs w:val="16"/>
+              </w:rPr>
+              <w:t>4</w:t>
+            </w:r>
+          </w:p>
+        </w:tc>
+        <w:tc>
+          <w:tcPr>
+            <w:tcW w:w="143" w:type="pct"/>
+            <w:shd w:val="clear" w:color="auto" w:fill="auto"/>
+            <w:noWrap/>
+            <w:vAlign w:val="center"/>
+          </w:tcPr>
+          <w:p>
+            <w:pPr>
+              <w:rPr>
+                <w:rFonts w:ascii="Arial" w:hAnsi="Arial" w:cs="Arial"/>
+                <w:sz w:val="16"/>
+                <w:szCs w:val="16"/>
+              </w:rPr>
+            </w:pPr>
+            <w:r>
+              <w:rPr>
+                <w:rFonts w:ascii="Arial" w:hAnsi="Arial" w:cs="Arial"/>
+                <w:sz w:val="16"/>
+                <w:szCs w:val="16"/>
+              </w:rPr>
+              <w:t> </w:t>
+            </w:r>
+          </w:p>
+        </w:tc>
+        <w:tc>
+          <w:tcPr>
+            <w:tcW w:w="112" w:type="pct"/>
+            <w:shd w:val="clear" w:color="auto" w:fill="auto"/>
+            <w:noWrap/>
+            <w:vAlign w:val="center"/>
+          </w:tcPr>
+          <w:p>
+            <w:pPr>
+              <w:jc w:val="right"/>
+              <w:rPr>
+                <w:rFonts w:ascii="Arial" w:hAnsi="Arial" w:cs="Arial"/>
+                <w:sz w:val="16"/>
+                <w:szCs w:val="16"/>
+              </w:rPr>
+            </w:pPr>
+            <w:r>
+              <w:rPr>
+                <w:rFonts w:ascii="Arial" w:hAnsi="Arial" w:cs="Arial"/>
+                <w:sz w:val="16"/>
+                <w:szCs w:val="16"/>
+              </w:rPr>
+              <w:t> </w:t>
+            </w:r>
+          </w:p>
+        </w:tc>
+        <w:tc>
+          <w:tcPr>
+            <w:tcW w:w="168" w:type="pct"/>
+            <w:shd w:val="clear" w:color="auto" w:fill="auto"/>
+            <w:vAlign w:val="center"/>
+          </w:tcPr>
+          <w:p>
+            <w:pPr>
+              <w:jc w:val="right"/>
+              <w:rPr>
+                <w:rFonts w:ascii="Arial CYR" w:hAnsi="Arial CYR" w:cs="Arial CYR"/>
+                <w:b/>
+                <w:bCs/>
+                <w:sz w:val="16"/>
+                <w:szCs w:val="16"/>
+              </w:rPr>
+            </w:pPr>
+            <w:r>
+              <w:rPr>
+                <w:rFonts w:ascii="Arial CYR" w:hAnsi="Arial CYR" w:cs="Arial CYR"/>
+                <w:b/>
+                <w:bCs/>
+                <w:sz w:val="16"/>
+                <w:szCs w:val="16"/>
+              </w:rPr>
               <w:t>7</w:t>
             </w:r>
           </w:p>
         </w:tc>
         <w:tc>
           <w:tcPr>
-            <w:tcW w:w="134" w:type="pct"/>
+            <w:tcW w:w="153" w:type="pct"/>
             <w:shd w:val="clear" w:color="auto" w:fill="auto"/>
             <w:noWrap/>
             <w:vAlign w:val="center"/>
@@ -11515,13 +11714,13 @@
                 <w:sz w:val="16"/>
                 <w:szCs w:val="16"/>
               </w:rPr>
-              <w:t>2</w:t>
-            </w:r>
-          </w:p>
-        </w:tc>
-        <w:tc>
-          <w:tcPr>
-            <w:tcW w:w="146" w:type="pct"/>
+              <w:t>4</w:t>
+            </w:r>
+          </w:p>
+        </w:tc>
+        <w:tc>
+          <w:tcPr>
+            <w:tcW w:w="169" w:type="pct"/>
             <w:shd w:val="clear" w:color="auto" w:fill="auto"/>
             <w:noWrap/>
             <w:vAlign w:val="center"/>
@@ -11530,154 +11729,18 @@
             <w:pPr>
               <w:jc w:val="right"/>
               <w:rPr>
-                <w:rFonts w:ascii="Arial" w:hAnsi="Arial" w:cs="Arial"/>
-                <w:sz w:val="16"/>
-                <w:szCs w:val="16"/>
-              </w:rPr>
-            </w:pPr>
-            <w:r>
-              <w:rPr>
-                <w:rFonts w:ascii="Arial" w:hAnsi="Arial" w:cs="Arial"/>
-                <w:sz w:val="16"/>
-                <w:szCs w:val="16"/>
-              </w:rPr>
-              <w:t>2</w:t>
-            </w:r>
-          </w:p>
-        </w:tc>
-        <w:tc>
-          <w:tcPr>
-            <w:tcW w:w="143" w:type="pct"/>
-            <w:shd w:val="clear" w:color="auto" w:fill="auto"/>
-            <w:noWrap/>
-            <w:vAlign w:val="center"/>
-          </w:tcPr>
-          <w:p>
-            <w:pPr>
-              <w:rPr>
-                <w:rFonts w:ascii="Arial" w:hAnsi="Arial" w:cs="Arial"/>
-                <w:sz w:val="16"/>
-                <w:szCs w:val="16"/>
-              </w:rPr>
-            </w:pPr>
-            <w:r>
-              <w:rPr>
-                <w:rFonts w:ascii="Arial" w:hAnsi="Arial" w:cs="Arial"/>
-                <w:sz w:val="16"/>
-                <w:szCs w:val="16"/>
-              </w:rPr>
-              <w:t> </w:t>
-            </w:r>
-          </w:p>
-        </w:tc>
-        <w:tc>
-          <w:tcPr>
-            <w:tcW w:w="112" w:type="pct"/>
-            <w:shd w:val="clear" w:color="auto" w:fill="auto"/>
-            <w:noWrap/>
-            <w:vAlign w:val="center"/>
-          </w:tcPr>
-          <w:p>
-            <w:pPr>
-              <w:jc w:val="right"/>
-              <w:rPr>
-                <w:rFonts w:ascii="Arial" w:hAnsi="Arial" w:cs="Arial"/>
-                <w:sz w:val="16"/>
-                <w:szCs w:val="16"/>
-              </w:rPr>
-            </w:pPr>
-            <w:r>
-              <w:rPr>
-                <w:rFonts w:ascii="Arial" w:hAnsi="Arial" w:cs="Arial"/>
-                <w:sz w:val="16"/>
-                <w:szCs w:val="16"/>
-              </w:rPr>
-              <w:t> </w:t>
-            </w:r>
-          </w:p>
-        </w:tc>
-        <w:tc>
-          <w:tcPr>
-            <w:tcW w:w="168" w:type="pct"/>
-            <w:shd w:val="clear" w:color="auto" w:fill="auto"/>
-            <w:vAlign w:val="center"/>
-          </w:tcPr>
-          <w:p>
-            <w:pPr>
-              <w:jc w:val="right"/>
-              <w:rPr>
-                <w:rFonts w:ascii="Arial CYR" w:hAnsi="Arial CYR" w:cs="Arial CYR"/>
-                <w:b/>
-                <w:bCs/>
-                <w:sz w:val="16"/>
-                <w:szCs w:val="16"/>
-              </w:rPr>
-            </w:pPr>
-            <w:r>
-              <w:rPr>
-                <w:rFonts w:ascii="Arial CYR" w:hAnsi="Arial CYR" w:cs="Arial CYR"/>
-                <w:b/>
-                <w:bCs/>
-                <w:sz w:val="16"/>
-                <w:szCs w:val="16"/>
-              </w:rPr>
-              <w:t>5</w:t>
-            </w:r>
-          </w:p>
-        </w:tc>
-        <w:tc>
-          <w:tcPr>
-            <w:tcW w:w="153" w:type="pct"/>
-            <w:shd w:val="clear" w:color="auto" w:fill="auto"/>
-            <w:noWrap/>
-            <w:vAlign w:val="center"/>
-          </w:tcPr>
-          <w:p>
-            <w:pPr>
-              <w:jc w:val="right"/>
-              <w:rPr>
-                <w:rFonts w:ascii="Arial CYR" w:hAnsi="Arial CYR" w:cs="Arial CYR"/>
-                <w:b/>
-                <w:bCs/>
-                <w:sz w:val="16"/>
-                <w:szCs w:val="16"/>
-              </w:rPr>
-            </w:pPr>
-            <w:r>
-              <w:rPr>
-                <w:rFonts w:ascii="Arial CYR" w:hAnsi="Arial CYR" w:cs="Arial CYR"/>
-                <w:b/>
-                <w:bCs/>
-                <w:sz w:val="16"/>
-                <w:szCs w:val="16"/>
-              </w:rPr>
-              <w:t>2</w:t>
-            </w:r>
-          </w:p>
-        </w:tc>
-        <w:tc>
-          <w:tcPr>
-            <w:tcW w:w="169" w:type="pct"/>
-            <w:shd w:val="clear" w:color="auto" w:fill="auto"/>
-            <w:noWrap/>
-            <w:vAlign w:val="center"/>
-          </w:tcPr>
-          <w:p>
-            <w:pPr>
-              <w:jc w:val="right"/>
-              <w:rPr>
-                <w:rFonts w:ascii="Arial CYR" w:hAnsi="Arial CYR" w:cs="Arial CYR"/>
-                <w:sz w:val="16"/>
-                <w:szCs w:val="16"/>
-              </w:rPr>
-            </w:pPr>
-            <w:r>
-              <w:rPr>
-                <w:rFonts w:ascii="Arial CYR" w:hAnsi="Arial CYR" w:cs="Arial CYR"/>
-                <w:sz w:val="16"/>
-                <w:szCs w:val="16"/>
-              </w:rPr>
-              <w:t>2</w:t>
+                <w:rFonts w:ascii="Arial CYR" w:hAnsi="Arial CYR" w:cs="Arial CYR"/>
+                <w:sz w:val="16"/>
+                <w:szCs w:val="16"/>
+              </w:rPr>
+            </w:pPr>
+            <w:r>
+              <w:rPr>
+                <w:rFonts w:ascii="Arial CYR" w:hAnsi="Arial CYR" w:cs="Arial CYR"/>
+                <w:sz w:val="16"/>
+                <w:szCs w:val="16"/>
+              </w:rPr>
+              <w:t>4</w:t>
             </w:r>
           </w:p>
         </w:tc>
@@ -12077,7 +12140,7 @@
         </w:tc>
         <w:tc>
           <w:tcPr>
-            <w:tcW w:w="161" w:type="pct"/>
+            <w:tcW w:w="159" w:type="pct"/>
             <w:vMerge/>
             <w:shd w:val="clear" w:color="auto" w:fill="auto"/>
           </w:tcPr>
@@ -12165,7 +12228,7 @@
         </w:tc>
         <w:tc>
           <w:tcPr>
-            <w:tcW w:w="187" w:type="pct"/>
+            <w:tcW w:w="189" w:type="pct"/>
             <w:shd w:val="clear" w:color="auto" w:fill="auto"/>
             <w:noWrap/>
             <w:vAlign w:val="center"/>
@@ -12189,7 +12252,7 @@
                 <w:sz w:val="16"/>
                 <w:szCs w:val="16"/>
               </w:rPr>
-              <w:t>90</w:t>
+              <w:t>126</w:t>
             </w:r>
           </w:p>
         </w:tc>
@@ -12219,13 +12282,132 @@
                 <w:sz w:val="16"/>
                 <w:szCs w:val="16"/>
               </w:rPr>
+              <w:t>72</w:t>
+            </w:r>
+          </w:p>
+        </w:tc>
+        <w:tc>
+          <w:tcPr>
+            <w:tcW w:w="146" w:type="pct"/>
+            <w:shd w:val="clear" w:color="auto" w:fill="auto"/>
+            <w:noWrap/>
+            <w:vAlign w:val="center"/>
+          </w:tcPr>
+          <w:p>
+            <w:pPr>
+              <w:jc w:val="right"/>
+              <w:rPr>
+                <w:rFonts w:ascii="Arial CYR" w:hAnsi="Arial CYR" w:cs="Arial CYR"/>
+                <w:b/>
+                <w:bCs/>
+                <w:sz w:val="16"/>
+                <w:szCs w:val="16"/>
+              </w:rPr>
+            </w:pPr>
+            <w:r>
+              <w:rPr>
+                <w:rFonts w:ascii="Arial CYR" w:hAnsi="Arial CYR" w:cs="Arial CYR"/>
+                <w:b/>
+                <w:bCs/>
+                <w:sz w:val="16"/>
+                <w:szCs w:val="16"/>
+              </w:rPr>
+              <w:t>36</w:t>
+            </w:r>
+          </w:p>
+        </w:tc>
+        <w:tc>
+          <w:tcPr>
+            <w:tcW w:w="143" w:type="pct"/>
+            <w:shd w:val="clear" w:color="auto" w:fill="auto"/>
+            <w:noWrap/>
+            <w:vAlign w:val="center"/>
+          </w:tcPr>
+          <w:p>
+            <w:pPr>
+              <w:jc w:val="right"/>
+              <w:rPr>
+                <w:rFonts w:ascii="Arial CYR" w:hAnsi="Arial CYR" w:cs="Arial CYR"/>
+                <w:b/>
+                <w:bCs/>
+                <w:sz w:val="16"/>
+                <w:szCs w:val="16"/>
+              </w:rPr>
+            </w:pPr>
+            <w:r>
+              <w:rPr>
+                <w:rFonts w:ascii="Arial CYR" w:hAnsi="Arial CYR" w:cs="Arial CYR"/>
+                <w:b/>
+                <w:bCs/>
+                <w:sz w:val="16"/>
+                <w:szCs w:val="16"/>
+              </w:rPr>
+              <w:t>36</w:t>
+            </w:r>
+          </w:p>
+        </w:tc>
+        <w:tc>
+          <w:tcPr>
+            <w:tcW w:w="112" w:type="pct"/>
+            <w:shd w:val="clear" w:color="auto" w:fill="auto"/>
+            <w:noWrap/>
+            <w:vAlign w:val="center"/>
+          </w:tcPr>
+          <w:p>
+            <w:pPr>
+              <w:jc w:val="right"/>
+              <w:rPr>
+                <w:rFonts w:ascii="Arial CYR" w:hAnsi="Arial CYR" w:cs="Arial CYR"/>
+                <w:b/>
+                <w:bCs/>
+                <w:sz w:val="16"/>
+                <w:szCs w:val="16"/>
+              </w:rPr>
+            </w:pPr>
+            <w:r>
+              <w:rPr>
+                <w:rFonts w:ascii="Arial CYR" w:hAnsi="Arial CYR" w:cs="Arial CYR"/>
+                <w:b/>
+                <w:bCs/>
+                <w:sz w:val="16"/>
+                <w:szCs w:val="16"/>
+              </w:rPr>
+              <w:t>0</w:t>
+            </w:r>
+          </w:p>
+        </w:tc>
+        <w:tc>
+          <w:tcPr>
+            <w:tcW w:w="168" w:type="pct"/>
+            <w:shd w:val="clear" w:color="auto" w:fill="auto"/>
+            <w:vAlign w:val="center"/>
+          </w:tcPr>
+          <w:p>
+            <w:pPr>
+              <w:jc w:val="right"/>
+              <w:rPr>
+                <w:rFonts w:ascii="Arial CYR" w:hAnsi="Arial CYR" w:cs="Arial CYR"/>
+                <w:b/>
+                <w:bCs/>
+                <w:sz w:val="16"/>
+                <w:szCs w:val="16"/>
+              </w:rPr>
+            </w:pPr>
+            <w:r>
+              <w:rPr>
+                <w:rFonts w:ascii="Arial CYR" w:hAnsi="Arial CYR" w:cs="Arial CYR"/>
+                <w:b/>
+                <w:bCs/>
+                <w:sz w:val="16"/>
+                <w:szCs w:val="16"/>
+              </w:rPr>
               <w:t>54</w:t>
             </w:r>
           </w:p>
         </w:tc>
         <w:tc>
           <w:tcPr>
-            <w:tcW w:w="146" w:type="pct"/>
+            <w:tcW w:w="153" w:type="pct"/>
             <w:shd w:val="clear" w:color="auto" w:fill="auto"/>
             <w:noWrap/>
             <w:vAlign w:val="center"/>
@@ -12249,13 +12431,13 @@
                 <w:sz w:val="16"/>
                 <w:szCs w:val="16"/>
               </w:rPr>
-              <w:t>18</w:t>
-            </w:r>
-          </w:p>
-        </w:tc>
-        <w:tc>
-          <w:tcPr>
-            <w:tcW w:w="143" w:type="pct"/>
+              <w:t>45</w:t>
+            </w:r>
+          </w:p>
+        </w:tc>
+        <w:tc>
+          <w:tcPr>
+            <w:tcW w:w="169" w:type="pct"/>
             <w:shd w:val="clear" w:color="auto" w:fill="auto"/>
             <w:noWrap/>
             <w:vAlign w:val="center"/>
@@ -12265,136 +12447,17 @@
               <w:jc w:val="right"/>
               <w:rPr>
                 <w:rFonts w:ascii="Arial CYR" w:hAnsi="Arial CYR" w:cs="Arial CYR"/>
-                <w:b/>
-                <w:bCs/>
-                <w:sz w:val="16"/>
-                <w:szCs w:val="16"/>
-              </w:rPr>
-            </w:pPr>
-            <w:r>
-              <w:rPr>
-                <w:rFonts w:ascii="Arial CYR" w:hAnsi="Arial CYR" w:cs="Arial CYR"/>
-                <w:b/>
-                <w:bCs/>
+                <w:sz w:val="16"/>
+                <w:szCs w:val="16"/>
+              </w:rPr>
+            </w:pPr>
+            <w:r>
+              <w:rPr>
+                <w:rFonts w:ascii="Arial CYR" w:hAnsi="Arial CYR" w:cs="Arial CYR"/>
                 <w:sz w:val="16"/>
                 <w:szCs w:val="16"/>
               </w:rPr>
               <w:t>36</w:t>
-            </w:r>
-          </w:p>
-        </w:tc>
-        <w:tc>
-          <w:tcPr>
-            <w:tcW w:w="112" w:type="pct"/>
-            <w:shd w:val="clear" w:color="auto" w:fill="auto"/>
-            <w:noWrap/>
-            <w:vAlign w:val="center"/>
-          </w:tcPr>
-          <w:p>
-            <w:pPr>
-              <w:jc w:val="right"/>
-              <w:rPr>
-                <w:rFonts w:ascii="Arial CYR" w:hAnsi="Arial CYR" w:cs="Arial CYR"/>
-                <w:b/>
-                <w:bCs/>
-                <w:sz w:val="16"/>
-                <w:szCs w:val="16"/>
-              </w:rPr>
-            </w:pPr>
-            <w:r>
-              <w:rPr>
-                <w:rFonts w:ascii="Arial CYR" w:hAnsi="Arial CYR" w:cs="Arial CYR"/>
-                <w:b/>
-                <w:bCs/>
-                <w:sz w:val="16"/>
-                <w:szCs w:val="16"/>
-              </w:rPr>
-              <w:t>0</w:t>
-            </w:r>
-          </w:p>
-        </w:tc>
-        <w:tc>
-          <w:tcPr>
-            <w:tcW w:w="168" w:type="pct"/>
-            <w:shd w:val="clear" w:color="auto" w:fill="auto"/>
-            <w:vAlign w:val="center"/>
-          </w:tcPr>
-          <w:p>
-            <w:pPr>
-              <w:jc w:val="right"/>
-              <w:rPr>
-                <w:rFonts w:ascii="Arial CYR" w:hAnsi="Arial CYR" w:cs="Arial CYR"/>
-                <w:b/>
-                <w:bCs/>
-                <w:sz w:val="16"/>
-                <w:szCs w:val="16"/>
-              </w:rPr>
-            </w:pPr>
-            <w:r>
-              <w:rPr>
-                <w:rFonts w:ascii="Arial CYR" w:hAnsi="Arial CYR" w:cs="Arial CYR"/>
-                <w:b/>
-                <w:bCs/>
-                <w:sz w:val="16"/>
-                <w:szCs w:val="16"/>
-              </w:rPr>
-              <w:t>36</w:t>
-            </w:r>
-          </w:p>
-        </w:tc>
-        <w:tc>
-          <w:tcPr>
-            <w:tcW w:w="153" w:type="pct"/>
-            <w:shd w:val="clear" w:color="auto" w:fill="auto"/>
-            <w:noWrap/>
-            <w:vAlign w:val="center"/>
-          </w:tcPr>
-          <w:p>
-            <w:pPr>
-              <w:jc w:val="right"/>
-              <w:rPr>
-                <w:rFonts w:ascii="Arial CYR" w:hAnsi="Arial CYR" w:cs="Arial CYR"/>
-                <w:b/>
-                <w:bCs/>
-                <w:sz w:val="16"/>
-                <w:szCs w:val="16"/>
-              </w:rPr>
-            </w:pPr>
-            <w:r>
-              <w:rPr>
-                <w:rFonts w:ascii="Arial CYR" w:hAnsi="Arial CYR" w:cs="Arial CYR"/>
-                <w:b/>
-                <w:bCs/>
-                <w:sz w:val="16"/>
-                <w:szCs w:val="16"/>
-              </w:rPr>
-              <w:t>27</w:t>
-            </w:r>
-          </w:p>
-        </w:tc>
-        <w:tc>
-          <w:tcPr>
-            <w:tcW w:w="169" w:type="pct"/>
-            <w:shd w:val="clear" w:color="auto" w:fill="auto"/>
-            <w:noWrap/>
-            <w:vAlign w:val="center"/>
-          </w:tcPr>
-          <w:p>
-            <w:pPr>
-              <w:jc w:val="right"/>
-              <w:rPr>
-                <w:rFonts w:ascii="Arial CYR" w:hAnsi="Arial CYR" w:cs="Arial CYR"/>
-                <w:sz w:val="16"/>
-                <w:szCs w:val="16"/>
-              </w:rPr>
-            </w:pPr>
-            <w:r>
-              <w:rPr>
-                <w:rFonts w:ascii="Arial CYR" w:hAnsi="Arial CYR" w:cs="Arial CYR"/>
-                <w:sz w:val="16"/>
-                <w:szCs w:val="16"/>
-              </w:rPr>
-              <w:t>18</w:t>
             </w:r>
           </w:p>
         </w:tc>
@@ -12964,7 +13027,7 @@
         </w:tc>
         <w:tc>
           <w:tcPr>
-            <w:tcW w:w="161" w:type="pct"/>
+            <w:tcW w:w="159" w:type="pct"/>
             <w:vMerge/>
             <w:shd w:val="clear" w:color="auto" w:fill="auto"/>
           </w:tcPr>
@@ -12984,6 +13047,7 @@
           </w:p>
         </w:tc>
       </w:tr>
+      <w:bookmarkEnd w:id="8"/>
       <w:tr>
         <w:trPr>
           <w:trHeight w:val="209"/>
@@ -13050,7 +13114,7 @@
         </w:tc>
         <w:tc>
           <w:tcPr>
-            <w:tcW w:w="187" w:type="pct"/>
+            <w:tcW w:w="189" w:type="pct"/>
             <w:tcBorders>
               <w:bottom w:val="single" w:sz="4" w:space="0" w:color="auto"/>
             </w:tcBorders>
@@ -13080,7 +13144,17 @@
                 <w:sz w:val="16"/>
                 <w:szCs w:val="16"/>
               </w:rPr>
-              <w:t>108</w:t>
+              <w:t>1</w:t>
+            </w:r>
+            <w:r>
+              <w:rPr>
+                <w:b/>
+                <w:bCs/>
+                <w:sz w:val="16"/>
+                <w:szCs w:val="16"/>
+                <w:lang w:val="en-US"/>
+              </w:rPr>
+              <w:t>44</w:t>
             </w:r>
           </w:p>
         </w:tc>
@@ -13107,6 +13181,7 @@
                 <w:bCs/>
                 <w:sz w:val="16"/>
                 <w:szCs w:val="16"/>
+                <w:lang w:val="en-US"/>
               </w:rPr>
             </w:pPr>
             <w:r>
@@ -13117,16 +13192,7 @@
                 <w:szCs w:val="16"/>
                 <w:lang w:val="en-US"/>
               </w:rPr>
-              <w:t>5</w:t>
-            </w:r>
-            <w:r>
-              <w:rPr>
-                <w:b/>
-                <w:bCs/>
-                <w:sz w:val="16"/>
-                <w:szCs w:val="16"/>
-              </w:rPr>
-              <w:t>4</w:t>
+              <w:t>72</w:t>
             </w:r>
           </w:p>
         </w:tc>
@@ -13176,30 +13242,23 @@
                 <w:b/>
                 <w:sz w:val="16"/>
                 <w:szCs w:val="16"/>
-              </w:rPr>
-            </w:pPr>
-            <w:r>
-              <w:rPr>
-                <w:b/>
-                <w:sz w:val="16"/>
-                <w:szCs w:val="16"/>
                 <w:lang w:val="en-US"/>
               </w:rPr>
-              <w:t>5</w:t>
-            </w:r>
-            <w:r>
-              <w:rPr>
-                <w:b/>
-                <w:sz w:val="16"/>
-                <w:szCs w:val="16"/>
-              </w:rPr>
-              <w:t>4</w:t>
-            </w:r>
-          </w:p>
-        </w:tc>
-        <w:tc>
-          <w:tcPr>
-            <w:tcW w:w="2655" w:type="pct"/>
+            </w:pPr>
+            <w:r>
+              <w:rPr>
+                <w:b/>
+                <w:sz w:val="16"/>
+                <w:szCs w:val="16"/>
+                <w:lang w:val="en-US"/>
+              </w:rPr>
+              <w:t>72</w:t>
+            </w:r>
+          </w:p>
+        </w:tc>
+        <w:tc>
+          <w:tcPr>
+            <w:tcW w:w="2654" w:type="pct"/>
             <w:gridSpan w:val="20"/>
             <w:tcBorders>
               <w:bottom w:val="single" w:sz="4" w:space="0" w:color="auto"/>
@@ -13307,7 +13366,7 @@
         </w:tc>
         <w:tc>
           <w:tcPr>
-            <w:tcW w:w="161" w:type="pct"/>
+            <w:tcW w:w="159" w:type="pct"/>
             <w:tcBorders>
               <w:bottom w:val="single" w:sz="4" w:space="0" w:color="auto"/>
             </w:tcBorders>
@@ -13421,7 +13480,7 @@
       <w:r>
         <w:instrText xml:space="preserve"> TC "</w:instrText>
       </w:r>
-      <w:bookmarkStart w:id="8" w:name="_Toc463805979"/>
+      <w:bookmarkStart w:id="9" w:name="_Toc463805979"/>
       <w:r>
         <w:rPr>
           <w:b/>
@@ -13430,7 +13489,7 @@
         </w:rPr>
         <w:instrText>ОРГАНИЗАЦИЯ ПРАКТИЧЕСКИХ ЗАНЯТИЙ, САМОСТОЯТЕЛЬНОЙ РАБОТЫ ПО ДИСЦИПЛИНЕ</w:instrText>
       </w:r>
-      <w:bookmarkEnd w:id="8"/>
+      <w:bookmarkEnd w:id="9"/>
       <w:r>
         <w:instrText xml:space="preserve">" \f C \l "1" </w:instrText>
       </w:r>
@@ -13477,7 +13536,7 @@
         </w:rPr>
         <w:instrText xml:space="preserve"> TC "</w:instrText>
       </w:r>
-      <w:bookmarkStart w:id="9" w:name="_Toc463805980"/>
+      <w:bookmarkStart w:id="10" w:name="_Toc463805980"/>
       <w:r>
         <w:rPr>
           <w:b/>
@@ -13485,7 +13544,7 @@
         </w:rPr>
         <w:instrText>Лабораторные работы</w:instrText>
       </w:r>
-      <w:bookmarkEnd w:id="9"/>
+      <w:bookmarkEnd w:id="10"/>
       <w:r>
         <w:rPr>
           <w:b/>
@@ -13556,7 +13615,7 @@
         </w:rPr>
         <w:instrText xml:space="preserve"> TC "</w:instrText>
       </w:r>
-      <w:bookmarkStart w:id="10" w:name="_Toc463805981"/>
+      <w:bookmarkStart w:id="11" w:name="_Toc463805981"/>
       <w:r>
         <w:rPr>
           <w:b/>
@@ -13564,7 +13623,7 @@
         </w:rPr>
         <w:instrText>Практические занятия</w:instrText>
       </w:r>
-      <w:bookmarkEnd w:id="10"/>
+      <w:bookmarkEnd w:id="11"/>
       <w:r>
         <w:rPr>
           <w:b/>
@@ -14411,7 +14470,7 @@
         </w:rPr>
         <w:instrText xml:space="preserve"> TC "</w:instrText>
       </w:r>
-      <w:bookmarkStart w:id="11" w:name="_Toc463805982"/>
+      <w:bookmarkStart w:id="12" w:name="_Toc463805982"/>
       <w:r>
         <w:rPr>
           <w:b/>
@@ -14419,7 +14478,7 @@
         </w:rPr>
         <w:instrText>Примерная тематика самостоятельной работы</w:instrText>
       </w:r>
-      <w:bookmarkEnd w:id="11"/>
+      <w:bookmarkEnd w:id="12"/>
       <w:r>
         <w:rPr>
           <w:b/>
@@ -14871,6 +14930,7 @@
         <w:jc w:val="both"/>
       </w:pPr>
       <w:r>
+        <w:lastRenderedPageBreak/>
         <w:t>Не предусмотрено.</w:t>
       </w:r>
     </w:p>
@@ -14905,7 +14965,6 @@
           <w:bCs/>
           <w:caps/>
         </w:rPr>
-        <w:lastRenderedPageBreak/>
         <w:t>СООТНОШЕНИЕ РАЗДЕЛОВ, тем ДИСЦИПЛИНЫ И ПРИМЕНЯЕМЫХ ТЕХНОЛОГИЙ ОБУЧЕНИЯ</w:t>
       </w:r>
       <w:r>
@@ -14919,7 +14978,7 @@
       <w:r>
         <w:instrText xml:space="preserve"> TC "</w:instrText>
       </w:r>
-      <w:bookmarkStart w:id="12" w:name="_Toc463805983"/>
+      <w:bookmarkStart w:id="13" w:name="_Toc463805983"/>
       <w:r>
         <w:rPr>
           <w:b/>
@@ -14928,7 +14987,7 @@
         </w:rPr>
         <w:instrText>СООТНОШЕНИЕ РАЗДЕЛОВ, тем ДИСЦИПЛИНЫ И ПРИМЕНЯЕМЫХ ТЕХНОЛОГИЙ ОБУЧЕНИЯ</w:instrText>
       </w:r>
-      <w:bookmarkEnd w:id="12"/>
+      <w:bookmarkEnd w:id="13"/>
       <w:r>
         <w:instrText xml:space="preserve">" \f C \l "1" </w:instrText>
       </w:r>
@@ -17882,7 +17941,7 @@
       <w:r>
         <w:instrText xml:space="preserve"> TC "</w:instrText>
       </w:r>
-      <w:bookmarkStart w:id="13" w:name="_Toc463805984"/>
+      <w:bookmarkStart w:id="14" w:name="_Toc463805984"/>
       <w:r>
         <w:rPr>
           <w:b/>
@@ -17891,7 +17950,7 @@
         </w:rPr>
         <w:instrText>ПРОЦЕДУРЫ КОНТРОЛЯ И ОЦЕНИВАНИЯ РЕЗУЛЬТАТОВ ОБУЧЕНИЯ (Приложение 1)</w:instrText>
       </w:r>
-      <w:bookmarkEnd w:id="13"/>
+      <w:bookmarkEnd w:id="14"/>
       <w:r>
         <w:instrText xml:space="preserve">" \f C \l "1" </w:instrText>
       </w:r>
@@ -17948,7 +18007,7 @@
       <w:r>
         <w:instrText xml:space="preserve"> TC "</w:instrText>
       </w:r>
-      <w:bookmarkStart w:id="14" w:name="_Toc463805985"/>
+      <w:bookmarkStart w:id="15" w:name="_Toc463805985"/>
       <w:r>
         <w:rPr>
           <w:b/>
@@ -17957,7 +18016,7 @@
         </w:rPr>
         <w:instrText>ПРОЦЕДУРЫ ОЦЕНИВАНИЯ РЕЗУЛЬТАТОВ ОБУЧЕНИЯ В РАМКАХ НЕЗАВИСИМОГО ТЕСТОВОГО КОНТРОЛЯ (Приложение 2)</w:instrText>
       </w:r>
-      <w:bookmarkEnd w:id="14"/>
+      <w:bookmarkEnd w:id="15"/>
       <w:r>
         <w:instrText xml:space="preserve">" \f C \l "1" </w:instrText>
       </w:r>
@@ -18014,7 +18073,7 @@
       <w:r>
         <w:instrText xml:space="preserve"> TC "</w:instrText>
       </w:r>
-      <w:bookmarkStart w:id="15" w:name="_Toc463805986"/>
+      <w:bookmarkStart w:id="16" w:name="_Toc463805986"/>
       <w:r>
         <w:rPr>
           <w:b/>
@@ -18023,7 +18082,7 @@
         </w:rPr>
         <w:instrText>ФОНД ОЦЕНОЧНЫХ СРЕДСТВ ДЛЯ ПРОВЕДЕНИЯ ТЕКУЩЕЙ И ПРОМЕЖУТОЧНОЙ АТТЕСТАЦИИ ПО ДИСЦИПЛИНЕ (Приложение 3)</w:instrText>
       </w:r>
-      <w:bookmarkEnd w:id="15"/>
+      <w:bookmarkEnd w:id="16"/>
       <w:r>
         <w:instrText xml:space="preserve">" \f C \l "1" </w:instrText>
       </w:r>
@@ -18080,7 +18139,7 @@
       <w:r>
         <w:instrText xml:space="preserve"> TC "</w:instrText>
       </w:r>
-      <w:bookmarkStart w:id="16" w:name="_Toc463805987"/>
+      <w:bookmarkStart w:id="17" w:name="_Toc463805987"/>
       <w:r>
         <w:rPr>
           <w:b/>
@@ -18089,7 +18148,7 @@
         </w:rPr>
         <w:instrText>УЧЕБНО-МЕТОДИЧЕСКОЕ И ИНФОРМАЦИОННОЕ ОБЕСПЕЧЕНИЕ дисциплины</w:instrText>
       </w:r>
-      <w:bookmarkEnd w:id="16"/>
+      <w:bookmarkEnd w:id="17"/>
       <w:r>
         <w:instrText xml:space="preserve">" \f C \l "1" </w:instrText>
       </w:r>
@@ -18258,6 +18317,7 @@
       </w:pPr>
       <w:proofErr w:type="spellStart"/>
       <w:r>
+        <w:lastRenderedPageBreak/>
         <w:t>Берлинер</w:t>
       </w:r>
       <w:proofErr w:type="spellEnd"/>
@@ -18501,7 +18561,6 @@
         <w:rPr>
           <w:spacing w:val="-4"/>
         </w:rPr>
-        <w:lastRenderedPageBreak/>
         <w:t>Кугаевский</w:t>
       </w:r>
       <w:proofErr w:type="spellEnd"/>
@@ -18840,7 +18899,7 @@
         </w:rPr>
         <w:instrText xml:space="preserve"> TC "</w:instrText>
       </w:r>
-      <w:bookmarkStart w:id="17" w:name="_Toc463805989"/>
+      <w:bookmarkStart w:id="18" w:name="_Toc463805989"/>
       <w:r>
         <w:rPr>
           <w:b/>
@@ -18848,7 +18907,7 @@
         </w:rPr>
         <w:instrText>Методические разработки</w:instrText>
       </w:r>
-      <w:bookmarkEnd w:id="17"/>
+      <w:bookmarkEnd w:id="18"/>
       <w:r>
         <w:rPr>
           <w:b/>
@@ -18877,7 +18936,7 @@
         </w:rPr>
         <w:instrText xml:space="preserve"> TC "</w:instrText>
       </w:r>
-      <w:bookmarkStart w:id="18" w:name="_Toc463805990"/>
+      <w:bookmarkStart w:id="19" w:name="_Toc463805990"/>
       <w:r>
         <w:rPr>
           <w:b/>
@@ -18885,7 +18944,7 @@
         </w:rPr>
         <w:instrText>Методические разработки</w:instrText>
       </w:r>
-      <w:bookmarkEnd w:id="18"/>
+      <w:bookmarkEnd w:id="19"/>
       <w:r>
         <w:rPr>
           <w:b/>
@@ -19015,7 +19074,7 @@
         </w:rPr>
         <w:instrText xml:space="preserve"> TC "</w:instrText>
       </w:r>
-      <w:bookmarkStart w:id="19" w:name="_Toc463805991"/>
+      <w:bookmarkStart w:id="20" w:name="_Toc463805991"/>
       <w:r>
         <w:rPr>
           <w:b/>
@@ -19023,7 +19082,7 @@
         </w:rPr>
         <w:instrText>Программное обеспечение</w:instrText>
       </w:r>
-      <w:bookmarkEnd w:id="19"/>
+      <w:bookmarkEnd w:id="20"/>
       <w:r>
         <w:rPr>
           <w:b/>
@@ -19188,7 +19247,7 @@
         </w:rPr>
         <w:instrText xml:space="preserve"> TC "</w:instrText>
       </w:r>
-      <w:bookmarkStart w:id="20" w:name="_Toc463805992"/>
+      <w:bookmarkStart w:id="21" w:name="_Toc463805992"/>
       <w:r>
         <w:rPr>
           <w:b/>
@@ -19196,7 +19255,7 @@
         </w:rPr>
         <w:instrText>Базы данных, информационно-справочные и поисковые системы</w:instrText>
       </w:r>
-      <w:bookmarkEnd w:id="20"/>
+      <w:bookmarkEnd w:id="21"/>
       <w:r>
         <w:rPr>
           <w:b/>
@@ -19355,7 +19414,7 @@
         </w:rPr>
         <w:instrText xml:space="preserve"> TC "</w:instrText>
       </w:r>
-      <w:bookmarkStart w:id="21" w:name="_Toc463805993"/>
+      <w:bookmarkStart w:id="22" w:name="_Toc463805993"/>
       <w:r>
         <w:rPr>
           <w:b/>
@@ -19363,7 +19422,7 @@
         </w:rPr>
         <w:instrText>Электронные образовательные ресурсы</w:instrText>
       </w:r>
-      <w:bookmarkEnd w:id="21"/>
+      <w:bookmarkEnd w:id="22"/>
       <w:r>
         <w:rPr>
           <w:b/>
@@ -19420,6 +19479,7 @@
           <w:bCs/>
           <w:caps/>
         </w:rPr>
+        <w:lastRenderedPageBreak/>
         <w:t xml:space="preserve">мАТЕРИАЛЬНО-ТЕХНИЧЕСКОЕ </w:t>
       </w:r>
       <w:r>
@@ -19441,7 +19501,7 @@
       <w:r>
         <w:instrText xml:space="preserve"> TC "</w:instrText>
       </w:r>
-      <w:bookmarkStart w:id="22" w:name="_Toc463805994"/>
+      <w:bookmarkStart w:id="23" w:name="_Toc463805994"/>
       <w:r>
         <w:rPr>
           <w:b/>
@@ -19450,7 +19510,7 @@
         </w:rPr>
         <w:instrText>мАТЕРИАЛЬНО-ТЕХНИЧЕСКОЕ ОБЕСПЕЧЕНИЕ ДИСЦИПЛИНЫ</w:instrText>
       </w:r>
-      <w:bookmarkEnd w:id="22"/>
+      <w:bookmarkEnd w:id="23"/>
       <w:r>
         <w:instrText xml:space="preserve">" \f C \l "1" </w:instrText>
       </w:r>
@@ -19533,14 +19593,14 @@
       <w:r>
         <w:instrText xml:space="preserve"> TC "</w:instrText>
       </w:r>
-      <w:bookmarkStart w:id="23" w:name="_Toc463805995"/>
+      <w:bookmarkStart w:id="24" w:name="_Toc463805995"/>
       <w:r>
         <w:rPr>
           <w:b/>
         </w:rPr>
         <w:instrText>ПРИЛОЖЕНИЕ 1</w:instrText>
       </w:r>
-      <w:bookmarkEnd w:id="23"/>
+      <w:bookmarkEnd w:id="24"/>
       <w:r>
         <w:instrText xml:space="preserve">" \f C \l "1" </w:instrText>
       </w:r>
@@ -20875,14 +20935,14 @@
       <w:r>
         <w:instrText xml:space="preserve"> TC "</w:instrText>
       </w:r>
-      <w:bookmarkStart w:id="24" w:name="_Toc463805996"/>
+      <w:bookmarkStart w:id="25" w:name="_Toc463805996"/>
       <w:r>
         <w:rPr>
           <w:b/>
         </w:rPr>
         <w:instrText>ПРИЛОЖЕНИЕ 2</w:instrText>
       </w:r>
-      <w:bookmarkEnd w:id="24"/>
+      <w:bookmarkEnd w:id="25"/>
       <w:r>
         <w:instrText xml:space="preserve">" \f C \l "1" </w:instrText>
       </w:r>
@@ -20964,14 +21024,14 @@
       <w:r>
         <w:instrText xml:space="preserve"> TC "</w:instrText>
       </w:r>
-      <w:bookmarkStart w:id="25" w:name="_Toc463805997"/>
+      <w:bookmarkStart w:id="26" w:name="_Toc463805997"/>
       <w:r>
         <w:rPr>
           <w:b/>
         </w:rPr>
         <w:instrText>ПРИЛОЖЕНИЕ 3</w:instrText>
       </w:r>
-      <w:bookmarkEnd w:id="25"/>
+      <w:bookmarkEnd w:id="26"/>
       <w:r>
         <w:instrText xml:space="preserve">" \f C \l "1" </w:instrText>
       </w:r>
@@ -21230,7 +21290,7 @@
                 <v:shape id="_x0000_i1025" type="#_x0000_t75" style="width:27.75pt;height:22.5pt" o:ole="">
                   <v:imagedata r:id="rId7" o:title=""/>
                 </v:shape>
-                <o:OLEObject Type="Embed" ProgID="Equation.3" ShapeID="_x0000_i1025" DrawAspect="Content" ObjectID="_1574072866" r:id="rId8"/>
+                <o:OLEObject Type="Embed" ProgID="Equation.3" ShapeID="_x0000_i1025" DrawAspect="Content" ObjectID="_1574075303" r:id="rId8"/>
               </w:object>
             </w:r>
             <w:r>
@@ -21766,7 +21826,6 @@
           <w:lang w:val="ru-RU"/>
         </w:rPr>
       </w:pPr>
-      <w:bookmarkStart w:id="26" w:name="_GoBack"/>
       <w:r>
         <w:rPr>
           <w:color w:val="auto"/>
@@ -22006,7 +22065,6 @@
         <w:t>все данные в оболочку СФРР-системы,</w:t>
       </w:r>
     </w:p>
-    <w:bookmarkEnd w:id="26"/>
     <w:p>
       <w:pPr>
         <w:pStyle w:val="aa"/>
@@ -27639,7 +27697,7 @@
 </file>
 
 <file path=customXml/itemProps1.xml><?xml version="1.0" encoding="utf-8"?>
-<ds:datastoreItem xmlns:ds="http://schemas.openxmlformats.org/officeDocument/2006/customXml" ds:itemID="{0B637293-F041-4FDA-92A8-6DC9F6CD97FF}">
+<ds:datastoreItem xmlns:ds="http://schemas.openxmlformats.org/officeDocument/2006/customXml" ds:itemID="{1B859EA7-A0BF-4F60-A348-DE2D5AF7EBDB}">
   <ds:schemaRefs>
     <ds:schemaRef ds:uri="http://schemas.openxmlformats.org/officeDocument/2006/bibliography"/>
   </ds:schemaRefs>

--- a/09.04.03/ИНМиТ_ИТиАП_09.04.03_Д1.8.2_CAD-CAM-CAE-системы.docx
+++ b/09.04.03/ИНМиТ_ИТиАП_09.04.03_Д1.8.2_CAD-CAM-CAE-системы.docx
@@ -2155,7 +2155,6 @@
         <w:rPr>
           <w:spacing w:val="-5"/>
         </w:rPr>
-        <w:lastRenderedPageBreak/>
         <w:t>примеры использования этих систем в практике машиностроительного производства.</w:t>
       </w:r>
     </w:p>
@@ -2172,6 +2171,8 @@
     </w:p>
     <w:p>
       <w:pPr>
+        <w:keepNext/>
+        <w:keepLines/>
         <w:spacing w:before="60" w:after="60"/>
         <w:ind w:left="964"/>
         <w:jc w:val="both"/>
@@ -2185,7 +2186,17 @@
           <w:b/>
           <w:spacing w:val="-5"/>
         </w:rPr>
-        <w:t xml:space="preserve">Уметь: </w:t>
+        <w:lastRenderedPageBreak/>
+        <w:t>У</w:t>
+      </w:r>
+      <w:bookmarkStart w:id="4" w:name="_GoBack"/>
+      <w:bookmarkEnd w:id="4"/>
+      <w:r>
+        <w:rPr>
+          <w:b/>
+          <w:spacing w:val="-5"/>
+        </w:rPr>
+        <w:t xml:space="preserve">меть: </w:t>
       </w:r>
     </w:p>
     <w:p>
@@ -2330,7 +2341,7 @@
         </w:rPr>
         <w:instrText xml:space="preserve"> TC "</w:instrText>
       </w:r>
-      <w:bookmarkStart w:id="4" w:name="_Toc463805975"/>
+      <w:bookmarkStart w:id="5" w:name="_Toc463805975"/>
       <w:r>
         <w:rPr>
           <w:b/>
@@ -2338,7 +2349,7 @@
         </w:rPr>
         <w:instrText>Объем дисциплины</w:instrText>
       </w:r>
-      <w:bookmarkEnd w:id="4"/>
+      <w:bookmarkEnd w:id="5"/>
       <w:r>
         <w:rPr>
           <w:b/>
@@ -4243,7 +4254,7 @@
       <w:r>
         <w:instrText xml:space="preserve"> TC "</w:instrText>
       </w:r>
-      <w:bookmarkStart w:id="5" w:name="_Toc463805976"/>
+      <w:bookmarkStart w:id="6" w:name="_Toc463805976"/>
       <w:r>
         <w:rPr>
           <w:b/>
@@ -4252,7 +4263,7 @@
         </w:rPr>
         <w:instrText>СОДЕРЖАНИЕ ДИСЦИПЛИНЫ</w:instrText>
       </w:r>
-      <w:bookmarkEnd w:id="5"/>
+      <w:bookmarkEnd w:id="6"/>
       <w:r>
         <w:instrText xml:space="preserve">" \f C \l "1" </w:instrText>
       </w:r>
@@ -4720,7 +4731,6 @@
               <w:rPr>
                 <w:b/>
               </w:rPr>
-              <w:lastRenderedPageBreak/>
               <w:t>Р</w:t>
             </w:r>
             <w:proofErr w:type="gramStart"/>
@@ -4826,6 +4836,7 @@
               <w:rPr>
                 <w:b/>
               </w:rPr>
+              <w:lastRenderedPageBreak/>
               <w:t>Р5</w:t>
             </w:r>
           </w:p>
@@ -5230,7 +5241,7 @@
       <w:r>
         <w:instrText xml:space="preserve"> TC "</w:instrText>
       </w:r>
-      <w:bookmarkStart w:id="6" w:name="_Toc463805977"/>
+      <w:bookmarkStart w:id="7" w:name="_Toc463805977"/>
       <w:r>
         <w:rPr>
           <w:b/>
@@ -5239,7 +5250,7 @@
         </w:rPr>
         <w:instrText>РАСПРЕДЕЛЕНИЕ УЧЕБНОГО ВРЕМЕНИ</w:instrText>
       </w:r>
-      <w:bookmarkEnd w:id="6"/>
+      <w:bookmarkEnd w:id="7"/>
       <w:r>
         <w:instrText xml:space="preserve">" \f C \l "1" </w:instrText>
       </w:r>
@@ -5286,7 +5297,7 @@
         </w:rPr>
         <w:instrText xml:space="preserve"> TC "</w:instrText>
       </w:r>
-      <w:bookmarkStart w:id="7" w:name="_Toc463805978"/>
+      <w:bookmarkStart w:id="8" w:name="_Toc463805978"/>
       <w:r>
         <w:rPr>
           <w:b/>
@@ -5294,7 +5305,7 @@
         </w:rPr>
         <w:instrText>Распределение аудиторной нагрузки и мероприятий самостоятельной работы по разделам дисциплины</w:instrText>
       </w:r>
-      <w:bookmarkEnd w:id="7"/>
+      <w:bookmarkEnd w:id="8"/>
       <w:r>
         <w:rPr>
           <w:b/>
@@ -6954,7 +6965,6 @@
                 <w:szCs w:val="16"/>
               </w:rPr>
             </w:pPr>
-            <w:bookmarkStart w:id="8" w:name="_GoBack" w:colFirst="7" w:colLast="10"/>
             <w:r>
               <w:rPr>
                 <w:b/>
@@ -13047,7 +13057,6 @@
           </w:p>
         </w:tc>
       </w:tr>
-      <w:bookmarkEnd w:id="8"/>
       <w:tr>
         <w:trPr>
           <w:trHeight w:val="209"/>
@@ -14930,7 +14939,6 @@
         <w:jc w:val="both"/>
       </w:pPr>
       <w:r>
-        <w:lastRenderedPageBreak/>
         <w:t>Не предусмотрено.</w:t>
       </w:r>
     </w:p>
@@ -14965,6 +14973,7 @@
           <w:bCs/>
           <w:caps/>
         </w:rPr>
+        <w:lastRenderedPageBreak/>
         <w:t>СООТНОШЕНИЕ РАЗДЕЛОВ, тем ДИСЦИПЛИНЫ И ПРИМЕНЯЕМЫХ ТЕХНОЛОГИЙ ОБУЧЕНИЯ</w:t>
       </w:r>
       <w:r>
@@ -18317,7 +18326,6 @@
       </w:pPr>
       <w:proofErr w:type="spellStart"/>
       <w:r>
-        <w:lastRenderedPageBreak/>
         <w:t>Берлинер</w:t>
       </w:r>
       <w:proofErr w:type="spellEnd"/>
@@ -18561,6 +18569,7 @@
         <w:rPr>
           <w:spacing w:val="-4"/>
         </w:rPr>
+        <w:lastRenderedPageBreak/>
         <w:t>Кугаевский</w:t>
       </w:r>
       <w:proofErr w:type="spellEnd"/>
@@ -19479,7 +19488,6 @@
           <w:bCs/>
           <w:caps/>
         </w:rPr>
-        <w:lastRenderedPageBreak/>
         <w:t xml:space="preserve">мАТЕРИАЛЬНО-ТЕХНИЧЕСКОЕ </w:t>
       </w:r>
       <w:r>
@@ -21290,7 +21298,7 @@
                 <v:shape id="_x0000_i1025" type="#_x0000_t75" style="width:27.75pt;height:22.5pt" o:ole="">
                   <v:imagedata r:id="rId7" o:title=""/>
                 </v:shape>
-                <o:OLEObject Type="Embed" ProgID="Equation.3" ShapeID="_x0000_i1025" DrawAspect="Content" ObjectID="_1574075303" r:id="rId8"/>
+                <o:OLEObject Type="Embed" ProgID="Equation.3" ShapeID="_x0000_i1025" DrawAspect="Content" ObjectID="_1574075924" r:id="rId8"/>
               </w:object>
             </w:r>
             <w:r>
@@ -27697,7 +27705,7 @@
 </file>
 
 <file path=customXml/itemProps1.xml><?xml version="1.0" encoding="utf-8"?>
-<ds:datastoreItem xmlns:ds="http://schemas.openxmlformats.org/officeDocument/2006/customXml" ds:itemID="{1B859EA7-A0BF-4F60-A348-DE2D5AF7EBDB}">
+<ds:datastoreItem xmlns:ds="http://schemas.openxmlformats.org/officeDocument/2006/customXml" ds:itemID="{6F5241F6-A85C-4E6D-97F8-FA6FAB574CC2}">
   <ds:schemaRefs>
     <ds:schemaRef ds:uri="http://schemas.openxmlformats.org/officeDocument/2006/bibliography"/>
   </ds:schemaRefs>

--- a/09.04.03/ИНМиТ_ИТиАП_09.04.03_Д1.8.2_CAD-CAM-CAE-системы.docx
+++ b/09.04.03/ИНМиТ_ИТиАП_09.04.03_Д1.8.2_CAD-CAM-CAE-системы.docx
@@ -219,15 +219,7 @@
               <w:tab/>
             </w:r>
             <w:r>
-              <w:t>М</w:t>
-            </w:r>
-            <w:proofErr w:type="gramStart"/>
-            <w:r>
-              <w:t>1</w:t>
-            </w:r>
-            <w:proofErr w:type="gramEnd"/>
-            <w:r>
-              <w:t>.</w:t>
+              <w:t>М1.</w:t>
             </w:r>
             <w:r>
               <w:rPr>
@@ -238,13 +230,16 @@
           </w:p>
           <w:p>
             <w:r>
-              <w:t xml:space="preserve">Автоматизация </w:t>
-            </w:r>
-            <w:proofErr w:type="spellStart"/>
-            <w:r>
-              <w:t>проектировния</w:t>
-            </w:r>
-            <w:proofErr w:type="spellEnd"/>
+              <w:t>Автоматизация проектиров</w:t>
+            </w:r>
+            <w:bookmarkStart w:id="0" w:name="_GoBack"/>
+            <w:bookmarkEnd w:id="0"/>
+            <w:r>
+              <w:t>а</w:t>
+            </w:r>
+            <w:r>
+              <w:t>ния</w:t>
+            </w:r>
           </w:p>
         </w:tc>
         <w:tc>
@@ -554,21 +549,7 @@
               <w:rPr>
                 <w:b/>
               </w:rPr>
-              <w:t xml:space="preserve">Реквизиты приказа </w:t>
-            </w:r>
-            <w:proofErr w:type="spellStart"/>
-            <w:r>
-              <w:rPr>
-                <w:b/>
-              </w:rPr>
-              <w:t>Минобрнауки</w:t>
-            </w:r>
-            <w:proofErr w:type="spellEnd"/>
-            <w:r>
-              <w:rPr>
-                <w:b/>
-              </w:rPr>
-              <w:t xml:space="preserve"> РФ об утверждении  ФГОС ВО</w:t>
+              <w:t>Реквизиты приказа Минобрнауки РФ об утверждении  ФГОС ВО</w:t>
             </w:r>
             <w:r>
               <w:t xml:space="preserve">:  </w:t>
@@ -757,21 +738,7 @@
               <w:rPr>
                 <w:b/>
               </w:rPr>
-              <w:t xml:space="preserve">№ </w:t>
-            </w:r>
-            <w:proofErr w:type="gramStart"/>
-            <w:r>
-              <w:rPr>
-                <w:b/>
-              </w:rPr>
-              <w:t>п</w:t>
-            </w:r>
-            <w:proofErr w:type="gramEnd"/>
-            <w:r>
-              <w:rPr>
-                <w:b/>
-              </w:rPr>
-              <w:t>/п</w:t>
+              <w:t>№ п/п</w:t>
             </w:r>
           </w:p>
         </w:tc>
@@ -1216,13 +1183,8 @@
       </w:r>
       <w:r>
         <w:tab/>
-        <w:t xml:space="preserve"> УМС </w:t>
-      </w:r>
-      <w:proofErr w:type="spellStart"/>
-      <w:r>
-        <w:t>ИНМиТ</w:t>
-      </w:r>
-      <w:proofErr w:type="spellEnd"/>
+        <w:t xml:space="preserve"> УМС ИНМиТ</w:t>
+      </w:r>
       <w:r>
         <w:tab/>
       </w:r>
@@ -1255,15 +1217,7 @@
         <w:jc w:val="both"/>
       </w:pPr>
       <w:r>
-        <w:t xml:space="preserve">Протокол № ______   от __________ </w:t>
-      </w:r>
-      <w:proofErr w:type="gramStart"/>
-      <w:r>
-        <w:t>г</w:t>
-      </w:r>
-      <w:proofErr w:type="gramEnd"/>
-      <w:r>
-        <w:t>.</w:t>
+        <w:t>Протокол № ______   от __________ г.</w:t>
       </w:r>
     </w:p>
     <w:p>
@@ -1388,7 +1342,7 @@
       <w:r>
         <w:instrText xml:space="preserve"> TC "</w:instrText>
       </w:r>
-      <w:bookmarkStart w:id="0" w:name="_Toc463805971"/>
+      <w:bookmarkStart w:id="1" w:name="_Toc463805971"/>
       <w:r>
         <w:rPr>
           <w:b/>
@@ -1397,7 +1351,7 @@
         </w:rPr>
         <w:instrText>ОБЩАЯ ХАРАКТЕРИСТИКА ДИСЦИПЛИНЫ</w:instrText>
       </w:r>
-      <w:bookmarkEnd w:id="0"/>
+      <w:bookmarkEnd w:id="1"/>
       <w:r>
         <w:instrText xml:space="preserve">" \f C \l "1" </w:instrText>
       </w:r>
@@ -1444,7 +1398,7 @@
         </w:rPr>
         <w:instrText xml:space="preserve"> TC "</w:instrText>
       </w:r>
-      <w:bookmarkStart w:id="1" w:name="_Toc463805972"/>
+      <w:bookmarkStart w:id="2" w:name="_Toc463805972"/>
       <w:r>
         <w:rPr>
           <w:b/>
@@ -1452,7 +1406,7 @@
         </w:rPr>
         <w:instrText>Аннотация содержания дисциплины</w:instrText>
       </w:r>
-      <w:bookmarkEnd w:id="1"/>
+      <w:bookmarkEnd w:id="2"/>
       <w:r>
         <w:rPr>
           <w:b/>
@@ -1581,7 +1535,6 @@
           <w:b/>
         </w:rPr>
       </w:pPr>
-      <w:proofErr w:type="gramStart"/>
       <w:r>
         <w:rPr>
           <w:b/>
@@ -1589,139 +1542,7 @@
         <w:t xml:space="preserve">Характеристика содержания дисциплины: </w:t>
       </w:r>
       <w:r>
-        <w:t xml:space="preserve">процессе изучения дисциплины рассматриваются следующие вопросы: характеристика CAD/CAE/CAMCAPP/PDM/MRP/ERP – систем,  системы компьютерного 3D-моделирования - </w:t>
-      </w:r>
-      <w:proofErr w:type="spellStart"/>
-      <w:r>
-        <w:t>Computer</w:t>
-      </w:r>
-      <w:proofErr w:type="spellEnd"/>
-      <w:r>
-        <w:t xml:space="preserve"> </w:t>
-      </w:r>
-      <w:proofErr w:type="spellStart"/>
-      <w:r>
-        <w:t>Aided</w:t>
-      </w:r>
-      <w:proofErr w:type="spellEnd"/>
-      <w:r>
-        <w:t xml:space="preserve"> </w:t>
-      </w:r>
-      <w:proofErr w:type="spellStart"/>
-      <w:r>
-        <w:t>Designing</w:t>
-      </w:r>
-      <w:proofErr w:type="spellEnd"/>
-      <w:r>
-        <w:t xml:space="preserve"> (CAD), системы компьютерного инженерного анализа - </w:t>
-      </w:r>
-      <w:proofErr w:type="spellStart"/>
-      <w:r>
-        <w:t>Computer</w:t>
-      </w:r>
-      <w:proofErr w:type="spellEnd"/>
-      <w:r>
-        <w:t xml:space="preserve"> </w:t>
-      </w:r>
-      <w:proofErr w:type="spellStart"/>
-      <w:r>
-        <w:t>Aided</w:t>
-      </w:r>
-      <w:proofErr w:type="spellEnd"/>
-      <w:r>
-        <w:t xml:space="preserve"> </w:t>
-      </w:r>
-      <w:proofErr w:type="spellStart"/>
-      <w:r>
-        <w:t>Engineering</w:t>
-      </w:r>
-      <w:proofErr w:type="spellEnd"/>
-      <w:r>
-        <w:t xml:space="preserve"> (САЕ), системы компьютерной разработки технологической документации  - </w:t>
-      </w:r>
-      <w:proofErr w:type="spellStart"/>
-      <w:r>
-        <w:t>Computer</w:t>
-      </w:r>
-      <w:proofErr w:type="spellEnd"/>
-      <w:r>
-        <w:t xml:space="preserve"> </w:t>
-      </w:r>
-      <w:proofErr w:type="spellStart"/>
-      <w:r>
-        <w:t>Aided</w:t>
-      </w:r>
-      <w:proofErr w:type="spellEnd"/>
-      <w:r>
-        <w:t xml:space="preserve"> </w:t>
-      </w:r>
-      <w:proofErr w:type="spellStart"/>
-      <w:r>
-        <w:t>Process</w:t>
-      </w:r>
-      <w:proofErr w:type="spellEnd"/>
-      <w:r>
-        <w:t xml:space="preserve"> </w:t>
-      </w:r>
-      <w:proofErr w:type="spellStart"/>
-      <w:r>
-        <w:t>Planning</w:t>
-      </w:r>
-      <w:proofErr w:type="spellEnd"/>
-      <w:r>
-        <w:t xml:space="preserve"> (САРР), системы компьютерного расчета управляющих программ для станков с ЧПУ - </w:t>
-      </w:r>
-      <w:proofErr w:type="spellStart"/>
-      <w:r>
-        <w:t>Computer</w:t>
-      </w:r>
-      <w:proofErr w:type="spellEnd"/>
-      <w:r>
-        <w:t xml:space="preserve"> </w:t>
-      </w:r>
-      <w:proofErr w:type="spellStart"/>
-      <w:r>
-        <w:t>Aided</w:t>
-      </w:r>
-      <w:proofErr w:type="spellEnd"/>
-      <w:r>
-        <w:t xml:space="preserve"> </w:t>
-      </w:r>
-      <w:proofErr w:type="spellStart"/>
-      <w:r>
-        <w:t>Manufacturing</w:t>
-      </w:r>
-      <w:proofErr w:type="spellEnd"/>
-      <w:r>
-        <w:t xml:space="preserve"> (САМ), системы управления данными об изделии</w:t>
-      </w:r>
-      <w:proofErr w:type="gramEnd"/>
-      <w:r>
-        <w:t xml:space="preserve"> - </w:t>
-      </w:r>
-      <w:proofErr w:type="spellStart"/>
-      <w:r>
-        <w:t>Product</w:t>
-      </w:r>
-      <w:proofErr w:type="spellEnd"/>
-      <w:r>
-        <w:t xml:space="preserve"> </w:t>
-      </w:r>
-      <w:proofErr w:type="spellStart"/>
-      <w:r>
-        <w:t>Data</w:t>
-      </w:r>
-      <w:proofErr w:type="spellEnd"/>
-      <w:r>
-        <w:t xml:space="preserve"> </w:t>
-      </w:r>
-      <w:proofErr w:type="spellStart"/>
-      <w:r>
-        <w:t>Management</w:t>
-      </w:r>
-      <w:proofErr w:type="spellEnd"/>
-      <w:r>
-        <w:t xml:space="preserve"> (PDM), использование  CAD/CAM/CAE-систем в промышленности</w:t>
+        <w:t>процессе изучения дисциплины рассматриваются следующие вопросы: характеристика CAD/CAE/CAMCAPP/PDM/MRP/ERP – систем,  системы компьютерного 3D-моделирования - Computer Aided Designing (CAD), системы компьютерного инженерного анализа - Computer Aided Engineering (САЕ), системы компьютерной разработки технологической документации  - Computer Aided Process Planning (САРР), системы компьютерного расчета управляющих программ для станков с ЧПУ - Computer Aided Manufacturing (САМ), системы управления данными об изделии - Product Data Management (PDM), использование  CAD/CAM/CAE-систем в промышленности</w:t>
       </w:r>
       <w:r>
         <w:t>.</w:t>
@@ -1779,15 +1600,7 @@
         <w:t>ен</w:t>
       </w:r>
       <w:r>
-        <w:t xml:space="preserve">. Для проведения промежуточной аттестации по дисциплине разработаны фонд оценочных средств и </w:t>
-      </w:r>
-      <w:proofErr w:type="spellStart"/>
-      <w:r>
-        <w:t>балльно</w:t>
-      </w:r>
-      <w:proofErr w:type="spellEnd"/>
-      <w:r>
-        <w:t>-рейтинговая система оценки учебной деятельности студентов.</w:t>
+        <w:t>. Для проведения промежуточной аттестации по дисциплине разработаны фонд оценочных средств и балльно-рейтинговая система оценки учебной деятельности студентов.</w:t>
       </w:r>
     </w:p>
     <w:p>
@@ -1871,7 +1684,7 @@
         </w:rPr>
         <w:instrText xml:space="preserve"> TC "</w:instrText>
       </w:r>
-      <w:bookmarkStart w:id="2" w:name="_Toc463805973"/>
+      <w:bookmarkStart w:id="3" w:name="_Toc463805973"/>
       <w:r>
         <w:rPr>
           <w:b/>
@@ -1879,7 +1692,7 @@
         </w:rPr>
         <w:instrText>Язык реализации программы</w:instrText>
       </w:r>
-      <w:bookmarkEnd w:id="2"/>
+      <w:bookmarkEnd w:id="3"/>
       <w:r>
         <w:rPr>
           <w:b/>
@@ -1924,40 +1737,31 @@
           <w:b/>
           <w:iCs/>
         </w:rPr>
-        <w:t xml:space="preserve">Планируемые результаты </w:t>
-      </w:r>
-      <w:proofErr w:type="gramStart"/>
+        <w:t>Планируемые результаты обучения по дисциплине</w:t>
+      </w:r>
       <w:r>
         <w:rPr>
           <w:b/>
           <w:iCs/>
         </w:rPr>
-        <w:t>обучения по дисциплине</w:t>
-      </w:r>
-      <w:proofErr w:type="gramEnd"/>
+        <w:fldChar w:fldCharType="begin"/>
+      </w:r>
       <w:r>
         <w:rPr>
           <w:b/>
           <w:iCs/>
         </w:rPr>
-        <w:fldChar w:fldCharType="begin"/>
-      </w:r>
+        <w:instrText xml:space="preserve"> TC "</w:instrText>
+      </w:r>
+      <w:bookmarkStart w:id="4" w:name="_Toc463805974"/>
       <w:r>
         <w:rPr>
           <w:b/>
           <w:iCs/>
         </w:rPr>
-        <w:instrText xml:space="preserve"> TC "</w:instrText>
-      </w:r>
-      <w:bookmarkStart w:id="3" w:name="_Toc463805974"/>
-      <w:r>
-        <w:rPr>
-          <w:b/>
-          <w:iCs/>
-        </w:rPr>
         <w:instrText>Планируемые результаты обучения по дисциплине</w:instrText>
       </w:r>
-      <w:bookmarkEnd w:id="3"/>
+      <w:bookmarkEnd w:id="4"/>
       <w:r>
         <w:rPr>
           <w:b/>
@@ -2056,15 +1860,7 @@
               <w:t>ПК-17</w:t>
             </w:r>
             <w:r>
-              <w:t>: способность управлять и</w:t>
-            </w:r>
-            <w:proofErr w:type="gramStart"/>
-            <w:r>
-              <w:t>н-</w:t>
-            </w:r>
-            <w:proofErr w:type="gramEnd"/>
-            <w:r>
-              <w:t xml:space="preserve"> формационными ресурсами и ИС</w:t>
+              <w:t>: способность управлять ин- формационными ресурсами и ИС</w:t>
             </w:r>
           </w:p>
         </w:tc>
@@ -2187,16 +1983,7 @@
           <w:spacing w:val="-5"/>
         </w:rPr>
         <w:lastRenderedPageBreak/>
-        <w:t>У</w:t>
-      </w:r>
-      <w:bookmarkStart w:id="4" w:name="_GoBack"/>
-      <w:bookmarkEnd w:id="4"/>
-      <w:r>
-        <w:rPr>
-          <w:b/>
-          <w:spacing w:val="-5"/>
-        </w:rPr>
-        <w:t xml:space="preserve">меть: </w:t>
+        <w:t xml:space="preserve">Уметь: </w:t>
       </w:r>
     </w:p>
     <w:p>
@@ -2216,21 +2003,7 @@
         <w:rPr>
           <w:spacing w:val="-5"/>
         </w:rPr>
-        <w:t xml:space="preserve">применять знания и понимание при разработке технологических процессов обработки деталей с применением САРР-систем, разработке управляющих программ для станков с ЧПУ с применением </w:t>
-      </w:r>
-      <w:proofErr w:type="gramStart"/>
-      <w:r>
-        <w:rPr>
-          <w:spacing w:val="-5"/>
-        </w:rPr>
-        <w:t>САМ-систем</w:t>
-      </w:r>
-      <w:proofErr w:type="gramEnd"/>
-      <w:r>
-        <w:rPr>
-          <w:spacing w:val="-5"/>
-        </w:rPr>
-        <w:t xml:space="preserve">; </w:t>
+        <w:t xml:space="preserve">применять знания и понимание при разработке технологических процессов обработки деталей с применением САРР-систем, разработке управляющих программ для станков с ЧПУ с применением САМ-систем; </w:t>
       </w:r>
     </w:p>
     <w:p>
@@ -2556,7 +2329,6 @@
                 <w:bCs/>
               </w:rPr>
             </w:pPr>
-            <w:proofErr w:type="gramStart"/>
             <w:r>
               <w:rPr>
                 <w:b/>
@@ -2564,123 +2336,93 @@
                 <w:sz w:val="20"/>
                 <w:szCs w:val="20"/>
               </w:rPr>
-              <w:t>п</w:t>
-            </w:r>
-            <w:proofErr w:type="gramEnd"/>
-            <w:r>
+              <w:t>п/п</w:t>
+            </w:r>
+          </w:p>
+        </w:tc>
+        <w:tc>
+          <w:tcPr>
+            <w:tcW w:w="4395" w:type="dxa"/>
+            <w:vMerge/>
+            <w:tcBorders>
+              <w:left w:val="single" w:sz="4" w:space="0" w:color="000000"/>
+              <w:bottom w:val="single" w:sz="8" w:space="0" w:color="000000"/>
+            </w:tcBorders>
+            <w:shd w:val="clear" w:color="auto" w:fill="auto"/>
+          </w:tcPr>
+          <w:p>
+            <w:pPr>
+              <w:snapToGrid w:val="0"/>
+              <w:rPr>
+                <w:b/>
+                <w:bCs/>
+              </w:rPr>
+            </w:pPr>
+          </w:p>
+        </w:tc>
+        <w:tc>
+          <w:tcPr>
+            <w:tcW w:w="850" w:type="dxa"/>
+            <w:tcBorders>
+              <w:top w:val="single" w:sz="4" w:space="0" w:color="000000"/>
+              <w:left w:val="single" w:sz="4" w:space="0" w:color="000000"/>
+              <w:bottom w:val="single" w:sz="8" w:space="0" w:color="000000"/>
+            </w:tcBorders>
+            <w:shd w:val="clear" w:color="auto" w:fill="auto"/>
+            <w:vAlign w:val="center"/>
+          </w:tcPr>
+          <w:p>
+            <w:pPr>
+              <w:snapToGrid w:val="0"/>
+              <w:jc w:val="center"/>
               <w:rPr>
                 <w:b/>
                 <w:bCs/>
                 <w:sz w:val="20"/>
                 <w:szCs w:val="20"/>
               </w:rPr>
-              <w:t>/п</w:t>
-            </w:r>
-          </w:p>
-        </w:tc>
-        <w:tc>
-          <w:tcPr>
-            <w:tcW w:w="4395" w:type="dxa"/>
-            <w:vMerge/>
-            <w:tcBorders>
-              <w:left w:val="single" w:sz="4" w:space="0" w:color="000000"/>
-              <w:bottom w:val="single" w:sz="8" w:space="0" w:color="000000"/>
-            </w:tcBorders>
-            <w:shd w:val="clear" w:color="auto" w:fill="auto"/>
-          </w:tcPr>
-          <w:p>
-            <w:pPr>
-              <w:snapToGrid w:val="0"/>
-              <w:rPr>
-                <w:b/>
-                <w:bCs/>
-              </w:rPr>
-            </w:pPr>
-          </w:p>
-        </w:tc>
-        <w:tc>
-          <w:tcPr>
-            <w:tcW w:w="850" w:type="dxa"/>
-            <w:tcBorders>
-              <w:top w:val="single" w:sz="4" w:space="0" w:color="000000"/>
-              <w:left w:val="single" w:sz="4" w:space="0" w:color="000000"/>
-              <w:bottom w:val="single" w:sz="8" w:space="0" w:color="000000"/>
-            </w:tcBorders>
-            <w:shd w:val="clear" w:color="auto" w:fill="auto"/>
-            <w:vAlign w:val="center"/>
-          </w:tcPr>
-          <w:p>
-            <w:pPr>
-              <w:snapToGrid w:val="0"/>
-              <w:jc w:val="center"/>
+            </w:pPr>
+            <w:r>
               <w:rPr>
                 <w:b/>
                 <w:bCs/>
                 <w:sz w:val="20"/>
                 <w:szCs w:val="20"/>
               </w:rPr>
-            </w:pPr>
-            <w:r>
+              <w:t>Всего часов</w:t>
+            </w:r>
+          </w:p>
+        </w:tc>
+        <w:tc>
+          <w:tcPr>
+            <w:tcW w:w="1276" w:type="dxa"/>
+            <w:tcBorders>
+              <w:top w:val="single" w:sz="4" w:space="0" w:color="000000"/>
+              <w:left w:val="single" w:sz="4" w:space="0" w:color="000000"/>
+              <w:bottom w:val="single" w:sz="8" w:space="0" w:color="000000"/>
+              <w:right w:val="single" w:sz="4" w:space="0" w:color="000000"/>
+            </w:tcBorders>
+            <w:vAlign w:val="center"/>
+          </w:tcPr>
+          <w:p>
+            <w:pPr>
+              <w:snapToGrid w:val="0"/>
+              <w:jc w:val="center"/>
               <w:rPr>
                 <w:b/>
                 <w:bCs/>
                 <w:sz w:val="20"/>
                 <w:szCs w:val="20"/>
               </w:rPr>
-              <w:t>Всего часов</w:t>
-            </w:r>
-          </w:p>
-        </w:tc>
-        <w:tc>
-          <w:tcPr>
-            <w:tcW w:w="1276" w:type="dxa"/>
-            <w:tcBorders>
-              <w:top w:val="single" w:sz="4" w:space="0" w:color="000000"/>
-              <w:left w:val="single" w:sz="4" w:space="0" w:color="000000"/>
-              <w:bottom w:val="single" w:sz="8" w:space="0" w:color="000000"/>
-              <w:right w:val="single" w:sz="4" w:space="0" w:color="000000"/>
-            </w:tcBorders>
-            <w:vAlign w:val="center"/>
-          </w:tcPr>
-          <w:p>
-            <w:pPr>
-              <w:snapToGrid w:val="0"/>
-              <w:jc w:val="center"/>
+            </w:pPr>
+            <w:r>
               <w:rPr>
                 <w:b/>
                 <w:bCs/>
                 <w:sz w:val="20"/>
                 <w:szCs w:val="20"/>
               </w:rPr>
-            </w:pPr>
-            <w:r>
-              <w:rPr>
-                <w:b/>
-                <w:bCs/>
-                <w:sz w:val="20"/>
-                <w:szCs w:val="20"/>
-              </w:rPr>
-              <w:t xml:space="preserve">В </w:t>
-            </w:r>
-            <w:proofErr w:type="spellStart"/>
-            <w:r>
-              <w:rPr>
-                <w:b/>
-                <w:bCs/>
-                <w:sz w:val="20"/>
-                <w:szCs w:val="20"/>
-              </w:rPr>
-              <w:t>т.ч</w:t>
-            </w:r>
-            <w:proofErr w:type="spellEnd"/>
-            <w:r>
-              <w:rPr>
-                <w:b/>
-                <w:bCs/>
-                <w:sz w:val="20"/>
-                <w:szCs w:val="20"/>
-              </w:rPr>
-              <w:t>. контактная работа (час.)</w:t>
+              <w:t>В т.ч. контактная работа (час.)</w:t>
             </w:r>
           </w:p>
         </w:tc>
@@ -4072,23 +3814,7 @@
                 <w:b/>
                 <w:bCs/>
               </w:rPr>
-              <w:t xml:space="preserve">Общий объем по учебному плану, </w:t>
-            </w:r>
-            <w:proofErr w:type="spellStart"/>
-            <w:r>
-              <w:rPr>
-                <w:b/>
-                <w:bCs/>
-              </w:rPr>
-              <w:t>з.е</w:t>
-            </w:r>
-            <w:proofErr w:type="spellEnd"/>
-            <w:r>
-              <w:rPr>
-                <w:b/>
-                <w:bCs/>
-              </w:rPr>
-              <w:t>.</w:t>
+              <w:t>Общий объем по учебному плану, з.е.</w:t>
             </w:r>
           </w:p>
         </w:tc>
@@ -4432,16 +4158,8 @@
               <w:rPr>
                 <w:b/>
               </w:rPr>
-              <w:t>Р</w:t>
-            </w:r>
-            <w:proofErr w:type="gramStart"/>
-            <w:r>
-              <w:rPr>
-                <w:b/>
-              </w:rPr>
-              <w:t>1</w:t>
-            </w:r>
-            <w:proofErr w:type="gramEnd"/>
+              <w:t>Р1</w:t>
+            </w:r>
           </w:p>
         </w:tc>
         <w:tc>
@@ -4541,16 +4259,8 @@
               <w:rPr>
                 <w:b/>
               </w:rPr>
-              <w:t>Р</w:t>
-            </w:r>
-            <w:proofErr w:type="gramStart"/>
-            <w:r>
-              <w:rPr>
-                <w:b/>
-              </w:rPr>
-              <w:t>2</w:t>
-            </w:r>
-            <w:proofErr w:type="gramEnd"/>
+              <w:t>Р2</w:t>
+            </w:r>
           </w:p>
         </w:tc>
         <w:tc>
@@ -4610,15 +4320,7 @@
               <w:t>CAD</w:t>
             </w:r>
             <w:r>
-              <w:t xml:space="preserve">-систем. Каркасное, поверхностное, твердотельное моделирование. </w:t>
-            </w:r>
-            <w:proofErr w:type="spellStart"/>
-            <w:r>
-              <w:t>Векторизаторы</w:t>
-            </w:r>
-            <w:proofErr w:type="spellEnd"/>
-            <w:r>
-              <w:t xml:space="preserve">. </w:t>
+              <w:t xml:space="preserve">-систем. Каркасное, поверхностное, твердотельное моделирование. Векторизаторы. </w:t>
             </w:r>
           </w:p>
         </w:tc>
@@ -4731,16 +4433,8 @@
               <w:rPr>
                 <w:b/>
               </w:rPr>
-              <w:t>Р</w:t>
-            </w:r>
-            <w:proofErr w:type="gramStart"/>
-            <w:r>
-              <w:rPr>
-                <w:b/>
-              </w:rPr>
-              <w:t>4</w:t>
-            </w:r>
-            <w:proofErr w:type="gramEnd"/>
+              <w:t>Р4</w:t>
+            </w:r>
           </w:p>
         </w:tc>
         <w:tc>
@@ -4859,13 +4553,8 @@
               </w:tabs>
               <w:jc w:val="center"/>
             </w:pPr>
-            <w:proofErr w:type="gramStart"/>
-            <w:r>
-              <w:t>САМ-системы</w:t>
-            </w:r>
-            <w:proofErr w:type="gramEnd"/>
-            <w:r>
-              <w:t>.</w:t>
+            <w:r>
+              <w:t>САМ-системы.</w:t>
             </w:r>
           </w:p>
         </w:tc>
@@ -4889,29 +4578,13 @@
               <w:jc w:val="both"/>
             </w:pPr>
             <w:r>
-              <w:t xml:space="preserve">Назначение </w:t>
-            </w:r>
-            <w:proofErr w:type="gramStart"/>
-            <w:r>
-              <w:t>САМ-систем</w:t>
-            </w:r>
-            <w:proofErr w:type="gramEnd"/>
-            <w:r>
-              <w:t xml:space="preserve">. </w:t>
+              <w:t xml:space="preserve">Назначение САМ-систем. </w:t>
             </w:r>
             <w:r>
               <w:t>Особенности интерфейса.</w:t>
             </w:r>
             <w:r>
-              <w:t xml:space="preserve"> Структура </w:t>
-            </w:r>
-            <w:proofErr w:type="gramStart"/>
-            <w:r>
-              <w:t>ПО</w:t>
-            </w:r>
-            <w:proofErr w:type="gramEnd"/>
-            <w:r>
-              <w:t>. Постпроцессоры. Основы выбора стратегий обработки заготовок. Примеры использования.</w:t>
+              <w:t xml:space="preserve"> Структура ПО. Постпроцессоры. Основы выбора стратегий обработки заготовок. Примеры использования.</w:t>
             </w:r>
           </w:p>
         </w:tc>
@@ -4943,16 +4616,8 @@
               <w:rPr>
                 <w:b/>
               </w:rPr>
-              <w:t>Р</w:t>
-            </w:r>
-            <w:proofErr w:type="gramStart"/>
-            <w:r>
-              <w:rPr>
-                <w:b/>
-              </w:rPr>
-              <w:t>6</w:t>
-            </w:r>
-            <w:proofErr w:type="gramEnd"/>
+              <w:t>Р6</w:t>
+            </w:r>
           </w:p>
         </w:tc>
         <w:tc>
@@ -5048,18 +4713,8 @@
                 <w:sz w:val="22"/>
                 <w:szCs w:val="22"/>
               </w:rPr>
-              <w:t>Р</w:t>
-            </w:r>
-            <w:proofErr w:type="gramStart"/>
-            <w:r>
-              <w:rPr>
-                <w:b/>
-                <w:sz w:val="22"/>
-                <w:szCs w:val="22"/>
-              </w:rPr>
-              <w:t>7</w:t>
-            </w:r>
-            <w:proofErr w:type="gramEnd"/>
+              <w:t>Р7</w:t>
+            </w:r>
           </w:p>
         </w:tc>
         <w:tc>
@@ -5143,32 +4798,11 @@
             <w:r>
               <w:t>/</w:t>
             </w:r>
-            <w:proofErr w:type="gramStart"/>
-            <w:r>
-              <w:t>САМ-систем</w:t>
-            </w:r>
-            <w:proofErr w:type="gramEnd"/>
-            <w:r>
-              <w:t xml:space="preserve"> в легкой промышленности. Изготовление объемных рельефов. Изготовление литейных форм. </w:t>
-            </w:r>
-            <w:r>
-              <w:t xml:space="preserve">САПР для технологии </w:t>
-            </w:r>
-            <w:proofErr w:type="gramStart"/>
-            <w:r>
-              <w:t>быстрого</w:t>
-            </w:r>
-            <w:proofErr w:type="gramEnd"/>
-            <w:r>
-              <w:t xml:space="preserve"> </w:t>
-            </w:r>
-            <w:proofErr w:type="spellStart"/>
-            <w:r>
-              <w:t>прототипирования</w:t>
-            </w:r>
-            <w:proofErr w:type="spellEnd"/>
-            <w:r>
-              <w:t>.</w:t>
+            <w:r>
+              <w:t xml:space="preserve">САМ-систем в легкой промышленности. Изготовление объемных рельефов. Изготовление литейных форм. </w:t>
+            </w:r>
+            <w:r>
+              <w:t>САПР для технологии быстрого прототипирования.</w:t>
             </w:r>
           </w:p>
         </w:tc>
@@ -5437,23 +5071,7 @@
                 <w:sz w:val="16"/>
                 <w:szCs w:val="16"/>
               </w:rPr>
-              <w:t>Объем модуля (</w:t>
-            </w:r>
-            <w:proofErr w:type="spellStart"/>
-            <w:r>
-              <w:rPr>
-                <w:sz w:val="16"/>
-                <w:szCs w:val="16"/>
-              </w:rPr>
-              <w:t>зач.ед</w:t>
-            </w:r>
-            <w:proofErr w:type="spellEnd"/>
-            <w:r>
-              <w:rPr>
-                <w:sz w:val="16"/>
-                <w:szCs w:val="16"/>
-              </w:rPr>
-              <w:t xml:space="preserve">.):        </w:t>
+              <w:t xml:space="preserve">Объем модуля (зач.ед.):        </w:t>
             </w:r>
             <w:r>
               <w:rPr>
@@ -5479,23 +5097,7 @@
                 <w:sz w:val="16"/>
                 <w:szCs w:val="16"/>
               </w:rPr>
-              <w:t>Объем дисциплины (</w:t>
-            </w:r>
-            <w:proofErr w:type="spellStart"/>
-            <w:r>
-              <w:rPr>
-                <w:sz w:val="16"/>
-                <w:szCs w:val="16"/>
-              </w:rPr>
-              <w:t>зач.ед</w:t>
-            </w:r>
-            <w:proofErr w:type="spellEnd"/>
-            <w:r>
-              <w:rPr>
-                <w:sz w:val="16"/>
-                <w:szCs w:val="16"/>
-              </w:rPr>
-              <w:t xml:space="preserve">.):  </w:t>
+              <w:t xml:space="preserve">Объем дисциплины (зач.ед.):  </w:t>
             </w:r>
             <w:r>
               <w:rPr>
@@ -5896,23 +5498,7 @@
                 <w:sz w:val="16"/>
                 <w:szCs w:val="16"/>
               </w:rPr>
-              <w:t>Выполнение самостоятельных внеаудиторных работ (</w:t>
-            </w:r>
-            <w:proofErr w:type="spellStart"/>
-            <w:r>
-              <w:rPr>
-                <w:sz w:val="16"/>
-                <w:szCs w:val="16"/>
-              </w:rPr>
-              <w:t>колич</w:t>
-            </w:r>
-            <w:proofErr w:type="spellEnd"/>
-            <w:r>
-              <w:rPr>
-                <w:sz w:val="16"/>
-                <w:szCs w:val="16"/>
-              </w:rPr>
-              <w:t>.)</w:t>
+              <w:t>Выполнение самостоятельных внеаудиторных работ (колич.)</w:t>
             </w:r>
           </w:p>
         </w:tc>
@@ -5939,23 +5525,7 @@
                 <w:sz w:val="14"/>
                 <w:szCs w:val="14"/>
               </w:rPr>
-              <w:t>Подготовка к контрольным мероприятиям текущей аттестации (</w:t>
-            </w:r>
-            <w:proofErr w:type="spellStart"/>
-            <w:r>
-              <w:rPr>
-                <w:sz w:val="14"/>
-                <w:szCs w:val="14"/>
-              </w:rPr>
-              <w:t>колич</w:t>
-            </w:r>
-            <w:proofErr w:type="spellEnd"/>
-            <w:r>
-              <w:rPr>
-                <w:sz w:val="14"/>
-                <w:szCs w:val="14"/>
-              </w:rPr>
-              <w:t>.)</w:t>
+              <w:t>Подготовка к контрольным мероприятиям текущей аттестации (колич.)</w:t>
             </w:r>
           </w:p>
         </w:tc>
@@ -5982,17 +5552,8 @@
                 <w:sz w:val="14"/>
                 <w:szCs w:val="14"/>
               </w:rPr>
-              <w:t xml:space="preserve">Подготовка </w:t>
-            </w:r>
-            <w:proofErr w:type="gramStart"/>
-            <w:r>
-              <w:rPr>
-                <w:sz w:val="14"/>
-                <w:szCs w:val="14"/>
-              </w:rPr>
-              <w:t>к</w:t>
-            </w:r>
-            <w:proofErr w:type="gramEnd"/>
+              <w:t>Подготовка к</w:t>
+            </w:r>
           </w:p>
           <w:p>
             <w:pPr>
@@ -6264,53 +5825,12 @@
                 <w:szCs w:val="16"/>
               </w:rPr>
             </w:pPr>
-            <w:proofErr w:type="spellStart"/>
-            <w:r>
-              <w:rPr>
-                <w:sz w:val="16"/>
-                <w:szCs w:val="16"/>
-              </w:rPr>
-              <w:t>Практ</w:t>
-            </w:r>
-            <w:proofErr w:type="spellEnd"/>
-            <w:r>
-              <w:rPr>
-                <w:sz w:val="16"/>
-                <w:szCs w:val="16"/>
-              </w:rPr>
-              <w:t>., семинар</w:t>
-            </w:r>
-            <w:proofErr w:type="gramStart"/>
-            <w:r>
-              <w:rPr>
-                <w:sz w:val="16"/>
-                <w:szCs w:val="16"/>
-              </w:rPr>
-              <w:t>.</w:t>
-            </w:r>
-            <w:proofErr w:type="gramEnd"/>
-            <w:r>
-              <w:rPr>
-                <w:sz w:val="16"/>
-                <w:szCs w:val="16"/>
-              </w:rPr>
-              <w:t xml:space="preserve"> </w:t>
-            </w:r>
-            <w:proofErr w:type="gramStart"/>
-            <w:r>
-              <w:rPr>
-                <w:sz w:val="16"/>
-                <w:szCs w:val="16"/>
-              </w:rPr>
-              <w:t>з</w:t>
-            </w:r>
-            <w:proofErr w:type="gramEnd"/>
-            <w:r>
-              <w:rPr>
-                <w:sz w:val="16"/>
-                <w:szCs w:val="16"/>
-              </w:rPr>
-              <w:t>анятие</w:t>
+            <w:r>
+              <w:rPr>
+                <w:sz w:val="16"/>
+                <w:szCs w:val="16"/>
+              </w:rPr>
+              <w:t>Практ., семинар. занятие</w:t>
             </w:r>
           </w:p>
         </w:tc>
@@ -6366,23 +5886,7 @@
                 <w:sz w:val="16"/>
                 <w:szCs w:val="16"/>
               </w:rPr>
-              <w:t>Н/и семинар, семинар-</w:t>
-            </w:r>
-            <w:proofErr w:type="spellStart"/>
-            <w:r>
-              <w:rPr>
-                <w:sz w:val="16"/>
-                <w:szCs w:val="16"/>
-              </w:rPr>
-              <w:t>конфер</w:t>
-            </w:r>
-            <w:proofErr w:type="spellEnd"/>
-            <w:r>
-              <w:rPr>
-                <w:sz w:val="16"/>
-                <w:szCs w:val="16"/>
-              </w:rPr>
-              <w:t>., коллоквиум (магистратура)</w:t>
+              <w:t>Н/и семинар, семинар-конфер., коллоквиум (магистратура)</w:t>
             </w:r>
           </w:p>
         </w:tc>
@@ -6491,23 +5995,7 @@
                 <w:sz w:val="16"/>
                 <w:szCs w:val="16"/>
               </w:rPr>
-              <w:t xml:space="preserve">Реферат, эссе, </w:t>
-            </w:r>
-            <w:proofErr w:type="spellStart"/>
-            <w:r>
-              <w:rPr>
-                <w:sz w:val="16"/>
-                <w:szCs w:val="16"/>
-              </w:rPr>
-              <w:t>творч</w:t>
-            </w:r>
-            <w:proofErr w:type="spellEnd"/>
-            <w:r>
-              <w:rPr>
-                <w:sz w:val="16"/>
-                <w:szCs w:val="16"/>
-              </w:rPr>
-              <w:t>. работа*</w:t>
+              <w:t>Реферат, эссе, творч. работа*</w:t>
             </w:r>
           </w:p>
         </w:tc>
@@ -6619,23 +6107,7 @@
                 <w:sz w:val="16"/>
                 <w:szCs w:val="16"/>
               </w:rPr>
-              <w:t xml:space="preserve">Домашняя работа на </w:t>
-            </w:r>
-            <w:proofErr w:type="spellStart"/>
-            <w:r>
-              <w:rPr>
-                <w:sz w:val="16"/>
-                <w:szCs w:val="16"/>
-              </w:rPr>
-              <w:t>иностр</w:t>
-            </w:r>
-            <w:proofErr w:type="spellEnd"/>
-            <w:r>
-              <w:rPr>
-                <w:sz w:val="16"/>
-                <w:szCs w:val="16"/>
-              </w:rPr>
-              <w:t>. языке*</w:t>
+              <w:t>Домашняя работа на иностр. языке*</w:t>
             </w:r>
           </w:p>
         </w:tc>
@@ -6663,23 +6135,7 @@
                 <w:sz w:val="16"/>
                 <w:szCs w:val="16"/>
               </w:rPr>
-              <w:t xml:space="preserve">Перевод </w:t>
-            </w:r>
-            <w:proofErr w:type="spellStart"/>
-            <w:r>
-              <w:rPr>
-                <w:sz w:val="16"/>
-                <w:szCs w:val="16"/>
-              </w:rPr>
-              <w:t>инояз</w:t>
-            </w:r>
-            <w:proofErr w:type="spellEnd"/>
-            <w:r>
-              <w:rPr>
-                <w:sz w:val="16"/>
-                <w:szCs w:val="16"/>
-              </w:rPr>
-              <w:t>. литературы*</w:t>
+              <w:t>Перевод инояз. литературы*</w:t>
             </w:r>
           </w:p>
         </w:tc>
@@ -6972,19 +6428,8 @@
                 <w:sz w:val="16"/>
                 <w:szCs w:val="16"/>
               </w:rPr>
-              <w:t>Р</w:t>
-            </w:r>
-            <w:proofErr w:type="gramStart"/>
-            <w:r>
-              <w:rPr>
-                <w:b/>
-                <w:bCs/>
-                <w:sz w:val="16"/>
-                <w:szCs w:val="16"/>
-              </w:rPr>
-              <w:t>1</w:t>
-            </w:r>
-            <w:proofErr w:type="gramEnd"/>
+              <w:t>Р1</w:t>
+            </w:r>
           </w:p>
         </w:tc>
         <w:tc>
@@ -7753,19 +7198,8 @@
                 <w:sz w:val="16"/>
                 <w:szCs w:val="16"/>
               </w:rPr>
-              <w:t>Р</w:t>
-            </w:r>
-            <w:proofErr w:type="gramStart"/>
-            <w:r>
-              <w:rPr>
-                <w:b/>
-                <w:bCs/>
-                <w:sz w:val="16"/>
-                <w:szCs w:val="16"/>
-              </w:rPr>
-              <w:t>2</w:t>
-            </w:r>
-            <w:proofErr w:type="gramEnd"/>
+              <w:t>Р2</w:t>
+            </w:r>
           </w:p>
         </w:tc>
         <w:tc>
@@ -7787,18 +7221,8 @@
                 <w:szCs w:val="16"/>
                 <w:lang w:val="en-US"/>
               </w:rPr>
-              <w:t>CAD-</w:t>
-            </w:r>
-            <w:proofErr w:type="spellStart"/>
-            <w:r>
-              <w:rPr>
-                <w:sz w:val="16"/>
-                <w:szCs w:val="16"/>
-                <w:lang w:val="en-US"/>
-              </w:rPr>
-              <w:t>системы</w:t>
-            </w:r>
-            <w:proofErr w:type="spellEnd"/>
+              <w:t>CAD-системы</w:t>
+            </w:r>
           </w:p>
         </w:tc>
         <w:tc>
@@ -9301,19 +8725,8 @@
                 <w:sz w:val="16"/>
                 <w:szCs w:val="16"/>
               </w:rPr>
-              <w:t>Р</w:t>
-            </w:r>
-            <w:proofErr w:type="gramStart"/>
-            <w:r>
-              <w:rPr>
-                <w:b/>
-                <w:bCs/>
-                <w:sz w:val="16"/>
-                <w:szCs w:val="16"/>
-              </w:rPr>
-              <w:t>4</w:t>
-            </w:r>
-            <w:proofErr w:type="gramEnd"/>
+              <w:t>Р4</w:t>
+            </w:r>
           </w:p>
         </w:tc>
         <w:tc>
@@ -10093,21 +9506,12 @@
                 <w:szCs w:val="16"/>
               </w:rPr>
             </w:pPr>
-            <w:proofErr w:type="gramStart"/>
-            <w:r>
-              <w:rPr>
-                <w:sz w:val="16"/>
-                <w:szCs w:val="16"/>
-              </w:rPr>
-              <w:t>САМ-системы</w:t>
-            </w:r>
-            <w:proofErr w:type="gramEnd"/>
-            <w:r>
-              <w:rPr>
-                <w:sz w:val="16"/>
-                <w:szCs w:val="16"/>
-              </w:rPr>
-              <w:t>.</w:t>
+            <w:r>
+              <w:rPr>
+                <w:sz w:val="16"/>
+                <w:szCs w:val="16"/>
+              </w:rPr>
+              <w:t>САМ-системы.</w:t>
             </w:r>
           </w:p>
         </w:tc>
@@ -10785,19 +10189,8 @@
                 <w:sz w:val="16"/>
                 <w:szCs w:val="16"/>
               </w:rPr>
-              <w:t>Р</w:t>
-            </w:r>
-            <w:proofErr w:type="gramStart"/>
-            <w:r>
-              <w:rPr>
-                <w:b/>
-                <w:bCs/>
-                <w:sz w:val="16"/>
-                <w:szCs w:val="16"/>
-              </w:rPr>
-              <w:t>6</w:t>
-            </w:r>
-            <w:proofErr w:type="gramEnd"/>
+              <w:t>Р6</w:t>
+            </w:r>
           </w:p>
         </w:tc>
         <w:tc>
@@ -10819,18 +10212,8 @@
                 <w:szCs w:val="16"/>
                 <w:lang w:val="en-US"/>
               </w:rPr>
-              <w:t>PDM-</w:t>
-            </w:r>
-            <w:proofErr w:type="spellStart"/>
-            <w:r>
-              <w:rPr>
-                <w:sz w:val="16"/>
-                <w:szCs w:val="16"/>
-                <w:lang w:val="en-US"/>
-              </w:rPr>
-              <w:t>системы</w:t>
-            </w:r>
-            <w:proofErr w:type="spellEnd"/>
+              <w:t>PDM-системы</w:t>
+            </w:r>
           </w:p>
         </w:tc>
         <w:tc>
@@ -11496,19 +10879,8 @@
                 <w:sz w:val="16"/>
                 <w:szCs w:val="16"/>
               </w:rPr>
-              <w:t>Р</w:t>
-            </w:r>
-            <w:proofErr w:type="gramStart"/>
-            <w:r>
-              <w:rPr>
-                <w:b/>
-                <w:bCs/>
-                <w:sz w:val="16"/>
-                <w:szCs w:val="16"/>
-              </w:rPr>
-              <w:t>7</w:t>
-            </w:r>
-            <w:proofErr w:type="gramEnd"/>
+              <w:t>Р7</w:t>
+            </w:r>
           </w:p>
         </w:tc>
         <w:tc>
@@ -13792,17 +13164,8 @@
                 <w:b/>
                 <w:bCs/>
               </w:rPr>
-              <w:t xml:space="preserve">Время </w:t>
-            </w:r>
-            <w:proofErr w:type="gramStart"/>
-            <w:r>
-              <w:rPr>
-                <w:b/>
-                <w:bCs/>
-              </w:rPr>
-              <w:t>на</w:t>
-            </w:r>
-            <w:proofErr w:type="gramEnd"/>
+              <w:t>Время на</w:t>
+            </w:r>
           </w:p>
           <w:p>
             <w:pPr>
@@ -13855,13 +13218,8 @@
               <w:jc w:val="center"/>
             </w:pPr>
             <w:r>
-              <w:t>Р</w:t>
-            </w:r>
-            <w:proofErr w:type="gramStart"/>
-            <w:r>
-              <w:t>2</w:t>
-            </w:r>
-            <w:proofErr w:type="gramEnd"/>
+              <w:t>Р2</w:t>
+            </w:r>
           </w:p>
         </w:tc>
         <w:tc>
@@ -13950,13 +13308,8 @@
               <w:jc w:val="center"/>
             </w:pPr>
             <w:r>
-              <w:t>Р</w:t>
-            </w:r>
-            <w:proofErr w:type="gramStart"/>
-            <w:r>
-              <w:t>4</w:t>
-            </w:r>
-            <w:proofErr w:type="gramEnd"/>
+              <w:t>Р4</w:t>
+            </w:r>
           </w:p>
         </w:tc>
         <w:tc>
@@ -14045,13 +13398,8 @@
               <w:jc w:val="center"/>
             </w:pPr>
             <w:r>
-              <w:t>Р</w:t>
-            </w:r>
-            <w:proofErr w:type="gramStart"/>
-            <w:r>
-              <w:t>4</w:t>
-            </w:r>
-            <w:proofErr w:type="gramEnd"/>
+              <w:t>Р4</w:t>
+            </w:r>
           </w:p>
         </w:tc>
         <w:tc>
@@ -14564,13 +13912,8 @@
         </w:numPr>
         <w:jc w:val="both"/>
       </w:pPr>
-      <w:proofErr w:type="gramStart"/>
-      <w:r>
-        <w:t>САМ-системы</w:t>
-      </w:r>
-      <w:proofErr w:type="gramEnd"/>
-      <w:r>
-        <w:t>.</w:t>
+      <w:r>
+        <w:t>САМ-системы.</w:t>
       </w:r>
     </w:p>
     <w:p>
@@ -15404,21 +14747,12 @@
               <w:ind w:left="34" w:right="-8"/>
               <w:jc w:val="center"/>
             </w:pPr>
-            <w:proofErr w:type="spellStart"/>
             <w:r>
               <w:rPr>
                 <w:sz w:val="22"/>
                 <w:szCs w:val="22"/>
               </w:rPr>
-              <w:t>Вебинары</w:t>
-            </w:r>
-            <w:proofErr w:type="spellEnd"/>
-            <w:r>
-              <w:rPr>
-                <w:sz w:val="22"/>
-                <w:szCs w:val="22"/>
-              </w:rPr>
-              <w:t xml:space="preserve">  и видеоконференции</w:t>
+              <w:t>Вебинары  и видеоконференции</w:t>
             </w:r>
           </w:p>
         </w:tc>
@@ -15546,7 +14880,6 @@
               </w:rPr>
               <w:t>Р</w:t>
             </w:r>
-            <w:proofErr w:type="gramStart"/>
             <w:r>
               <w:rPr>
                 <w:bCs/>
@@ -15554,7 +14887,6 @@
               </w:rPr>
               <w:t>1</w:t>
             </w:r>
-            <w:proofErr w:type="gramEnd"/>
           </w:p>
         </w:tc>
         <w:tc>
@@ -15888,7 +15220,6 @@
               </w:rPr>
               <w:t>Р</w:t>
             </w:r>
-            <w:proofErr w:type="gramStart"/>
             <w:r>
               <w:rPr>
                 <w:bCs/>
@@ -15896,7 +15227,6 @@
               </w:rPr>
               <w:t>2</w:t>
             </w:r>
-            <w:proofErr w:type="gramEnd"/>
           </w:p>
         </w:tc>
         <w:tc>
@@ -16564,17 +15894,8 @@
                 <w:bCs/>
                 <w:iCs/>
               </w:rPr>
-              <w:t>Р</w:t>
-            </w:r>
-            <w:proofErr w:type="gramStart"/>
-            <w:r>
-              <w:rPr>
-                <w:bCs/>
-                <w:iCs/>
-              </w:rPr>
-              <w:t>4</w:t>
-            </w:r>
-            <w:proofErr w:type="gramEnd"/>
+              <w:t>Р4</w:t>
+            </w:r>
           </w:p>
         </w:tc>
         <w:tc>
@@ -17242,17 +16563,8 @@
                 <w:bCs/>
                 <w:iCs/>
               </w:rPr>
-              <w:t>Р</w:t>
-            </w:r>
-            <w:proofErr w:type="gramStart"/>
-            <w:r>
-              <w:rPr>
-                <w:bCs/>
-                <w:iCs/>
-              </w:rPr>
-              <w:t>6</w:t>
-            </w:r>
-            <w:proofErr w:type="gramEnd"/>
+              <w:t>Р6</w:t>
+            </w:r>
           </w:p>
         </w:tc>
         <w:tc>
@@ -17587,17 +16899,8 @@
                 <w:bCs/>
                 <w:iCs/>
               </w:rPr>
-              <w:t>Р</w:t>
-            </w:r>
-            <w:proofErr w:type="gramStart"/>
-            <w:r>
-              <w:rPr>
-                <w:bCs/>
-                <w:iCs/>
-              </w:rPr>
-              <w:t>7</w:t>
-            </w:r>
-            <w:proofErr w:type="gramEnd"/>
+              <w:t>Р7</w:t>
+            </w:r>
           </w:p>
         </w:tc>
         <w:tc>
@@ -18224,44 +17527,7 @@
         </w:tabs>
       </w:pPr>
       <w:r>
-        <w:t>Программирование для автоматизированного оборудования</w:t>
-      </w:r>
-      <w:proofErr w:type="gramStart"/>
-      <w:r>
-        <w:t xml:space="preserve"> :</w:t>
-      </w:r>
-      <w:proofErr w:type="gramEnd"/>
-      <w:r>
-        <w:t xml:space="preserve"> Учебник для студентов сред. проф. образования, обучающихся по специальности "Технология машиностроения" / П. П. </w:t>
-      </w:r>
-      <w:proofErr w:type="spellStart"/>
-      <w:r>
-        <w:t>Серебреницкий</w:t>
-      </w:r>
-      <w:proofErr w:type="spellEnd"/>
-      <w:r>
-        <w:t xml:space="preserve">, А. Г. </w:t>
-      </w:r>
-      <w:proofErr w:type="spellStart"/>
-      <w:r>
-        <w:t>Схиртладзе</w:t>
-      </w:r>
-      <w:proofErr w:type="spellEnd"/>
-      <w:r>
-        <w:t xml:space="preserve"> ; Под ред. Ю. М. </w:t>
-      </w:r>
-      <w:proofErr w:type="spellStart"/>
-      <w:r>
-        <w:t>Соломенцева</w:t>
-      </w:r>
-      <w:proofErr w:type="spellEnd"/>
-      <w:proofErr w:type="gramStart"/>
-      <w:r>
-        <w:t xml:space="preserve"> .</w:t>
-      </w:r>
-      <w:proofErr w:type="gramEnd"/>
-      <w:r>
-        <w:t>— М. : Высшая школа, 2003 .— 592 с.</w:t>
+        <w:t>Программирование для автоматизированного оборудования : Учебник для студентов сред. проф. образования, обучающихся по специальности "Технология машиностроения" / П. П. Серебреницкий, А. Г. Схиртладзе ; Под ред. Ю. М. Соломенцева .— М. : Высшая школа, 2003 .— 592 с.</w:t>
       </w:r>
     </w:p>
     <w:p>
@@ -18275,42 +17541,8 @@
           <w:tab w:val="num" w:pos="0"/>
         </w:tabs>
       </w:pPr>
-      <w:proofErr w:type="spellStart"/>
-      <w:r>
-        <w:t>Кунву</w:t>
-      </w:r>
-      <w:proofErr w:type="spellEnd"/>
-      <w:proofErr w:type="gramStart"/>
-      <w:r>
-        <w:t xml:space="preserve"> Л</w:t>
-      </w:r>
-      <w:proofErr w:type="gramEnd"/>
-      <w:r>
-        <w:t>и Основы САПР. CAD/ CA</w:t>
-      </w:r>
-      <w:proofErr w:type="gramStart"/>
-      <w:r>
-        <w:t>М</w:t>
-      </w:r>
-      <w:proofErr w:type="gramEnd"/>
-      <w:r>
-        <w:t xml:space="preserve">/ CAЕ. / Ли </w:t>
-      </w:r>
-      <w:proofErr w:type="spellStart"/>
-      <w:r>
-        <w:t>Кунву</w:t>
-      </w:r>
-      <w:proofErr w:type="spellEnd"/>
-      <w:r>
-        <w:t xml:space="preserve">. </w:t>
-      </w:r>
-      <w:proofErr w:type="gramStart"/>
-      <w:r>
-        <w:t>–С</w:t>
-      </w:r>
-      <w:proofErr w:type="gramEnd"/>
-      <w:r>
-        <w:t>Пб,: Питер,  2004. – 560 с.</w:t>
+      <w:r>
+        <w:t>Кунву Ли Основы САПР. CAD/ CAМ/ CAЕ. / Ли Кунву. –СПб,: Питер,  2004. – 560 с.</w:t>
       </w:r>
     </w:p>
     <w:p>
@@ -18324,34 +17556,8 @@
           <w:tab w:val="num" w:pos="0"/>
         </w:tabs>
       </w:pPr>
-      <w:proofErr w:type="spellStart"/>
-      <w:r>
-        <w:t>Берлинер</w:t>
-      </w:r>
-      <w:proofErr w:type="spellEnd"/>
-      <w:r>
-        <w:t xml:space="preserve"> Э.М.  САПР в машиностроении : учеб. для вузов/ Э. М. </w:t>
-      </w:r>
-      <w:proofErr w:type="spellStart"/>
-      <w:r>
-        <w:t>Берлинер</w:t>
-      </w:r>
-      <w:proofErr w:type="spellEnd"/>
-      <w:r>
-        <w:t xml:space="preserve">, О. В. </w:t>
-      </w:r>
-      <w:proofErr w:type="spellStart"/>
-      <w:r>
-        <w:t>Таратынов</w:t>
-      </w:r>
-      <w:proofErr w:type="spellEnd"/>
-      <w:proofErr w:type="gramStart"/>
-      <w:r>
-        <w:t xml:space="preserve"> .</w:t>
-      </w:r>
-      <w:proofErr w:type="gramEnd"/>
-      <w:r>
-        <w:t>— Москва : Форум, 2008 .— 448 с.</w:t>
+      <w:r>
+        <w:t>Берлинер Э.М.  САПР в машиностроении : учеб. для вузов/ Э. М. Берлинер, О. В. Таратынов .— Москва : Форум, 2008 .— 448 с.</w:t>
       </w:r>
     </w:p>
     <w:p>
@@ -18396,69 +17602,11 @@
           <w:spacing w:val="-4"/>
         </w:rPr>
       </w:pPr>
-      <w:proofErr w:type="spellStart"/>
       <w:r>
         <w:rPr>
           <w:spacing w:val="-4"/>
         </w:rPr>
-        <w:t>Алямовский</w:t>
-      </w:r>
-      <w:proofErr w:type="spellEnd"/>
-      <w:r>
-        <w:rPr>
-          <w:spacing w:val="-4"/>
-        </w:rPr>
-        <w:t xml:space="preserve"> А.А. Инженерные расчеты в </w:t>
-      </w:r>
-      <w:proofErr w:type="spellStart"/>
-      <w:r>
-        <w:rPr>
-          <w:spacing w:val="-4"/>
-        </w:rPr>
-        <w:t>SolidWorks</w:t>
-      </w:r>
-      <w:proofErr w:type="spellEnd"/>
-      <w:r>
-        <w:rPr>
-          <w:spacing w:val="-4"/>
-        </w:rPr>
-        <w:t xml:space="preserve"> </w:t>
-      </w:r>
-      <w:proofErr w:type="spellStart"/>
-      <w:r>
-        <w:rPr>
-          <w:spacing w:val="-4"/>
-        </w:rPr>
-        <w:t>Simulation</w:t>
-      </w:r>
-      <w:proofErr w:type="spellEnd"/>
-      <w:r>
-        <w:rPr>
-          <w:spacing w:val="-4"/>
-        </w:rPr>
-        <w:t xml:space="preserve"> / А. А. </w:t>
-      </w:r>
-      <w:proofErr w:type="spellStart"/>
-      <w:r>
-        <w:rPr>
-          <w:spacing w:val="-4"/>
-        </w:rPr>
-        <w:t>Алямовский</w:t>
-      </w:r>
-      <w:proofErr w:type="spellEnd"/>
-      <w:proofErr w:type="gramStart"/>
-      <w:r>
-        <w:rPr>
-          <w:spacing w:val="-4"/>
-        </w:rPr>
-        <w:t xml:space="preserve"> .</w:t>
-      </w:r>
-      <w:proofErr w:type="gramEnd"/>
-      <w:r>
-        <w:rPr>
-          <w:spacing w:val="-4"/>
-        </w:rPr>
-        <w:t>— Москва : ДМК Пресс, 2010 .— 464 с.</w:t>
+        <w:t>Алямовский А.А. Инженерные расчеты в SolidWorks Simulation / А. А. Алямовский .— Москва : ДМК Пресс, 2010 .— 464 с.</w:t>
       </w:r>
     </w:p>
     <w:p>
@@ -18478,77 +17626,7 @@
         <w:rPr>
           <w:spacing w:val="-4"/>
         </w:rPr>
-        <w:t>Основы автоматизации машиностроительного производства</w:t>
-      </w:r>
-      <w:proofErr w:type="gramStart"/>
-      <w:r>
-        <w:rPr>
-          <w:spacing w:val="-4"/>
-        </w:rPr>
-        <w:t xml:space="preserve"> :</w:t>
-      </w:r>
-      <w:proofErr w:type="gramEnd"/>
-      <w:r>
-        <w:rPr>
-          <w:spacing w:val="-4"/>
-        </w:rPr>
-        <w:t xml:space="preserve"> Учебник для студентов </w:t>
-      </w:r>
-      <w:proofErr w:type="spellStart"/>
-      <w:r>
-        <w:rPr>
-          <w:spacing w:val="-4"/>
-        </w:rPr>
-        <w:t>машиностроит</w:t>
-      </w:r>
-      <w:proofErr w:type="spellEnd"/>
-      <w:r>
-        <w:rPr>
-          <w:spacing w:val="-4"/>
-        </w:rPr>
-        <w:t>. специальностей вузов / Е. Р. Ковальчук, М. Г. Косов, В. Г. Митрофанов и др.</w:t>
-      </w:r>
-      <w:proofErr w:type="gramStart"/>
-      <w:r>
-        <w:rPr>
-          <w:spacing w:val="-4"/>
-        </w:rPr>
-        <w:t xml:space="preserve"> ;</w:t>
-      </w:r>
-      <w:proofErr w:type="gramEnd"/>
-      <w:r>
-        <w:rPr>
-          <w:spacing w:val="-4"/>
-        </w:rPr>
-        <w:t xml:space="preserve"> Под ред. Ю. М. </w:t>
-      </w:r>
-      <w:proofErr w:type="spellStart"/>
-      <w:r>
-        <w:rPr>
-          <w:spacing w:val="-4"/>
-        </w:rPr>
-        <w:t>Соломенцева</w:t>
-      </w:r>
-      <w:proofErr w:type="spellEnd"/>
-      <w:r>
-        <w:rPr>
-          <w:spacing w:val="-4"/>
-        </w:rPr>
-        <w:t xml:space="preserve"> .— 3-е изд., стер. — М.</w:t>
-      </w:r>
-      <w:proofErr w:type="gramStart"/>
-      <w:r>
-        <w:rPr>
-          <w:spacing w:val="-4"/>
-        </w:rPr>
-        <w:t xml:space="preserve"> :</w:t>
-      </w:r>
-      <w:proofErr w:type="gramEnd"/>
-      <w:r>
-        <w:rPr>
-          <w:spacing w:val="-4"/>
-        </w:rPr>
-        <w:t xml:space="preserve"> Высшая школа, 2001 .— 312 с.</w:t>
+        <w:t>Основы автоматизации машиностроительного производства : Учебник для студентов машиностроит. специальностей вузов / Е. Р. Ковальчук, М. Г. Косов, В. Г. Митрофанов и др. ; Под ред. Ю. М. Соломенцева .— 3-е изд., стер. — М. : Высшая школа, 2001 .— 312 с.</w:t>
       </w:r>
     </w:p>
     <w:p>
@@ -18564,70 +17642,12 @@
           <w:spacing w:val="-4"/>
         </w:rPr>
       </w:pPr>
-      <w:proofErr w:type="spellStart"/>
       <w:r>
         <w:rPr>
           <w:spacing w:val="-4"/>
         </w:rPr>
         <w:lastRenderedPageBreak/>
-        <w:t>Кугаевский</w:t>
-      </w:r>
-      <w:proofErr w:type="spellEnd"/>
-      <w:r>
-        <w:rPr>
-          <w:spacing w:val="-4"/>
-        </w:rPr>
-        <w:t xml:space="preserve"> С.С. Технология обработки корпусных деталей на станках с ЧПУ. Ч. 1. Об-работка внутренних контуров / С.С. </w:t>
-      </w:r>
-      <w:proofErr w:type="spellStart"/>
-      <w:r>
-        <w:rPr>
-          <w:spacing w:val="-4"/>
-        </w:rPr>
-        <w:t>Кугаевский</w:t>
-      </w:r>
-      <w:proofErr w:type="spellEnd"/>
-      <w:r>
-        <w:rPr>
-          <w:spacing w:val="-4"/>
-        </w:rPr>
-        <w:t xml:space="preserve">; Науч. ред. В.В. </w:t>
-      </w:r>
-      <w:proofErr w:type="spellStart"/>
-      <w:r>
-        <w:rPr>
-          <w:spacing w:val="-4"/>
-        </w:rPr>
-        <w:t>Кувшинский</w:t>
-      </w:r>
-      <w:proofErr w:type="spellEnd"/>
-      <w:proofErr w:type="gramStart"/>
-      <w:r>
-        <w:rPr>
-          <w:spacing w:val="-4"/>
-        </w:rPr>
-        <w:t xml:space="preserve"> .</w:t>
-      </w:r>
-      <w:proofErr w:type="gramEnd"/>
-      <w:r>
-        <w:rPr>
-          <w:spacing w:val="-4"/>
-        </w:rPr>
-        <w:t>— Екатерин-</w:t>
-      </w:r>
-      <w:proofErr w:type="spellStart"/>
-      <w:r>
-        <w:rPr>
-          <w:spacing w:val="-4"/>
-        </w:rPr>
-        <w:t>бург</w:t>
-      </w:r>
-      <w:proofErr w:type="spellEnd"/>
-      <w:r>
-        <w:rPr>
-          <w:spacing w:val="-4"/>
-        </w:rPr>
-        <w:t xml:space="preserve"> : УГТУ, 2000 .— 142 с.</w:t>
+        <w:t>Кугаевский С.С. Технология обработки корпусных деталей на станках с ЧПУ. Ч. 1. Об-работка внутренних контуров / С.С. Кугаевский; Науч. ред. В.В. Кувшинский .— Екатерин-бург : УГТУ, 2000 .— 142 с.</w:t>
       </w:r>
     </w:p>
     <w:p>
@@ -18643,112 +17663,12 @@
           <w:spacing w:val="-4"/>
         </w:rPr>
       </w:pPr>
-      <w:proofErr w:type="spellStart"/>
       <w:r>
         <w:rPr>
           <w:spacing w:val="-4"/>
         </w:rPr>
-        <w:t>Кугаевский</w:t>
-      </w:r>
-      <w:proofErr w:type="spellEnd"/>
-      <w:r>
-        <w:rPr>
-          <w:spacing w:val="-4"/>
-        </w:rPr>
-        <w:t xml:space="preserve"> С.С. Технология обработки корпусных деталей на станках с ЧПУ</w:t>
-      </w:r>
-      <w:proofErr w:type="gramStart"/>
-      <w:r>
-        <w:rPr>
-          <w:spacing w:val="-4"/>
-        </w:rPr>
-        <w:t xml:space="preserve"> :</w:t>
-      </w:r>
-      <w:proofErr w:type="gramEnd"/>
-      <w:r>
-        <w:rPr>
-          <w:spacing w:val="-4"/>
-        </w:rPr>
-        <w:t xml:space="preserve"> </w:t>
-      </w:r>
-      <w:proofErr w:type="spellStart"/>
-      <w:r>
-        <w:rPr>
-          <w:spacing w:val="-4"/>
-        </w:rPr>
-        <w:t>Моногр</w:t>
-      </w:r>
-      <w:proofErr w:type="spellEnd"/>
-      <w:r>
-        <w:rPr>
-          <w:spacing w:val="-4"/>
-        </w:rPr>
-        <w:t xml:space="preserve">. Ч. 2. Обработка плоскостей и отверстий / С.С. </w:t>
-      </w:r>
-      <w:proofErr w:type="spellStart"/>
-      <w:r>
-        <w:rPr>
-          <w:spacing w:val="-4"/>
-        </w:rPr>
-        <w:t>Кугаевский</w:t>
-      </w:r>
-      <w:proofErr w:type="spellEnd"/>
-      <w:r>
-        <w:rPr>
-          <w:spacing w:val="-4"/>
-        </w:rPr>
-        <w:t xml:space="preserve">; Науч. ред. В.В. </w:t>
-      </w:r>
-      <w:proofErr w:type="spellStart"/>
-      <w:r>
-        <w:rPr>
-          <w:spacing w:val="-4"/>
-        </w:rPr>
-        <w:t>Кувшинский</w:t>
-      </w:r>
-      <w:proofErr w:type="spellEnd"/>
-      <w:r>
-        <w:rPr>
-          <w:spacing w:val="-4"/>
-        </w:rPr>
-        <w:t xml:space="preserve">; Урал. гос. </w:t>
-      </w:r>
-      <w:proofErr w:type="spellStart"/>
-      <w:r>
-        <w:rPr>
-          <w:spacing w:val="-4"/>
-        </w:rPr>
-        <w:t>техн</w:t>
-      </w:r>
-      <w:proofErr w:type="spellEnd"/>
-      <w:r>
-        <w:rPr>
-          <w:spacing w:val="-4"/>
-        </w:rPr>
-        <w:t>. ун-т - УПИ</w:t>
-      </w:r>
-      <w:proofErr w:type="gramStart"/>
-      <w:r>
-        <w:rPr>
-          <w:spacing w:val="-4"/>
-        </w:rPr>
-        <w:t xml:space="preserve"> .</w:t>
-      </w:r>
-      <w:proofErr w:type="gramEnd"/>
-      <w:r>
-        <w:rPr>
-          <w:spacing w:val="-4"/>
-        </w:rPr>
-        <w:t>— Екатеринбург : УГТУ-УПИ, 2001 .— 97 с.</w:t>
-      </w:r>
-      <w:proofErr w:type="gramStart"/>
-      <w:r>
-        <w:rPr>
-          <w:spacing w:val="-4"/>
-        </w:rPr>
-        <w:t xml:space="preserve"> :</w:t>
-      </w:r>
-      <w:proofErr w:type="gramEnd"/>
+        <w:t>Кугаевский С.С. Технология обработки корпусных деталей на станках с ЧПУ : Моногр. Ч. 2. Обработка плоскостей и отверстий / С.С. Кугаевский; Науч. ред. В.В. Кувшинский; Урал. гос. техн. ун-т - УПИ .— Екатеринбург : УГТУ-УПИ, 2001 .— 97 с. :</w:t>
+      </w:r>
     </w:p>
     <w:p>
       <w:pPr>
@@ -18763,61 +17683,11 @@
           <w:spacing w:val="-4"/>
         </w:rPr>
       </w:pPr>
-      <w:proofErr w:type="spellStart"/>
       <w:r>
         <w:rPr>
           <w:spacing w:val="-4"/>
         </w:rPr>
-        <w:t>SolidWorks</w:t>
-      </w:r>
-      <w:proofErr w:type="spellEnd"/>
-      <w:r>
-        <w:rPr>
-          <w:spacing w:val="-4"/>
-        </w:rPr>
-        <w:t xml:space="preserve">. Компьютерное моделирование в инженерной практике / [А. А. </w:t>
-      </w:r>
-      <w:proofErr w:type="spellStart"/>
-      <w:r>
-        <w:rPr>
-          <w:spacing w:val="-4"/>
-        </w:rPr>
-        <w:t>Алямовский</w:t>
-      </w:r>
-      <w:proofErr w:type="spellEnd"/>
-      <w:r>
-        <w:rPr>
-          <w:spacing w:val="-4"/>
-        </w:rPr>
-        <w:t xml:space="preserve">, А. А. </w:t>
-      </w:r>
-      <w:proofErr w:type="spellStart"/>
-      <w:r>
-        <w:rPr>
-          <w:spacing w:val="-4"/>
-        </w:rPr>
-        <w:t>Собачкин</w:t>
-      </w:r>
-      <w:proofErr w:type="spellEnd"/>
-      <w:r>
-        <w:rPr>
-          <w:spacing w:val="-4"/>
-        </w:rPr>
-        <w:t>, Е. И. Одинцов и др.]</w:t>
-      </w:r>
-      <w:proofErr w:type="gramStart"/>
-      <w:r>
-        <w:rPr>
-          <w:spacing w:val="-4"/>
-        </w:rPr>
-        <w:t xml:space="preserve"> .</w:t>
-      </w:r>
-      <w:proofErr w:type="gramEnd"/>
-      <w:r>
-        <w:rPr>
-          <w:spacing w:val="-4"/>
-        </w:rPr>
-        <w:t>— СПб. : БХВ-Петербург, 2005 .— 800 с.</w:t>
+        <w:t>SolidWorks. Компьютерное моделирование в инженерной практике / [А. А. Алямовский, А. А. Собачкин, Е. И. Одинцов и др.] .— СПб. : БХВ-Петербург, 2005 .— 800 с.</w:t>
       </w:r>
     </w:p>
     <w:p>
@@ -18850,19 +17720,11 @@
         <w:ind w:left="1434" w:hanging="357"/>
         <w:jc w:val="both"/>
       </w:pPr>
-      <w:proofErr w:type="spellStart"/>
       <w:r>
         <w:rPr>
           <w:spacing w:val="-4"/>
         </w:rPr>
-        <w:t>FeatureCAM</w:t>
-      </w:r>
-      <w:proofErr w:type="spellEnd"/>
-      <w:r>
-        <w:rPr>
-          <w:spacing w:val="-4"/>
-        </w:rPr>
-        <w:t xml:space="preserve"> Руководство пользователя 2015</w:t>
+        <w:t>FeatureCAM Руководство пользователя 2015</w:t>
       </w:r>
     </w:p>
     <w:p>
@@ -18982,61 +17844,8 @@
           <w:lang w:val="en-US"/>
         </w:rPr>
       </w:pPr>
-      <w:proofErr w:type="spellStart"/>
-      <w:r>
-        <w:t>Лукинских</w:t>
-      </w:r>
-      <w:proofErr w:type="spellEnd"/>
-      <w:r>
-        <w:t xml:space="preserve"> С.В. Проектирование изделий в </w:t>
-      </w:r>
-      <w:proofErr w:type="spellStart"/>
-      <w:r>
-        <w:t>SolidWorks</w:t>
-      </w:r>
-      <w:proofErr w:type="spellEnd"/>
-      <w:r>
-        <w:t xml:space="preserve"> : учеб. пособие / С. В. </w:t>
-      </w:r>
-      <w:proofErr w:type="spellStart"/>
-      <w:r>
-        <w:t>Лукинских</w:t>
-      </w:r>
-      <w:proofErr w:type="spellEnd"/>
-      <w:r>
-        <w:t xml:space="preserve">, С. С. </w:t>
-      </w:r>
-      <w:proofErr w:type="spellStart"/>
-      <w:r>
-        <w:t>Кугаевский</w:t>
-      </w:r>
-      <w:proofErr w:type="spellEnd"/>
-      <w:r>
-        <w:t xml:space="preserve"> ; науч. ред. С. В. </w:t>
-      </w:r>
-      <w:proofErr w:type="spellStart"/>
-      <w:r>
-        <w:t>Лукинских</w:t>
-      </w:r>
-      <w:proofErr w:type="spellEnd"/>
-      <w:r>
-        <w:t xml:space="preserve"> ; Урал. </w:t>
-      </w:r>
-      <w:proofErr w:type="spellStart"/>
-      <w:r>
-        <w:t>федер</w:t>
-      </w:r>
-      <w:proofErr w:type="spellEnd"/>
-      <w:r>
-        <w:t>. ун-т им. первого Президента России Б. Н. Ельцина</w:t>
-      </w:r>
-      <w:proofErr w:type="gramStart"/>
-      <w:r>
-        <w:t xml:space="preserve"> .</w:t>
-      </w:r>
-      <w:proofErr w:type="gramEnd"/>
-      <w:r>
-        <w:t>— Екатеринбург : УрФУ, 2011 .— 158 с.</w:t>
+      <w:r>
+        <w:t>Лукинских С.В. Проектирование изделий в SolidWorks : учеб. пособие / С. В. Лукинских, С. С. Кугаевский ; науч. ред. С. В. Лукинских ; Урал. федер. ун-т им. первого Президента России Б. Н. Ельцина .— Екатеринбург : УрФУ, 2011 .— 158 с.</w:t>
       </w:r>
     </w:p>
     <w:p>
@@ -19180,14 +17989,12 @@
           <w:lang w:val="en-US"/>
         </w:rPr>
       </w:pPr>
-      <w:proofErr w:type="spellStart"/>
       <w:r>
         <w:rPr>
           <w:lang w:val="en-US"/>
         </w:rPr>
         <w:t>FeatureCAM</w:t>
       </w:r>
-      <w:proofErr w:type="spellEnd"/>
     </w:p>
     <w:p>
       <w:pPr>
@@ -19327,15 +18134,7 @@
         </w:numPr>
       </w:pPr>
       <w:r>
-        <w:t xml:space="preserve">База данных нормативно – технической документации </w:t>
-      </w:r>
-      <w:proofErr w:type="spellStart"/>
-      <w:r>
-        <w:t>Техэксперт</w:t>
-      </w:r>
-      <w:proofErr w:type="spellEnd"/>
-      <w:r>
-        <w:t xml:space="preserve"> - </w:t>
+        <w:t xml:space="preserve">База данных нормативно – технической документации Техэксперт - </w:t>
       </w:r>
       <w:r>
         <w:rPr>
@@ -20670,16 +19469,8 @@
               <w:rPr>
                 <w:b/>
               </w:rPr>
-              <w:t>Промежуточная аттестация по практическим/семинарским занятия</w:t>
-            </w:r>
-            <w:proofErr w:type="gramStart"/>
-            <w:r>
-              <w:rPr>
-                <w:b/>
-              </w:rPr>
-              <w:t>м–</w:t>
-            </w:r>
-            <w:proofErr w:type="gramEnd"/>
+              <w:t>Промежуточная аттестация по практическим/семинарским занятиям–</w:t>
+            </w:r>
             <w:r>
               <w:rPr>
                 <w:b/>
@@ -20990,15 +19781,7 @@
         <w:jc w:val="both"/>
       </w:pPr>
       <w:r>
-        <w:t xml:space="preserve">В связи с отсутствием Дисциплины и ее аналогов, по которым возможно тестирование, на сайтах ФЭПО, </w:t>
-      </w:r>
-      <w:proofErr w:type="gramStart"/>
-      <w:r>
-        <w:t>Интернет-тренажеры</w:t>
-      </w:r>
-      <w:proofErr w:type="gramEnd"/>
-      <w:r>
-        <w:t xml:space="preserve"> и портале СМУДС УрФУ, тестирование в рамках НТК не проводится.</w:t>
+        <w:t>В связи с отсутствием Дисциплины и ее аналогов, по которым возможно тестирование, на сайтах ФЭПО, Интернет-тренажеры и портале СМУДС УрФУ, тестирование в рамках НТК не проводится.</w:t>
       </w:r>
     </w:p>
     <w:p>
@@ -21090,15 +19873,7 @@
         <w:jc w:val="both"/>
       </w:pPr>
       <w:r>
-        <w:t>Фонд оценочных сре</w:t>
-      </w:r>
-      <w:proofErr w:type="gramStart"/>
-      <w:r>
-        <w:t>дств пр</w:t>
-      </w:r>
-      <w:proofErr w:type="gramEnd"/>
-      <w:r>
-        <w:t xml:space="preserve">едназначен для оценки: </w:t>
+        <w:t xml:space="preserve">Фонд оценочных средств предназначен для оценки: </w:t>
       </w:r>
     </w:p>
     <w:p>
@@ -21298,7 +20073,7 @@
                 <v:shape id="_x0000_i1025" type="#_x0000_t75" style="width:27.75pt;height:22.5pt" o:ole="">
                   <v:imagedata r:id="rId7" o:title=""/>
                 </v:shape>
-                <o:OLEObject Type="Embed" ProgID="Equation.3" ShapeID="_x0000_i1025" DrawAspect="Content" ObjectID="_1574075924" r:id="rId8"/>
+                <o:OLEObject Type="Embed" ProgID="Equation.3" ShapeID="_x0000_i1025" DrawAspect="Content" ObjectID="_1574937792" r:id="rId8"/>
               </w:object>
             </w:r>
             <w:r>
@@ -21636,15 +20411,7 @@
         <w:ind w:firstLine="709"/>
       </w:pPr>
       <w:r>
-        <w:t xml:space="preserve">В связи с отсутствием Дисциплины и ее аналогов, по которым возможно тестирование, на сайтах ФЭПО, </w:t>
-      </w:r>
-      <w:proofErr w:type="gramStart"/>
-      <w:r>
-        <w:t>Интернет-тренажеры</w:t>
-      </w:r>
-      <w:proofErr w:type="gramEnd"/>
-      <w:r>
-        <w:t xml:space="preserve"> и портале СМУДС УрФУ, тестирование в рамках НТК не проводится.</w:t>
+        <w:t>В связи с отсутствием Дисциплины и ее аналогов, по которым возможно тестирование, на сайтах ФЭПО, Интернет-тренажеры и портале СМУДС УрФУ, тестирование в рамках НТК не проводится.</w:t>
       </w:r>
     </w:p>
     <w:p/>
@@ -27705,7 +26472,7 @@
 </file>
 
 <file path=customXml/itemProps1.xml><?xml version="1.0" encoding="utf-8"?>
-<ds:datastoreItem xmlns:ds="http://schemas.openxmlformats.org/officeDocument/2006/customXml" ds:itemID="{6F5241F6-A85C-4E6D-97F8-FA6FAB574CC2}">
+<ds:datastoreItem xmlns:ds="http://schemas.openxmlformats.org/officeDocument/2006/customXml" ds:itemID="{CC55F978-135D-4893-9760-6DB1CCED0C84}">
   <ds:schemaRefs>
     <ds:schemaRef ds:uri="http://schemas.openxmlformats.org/officeDocument/2006/bibliography"/>
   </ds:schemaRefs>

--- a/09.04.03/ИНМиТ_ИТиАП_09.04.03_Д1.8.2_CAD-CAM-CAE-системы.docx
+++ b/09.04.03/ИНМиТ_ИТиАП_09.04.03_Д1.8.2_CAD-CAM-CAE-системы.docx
@@ -1,6 +1,6 @@
 
 <file path=word/document.xml><?xml version="1.0" encoding="utf-8"?>
-<w:document xmlns:wpc="http://schemas.microsoft.com/office/word/2010/wordprocessingCanvas" xmlns:mc="http://schemas.openxmlformats.org/markup-compatibility/2006" xmlns:o="urn:schemas-microsoft-com:office:office" xmlns:r="http://schemas.openxmlformats.org/officeDocument/2006/relationships" xmlns:m="http://schemas.openxmlformats.org/officeDocument/2006/math" xmlns:v="urn:schemas-microsoft-com:vml" xmlns:wp14="http://schemas.microsoft.com/office/word/2010/wordprocessingDrawing" xmlns:wp="http://schemas.openxmlformats.org/drawingml/2006/wordprocessingDrawing" xmlns:w10="urn:schemas-microsoft-com:office:word" xmlns:w="http://schemas.openxmlformats.org/wordprocessingml/2006/main" xmlns:w14="http://schemas.microsoft.com/office/word/2010/wordml" xmlns:wpg="http://schemas.microsoft.com/office/word/2010/wordprocessingGroup" xmlns:wpi="http://schemas.microsoft.com/office/word/2010/wordprocessingInk" xmlns:wne="http://schemas.microsoft.com/office/word/2006/wordml" xmlns:wps="http://schemas.microsoft.com/office/word/2010/wordprocessingShape" mc:Ignorable="w14 wp14">
+<w:document xmlns:wpc="http://schemas.microsoft.com/office/word/2010/wordprocessingCanvas" xmlns:cx="http://schemas.microsoft.com/office/drawing/2014/chartex" xmlns:cx1="http://schemas.microsoft.com/office/drawing/2015/9/8/chartex" xmlns:cx2="http://schemas.microsoft.com/office/drawing/2015/10/21/chartex" xmlns:cx3="http://schemas.microsoft.com/office/drawing/2016/5/9/chartex" xmlns:cx4="http://schemas.microsoft.com/office/drawing/2016/5/10/chartex" xmlns:cx5="http://schemas.microsoft.com/office/drawing/2016/5/11/chartex" xmlns:cx6="http://schemas.microsoft.com/office/drawing/2016/5/12/chartex" xmlns:cx7="http://schemas.microsoft.com/office/drawing/2016/5/13/chartex" xmlns:cx8="http://schemas.microsoft.com/office/drawing/2016/5/14/chartex" xmlns:mc="http://schemas.openxmlformats.org/markup-compatibility/2006" xmlns:aink="http://schemas.microsoft.com/office/drawing/2016/ink" xmlns:am3d="http://schemas.microsoft.com/office/drawing/2017/model3d" xmlns:o="urn:schemas-microsoft-com:office:office" xmlns:r="http://schemas.openxmlformats.org/officeDocument/2006/relationships" xmlns:m="http://schemas.openxmlformats.org/officeDocument/2006/math" xmlns:v="urn:schemas-microsoft-com:vml" xmlns:wp14="http://schemas.microsoft.com/office/word/2010/wordprocessingDrawing" xmlns:wp="http://schemas.openxmlformats.org/drawingml/2006/wordprocessingDrawing" xmlns:w10="urn:schemas-microsoft-com:office:word" xmlns:w="http://schemas.openxmlformats.org/wordprocessingml/2006/main" xmlns:w14="http://schemas.microsoft.com/office/word/2010/wordml" xmlns:w15="http://schemas.microsoft.com/office/word/2012/wordml" xmlns:w16cid="http://schemas.microsoft.com/office/word/2016/wordml/cid" xmlns:w16se="http://schemas.microsoft.com/office/word/2015/wordml/symex" xmlns:wpg="http://schemas.microsoft.com/office/word/2010/wordprocessingGroup" xmlns:wpi="http://schemas.microsoft.com/office/word/2010/wordprocessingInk" xmlns:wne="http://schemas.microsoft.com/office/word/2006/wordml" xmlns:wps="http://schemas.microsoft.com/office/word/2010/wordprocessingShape" mc:Ignorable="w14 w15 w16se w16cid wp14">
   <w:body>
     <w:p>
       <w:pPr>
@@ -232,8 +232,6 @@
             <w:r>
               <w:t>Автоматизация проектиров</w:t>
             </w:r>
-            <w:bookmarkStart w:id="0" w:name="_GoBack"/>
-            <w:bookmarkEnd w:id="0"/>
             <w:r>
               <w:t>а</w:t>
             </w:r>
@@ -549,7 +547,21 @@
               <w:rPr>
                 <w:b/>
               </w:rPr>
-              <w:t>Реквизиты приказа Минобрнауки РФ об утверждении  ФГОС ВО</w:t>
+              <w:t xml:space="preserve">Реквизиты приказа Минобрнауки РФ об </w:t>
+            </w:r>
+            <w:proofErr w:type="gramStart"/>
+            <w:r>
+              <w:rPr>
+                <w:b/>
+              </w:rPr>
+              <w:t>утверждении  ФГОС</w:t>
+            </w:r>
+            <w:proofErr w:type="gramEnd"/>
+            <w:r>
+              <w:rPr>
+                <w:b/>
+              </w:rPr>
+              <w:t xml:space="preserve"> ВО</w:t>
             </w:r>
             <w:r>
               <w:t xml:space="preserve">:  </w:t>
@@ -1183,8 +1195,13 @@
       </w:r>
       <w:r>
         <w:tab/>
-        <w:t xml:space="preserve"> УМС ИНМиТ</w:t>
-      </w:r>
+        <w:t xml:space="preserve"> УМС </w:t>
+      </w:r>
+      <w:proofErr w:type="spellStart"/>
+      <w:r>
+        <w:t>ИНМиТ</w:t>
+      </w:r>
+      <w:proofErr w:type="spellEnd"/>
       <w:r>
         <w:tab/>
       </w:r>
@@ -1342,7 +1359,7 @@
       <w:r>
         <w:instrText xml:space="preserve"> TC "</w:instrText>
       </w:r>
-      <w:bookmarkStart w:id="1" w:name="_Toc463805971"/>
+      <w:bookmarkStart w:id="0" w:name="_Toc463805971"/>
       <w:r>
         <w:rPr>
           <w:b/>
@@ -1351,7 +1368,7 @@
         </w:rPr>
         <w:instrText>ОБЩАЯ ХАРАКТЕРИСТИКА ДИСЦИПЛИНЫ</w:instrText>
       </w:r>
-      <w:bookmarkEnd w:id="1"/>
+      <w:bookmarkEnd w:id="0"/>
       <w:r>
         <w:instrText xml:space="preserve">" \f C \l "1" </w:instrText>
       </w:r>
@@ -1398,7 +1415,7 @@
         </w:rPr>
         <w:instrText xml:space="preserve"> TC "</w:instrText>
       </w:r>
-      <w:bookmarkStart w:id="2" w:name="_Toc463805972"/>
+      <w:bookmarkStart w:id="1" w:name="_Toc463805972"/>
       <w:r>
         <w:rPr>
           <w:b/>
@@ -1406,7 +1423,7 @@
         </w:rPr>
         <w:instrText>Аннотация содержания дисциплины</w:instrText>
       </w:r>
-      <w:bookmarkEnd w:id="2"/>
+      <w:bookmarkEnd w:id="1"/>
       <w:r>
         <w:rPr>
           <w:b/>
@@ -1542,7 +1559,135 @@
         <w:t xml:space="preserve">Характеристика содержания дисциплины: </w:t>
       </w:r>
       <w:r>
-        <w:t>процессе изучения дисциплины рассматриваются следующие вопросы: характеристика CAD/CAE/CAMCAPP/PDM/MRP/ERP – систем,  системы компьютерного 3D-моделирования - Computer Aided Designing (CAD), системы компьютерного инженерного анализа - Computer Aided Engineering (САЕ), системы компьютерной разработки технологической документации  - Computer Aided Process Planning (САРР), системы компьютерного расчета управляющих программ для станков с ЧПУ - Computer Aided Manufacturing (САМ), системы управления данными об изделии - Product Data Management (PDM), использование  CAD/CAM/CAE-систем в промышленности</w:t>
+        <w:t xml:space="preserve">процессе изучения дисциплины рассматриваются следующие вопросы: характеристика CAD/CAE/CAMCAPP/PDM/MRP/ERP – систем,  системы компьютерного 3D-моделирования - </w:t>
+      </w:r>
+      <w:proofErr w:type="spellStart"/>
+      <w:r>
+        <w:t>Computer</w:t>
+      </w:r>
+      <w:proofErr w:type="spellEnd"/>
+      <w:r>
+        <w:t xml:space="preserve"> </w:t>
+      </w:r>
+      <w:proofErr w:type="spellStart"/>
+      <w:r>
+        <w:t>Aided</w:t>
+      </w:r>
+      <w:proofErr w:type="spellEnd"/>
+      <w:r>
+        <w:t xml:space="preserve"> </w:t>
+      </w:r>
+      <w:proofErr w:type="spellStart"/>
+      <w:r>
+        <w:t>Designing</w:t>
+      </w:r>
+      <w:proofErr w:type="spellEnd"/>
+      <w:r>
+        <w:t xml:space="preserve"> (CAD), системы компьютерного инженерного анализа - </w:t>
+      </w:r>
+      <w:proofErr w:type="spellStart"/>
+      <w:r>
+        <w:t>Computer</w:t>
+      </w:r>
+      <w:proofErr w:type="spellEnd"/>
+      <w:r>
+        <w:t xml:space="preserve"> </w:t>
+      </w:r>
+      <w:proofErr w:type="spellStart"/>
+      <w:r>
+        <w:t>Aided</w:t>
+      </w:r>
+      <w:proofErr w:type="spellEnd"/>
+      <w:r>
+        <w:t xml:space="preserve"> </w:t>
+      </w:r>
+      <w:proofErr w:type="spellStart"/>
+      <w:r>
+        <w:t>Engineering</w:t>
+      </w:r>
+      <w:proofErr w:type="spellEnd"/>
+      <w:r>
+        <w:t xml:space="preserve"> (САЕ), системы компьютерной разработки технологической документации  - </w:t>
+      </w:r>
+      <w:proofErr w:type="spellStart"/>
+      <w:r>
+        <w:t>Computer</w:t>
+      </w:r>
+      <w:proofErr w:type="spellEnd"/>
+      <w:r>
+        <w:t xml:space="preserve"> </w:t>
+      </w:r>
+      <w:proofErr w:type="spellStart"/>
+      <w:r>
+        <w:t>Aided</w:t>
+      </w:r>
+      <w:proofErr w:type="spellEnd"/>
+      <w:r>
+        <w:t xml:space="preserve"> </w:t>
+      </w:r>
+      <w:proofErr w:type="spellStart"/>
+      <w:r>
+        <w:t>Process</w:t>
+      </w:r>
+      <w:proofErr w:type="spellEnd"/>
+      <w:r>
+        <w:t xml:space="preserve"> </w:t>
+      </w:r>
+      <w:proofErr w:type="spellStart"/>
+      <w:r>
+        <w:t>Planning</w:t>
+      </w:r>
+      <w:proofErr w:type="spellEnd"/>
+      <w:r>
+        <w:t xml:space="preserve"> (САРР), системы компьютерного расчета управляющих программ для станков с ЧПУ - </w:t>
+      </w:r>
+      <w:proofErr w:type="spellStart"/>
+      <w:r>
+        <w:t>Computer</w:t>
+      </w:r>
+      <w:proofErr w:type="spellEnd"/>
+      <w:r>
+        <w:t xml:space="preserve"> </w:t>
+      </w:r>
+      <w:proofErr w:type="spellStart"/>
+      <w:r>
+        <w:t>Aided</w:t>
+      </w:r>
+      <w:proofErr w:type="spellEnd"/>
+      <w:r>
+        <w:t xml:space="preserve"> </w:t>
+      </w:r>
+      <w:proofErr w:type="spellStart"/>
+      <w:r>
+        <w:t>Manufacturing</w:t>
+      </w:r>
+      <w:proofErr w:type="spellEnd"/>
+      <w:r>
+        <w:t xml:space="preserve"> (САМ), системы управления данными об изделии - </w:t>
+      </w:r>
+      <w:proofErr w:type="spellStart"/>
+      <w:r>
+        <w:t>Product</w:t>
+      </w:r>
+      <w:proofErr w:type="spellEnd"/>
+      <w:r>
+        <w:t xml:space="preserve"> </w:t>
+      </w:r>
+      <w:proofErr w:type="spellStart"/>
+      <w:r>
+        <w:t>Data</w:t>
+      </w:r>
+      <w:proofErr w:type="spellEnd"/>
+      <w:r>
+        <w:t xml:space="preserve"> </w:t>
+      </w:r>
+      <w:proofErr w:type="spellStart"/>
+      <w:r>
+        <w:t>Management</w:t>
+      </w:r>
+      <w:proofErr w:type="spellEnd"/>
+      <w:r>
+        <w:t xml:space="preserve"> (PDM), использование  CAD/CAM/CAE-систем в промышленности</w:t>
       </w:r>
       <w:r>
         <w:t>.</w:t>
@@ -1600,7 +1745,15 @@
         <w:t>ен</w:t>
       </w:r>
       <w:r>
-        <w:t>. Для проведения промежуточной аттестации по дисциплине разработаны фонд оценочных средств и балльно-рейтинговая система оценки учебной деятельности студентов.</w:t>
+        <w:t xml:space="preserve">. Для проведения промежуточной аттестации по дисциплине разработаны фонд оценочных средств и </w:t>
+      </w:r>
+      <w:proofErr w:type="spellStart"/>
+      <w:r>
+        <w:t>балльно</w:t>
+      </w:r>
+      <w:proofErr w:type="spellEnd"/>
+      <w:r>
+        <w:t>-рейтинговая система оценки учебной деятельности студентов.</w:t>
       </w:r>
     </w:p>
     <w:p>
@@ -1684,7 +1837,7 @@
         </w:rPr>
         <w:instrText xml:space="preserve"> TC "</w:instrText>
       </w:r>
-      <w:bookmarkStart w:id="3" w:name="_Toc463805973"/>
+      <w:bookmarkStart w:id="2" w:name="_Toc463805973"/>
       <w:r>
         <w:rPr>
           <w:b/>
@@ -1692,7 +1845,7 @@
         </w:rPr>
         <w:instrText>Язык реализации программы</w:instrText>
       </w:r>
-      <w:bookmarkEnd w:id="3"/>
+      <w:bookmarkEnd w:id="2"/>
       <w:r>
         <w:rPr>
           <w:b/>
@@ -1753,7 +1906,7 @@
         </w:rPr>
         <w:instrText xml:space="preserve"> TC "</w:instrText>
       </w:r>
-      <w:bookmarkStart w:id="4" w:name="_Toc463805974"/>
+      <w:bookmarkStart w:id="3" w:name="_Toc463805974"/>
       <w:r>
         <w:rPr>
           <w:b/>
@@ -1761,7 +1914,7 @@
         </w:rPr>
         <w:instrText>Планируемые результаты обучения по дисциплине</w:instrText>
       </w:r>
-      <w:bookmarkEnd w:id="4"/>
+      <w:bookmarkEnd w:id="3"/>
       <w:r>
         <w:rPr>
           <w:b/>
@@ -1860,7 +2013,15 @@
               <w:t>ПК-17</w:t>
             </w:r>
             <w:r>
-              <w:t>: способность управлять ин- формационными ресурсами и ИС</w:t>
+              <w:t xml:space="preserve">: способность управлять </w:t>
+            </w:r>
+            <w:proofErr w:type="gramStart"/>
+            <w:r>
+              <w:t>ин- формационными</w:t>
+            </w:r>
+            <w:proofErr w:type="gramEnd"/>
+            <w:r>
+              <w:t xml:space="preserve"> ресурсами и ИС</w:t>
             </w:r>
           </w:p>
         </w:tc>
@@ -2043,7 +2204,21 @@
         <w:rPr>
           <w:spacing w:val="-5"/>
         </w:rPr>
-        <w:t>комментировать данные и результаты, связанные с областью изучения  CAD/CAE/CAPP/CAM/PDM – систем</w:t>
+        <w:t xml:space="preserve">комментировать данные и результаты, связанные с областью </w:t>
+      </w:r>
+      <w:proofErr w:type="gramStart"/>
+      <w:r>
+        <w:rPr>
+          <w:spacing w:val="-5"/>
+        </w:rPr>
+        <w:t>изучения  CAD</w:t>
+      </w:r>
+      <w:proofErr w:type="gramEnd"/>
+      <w:r>
+        <w:rPr>
+          <w:spacing w:val="-5"/>
+        </w:rPr>
+        <w:t>/CAE/CAPP/CAM/PDM – систем</w:t>
       </w:r>
     </w:p>
     <w:p>
@@ -2114,7 +2289,7 @@
         </w:rPr>
         <w:instrText xml:space="preserve"> TC "</w:instrText>
       </w:r>
-      <w:bookmarkStart w:id="5" w:name="_Toc463805975"/>
+      <w:bookmarkStart w:id="4" w:name="_Toc463805975"/>
       <w:r>
         <w:rPr>
           <w:b/>
@@ -2122,7 +2297,7 @@
         </w:rPr>
         <w:instrText>Объем дисциплины</w:instrText>
       </w:r>
-      <w:bookmarkEnd w:id="5"/>
+      <w:bookmarkEnd w:id="4"/>
       <w:r>
         <w:rPr>
           <w:b/>
@@ -2422,7 +2597,27 @@
                 <w:sz w:val="20"/>
                 <w:szCs w:val="20"/>
               </w:rPr>
-              <w:t>В т.ч. контактная работа (час.)</w:t>
+              <w:t xml:space="preserve">В </w:t>
+            </w:r>
+            <w:proofErr w:type="spellStart"/>
+            <w:r>
+              <w:rPr>
+                <w:b/>
+                <w:bCs/>
+                <w:sz w:val="20"/>
+                <w:szCs w:val="20"/>
+              </w:rPr>
+              <w:t>т.ч</w:t>
+            </w:r>
+            <w:proofErr w:type="spellEnd"/>
+            <w:r>
+              <w:rPr>
+                <w:b/>
+                <w:bCs/>
+                <w:sz w:val="20"/>
+                <w:szCs w:val="20"/>
+              </w:rPr>
+              <w:t>. контактная работа (час.)</w:t>
             </w:r>
           </w:p>
         </w:tc>
@@ -3217,8 +3412,17 @@
                 <w:b/>
                 <w:bCs/>
               </w:rPr>
-              <w:t>Самостоятельная работа студентов, включая все виды текущей  аттестации</w:t>
-            </w:r>
+              <w:t xml:space="preserve">Самостоятельная работа студентов, включая все виды </w:t>
+            </w:r>
+            <w:proofErr w:type="gramStart"/>
+            <w:r>
+              <w:rPr>
+                <w:b/>
+                <w:bCs/>
+              </w:rPr>
+              <w:t>текущей  аттестации</w:t>
+            </w:r>
+            <w:proofErr w:type="gramEnd"/>
           </w:p>
         </w:tc>
         <w:tc>
@@ -3814,7 +4018,23 @@
                 <w:b/>
                 <w:bCs/>
               </w:rPr>
-              <w:t>Общий объем по учебному плану, з.е.</w:t>
+              <w:t xml:space="preserve">Общий объем по учебному плану, </w:t>
+            </w:r>
+            <w:proofErr w:type="spellStart"/>
+            <w:r>
+              <w:rPr>
+                <w:b/>
+                <w:bCs/>
+              </w:rPr>
+              <w:t>з.е</w:t>
+            </w:r>
+            <w:proofErr w:type="spellEnd"/>
+            <w:r>
+              <w:rPr>
+                <w:b/>
+                <w:bCs/>
+              </w:rPr>
+              <w:t>.</w:t>
             </w:r>
           </w:p>
         </w:tc>
@@ -3980,7 +4200,7 @@
       <w:r>
         <w:instrText xml:space="preserve"> TC "</w:instrText>
       </w:r>
-      <w:bookmarkStart w:id="6" w:name="_Toc463805976"/>
+      <w:bookmarkStart w:id="5" w:name="_Toc463805976"/>
       <w:r>
         <w:rPr>
           <w:b/>
@@ -3989,7 +4209,7 @@
         </w:rPr>
         <w:instrText>СОДЕРЖАНИЕ ДИСЦИПЛИНЫ</w:instrText>
       </w:r>
-      <w:bookmarkEnd w:id="6"/>
+      <w:bookmarkEnd w:id="5"/>
       <w:r>
         <w:instrText xml:space="preserve">" \f C \l "1" </w:instrText>
       </w:r>
@@ -4320,7 +4540,15 @@
               <w:t>CAD</w:t>
             </w:r>
             <w:r>
-              <w:t xml:space="preserve">-систем. Каркасное, поверхностное, твердотельное моделирование. Векторизаторы. </w:t>
+              <w:t xml:space="preserve">-систем. Каркасное, поверхностное, твердотельное моделирование. </w:t>
+            </w:r>
+            <w:proofErr w:type="spellStart"/>
+            <w:r>
+              <w:t>Векторизаторы</w:t>
+            </w:r>
+            <w:proofErr w:type="spellEnd"/>
+            <w:r>
+              <w:t xml:space="preserve">. </w:t>
             </w:r>
           </w:p>
         </w:tc>
@@ -4875,7 +5103,7 @@
       <w:r>
         <w:instrText xml:space="preserve"> TC "</w:instrText>
       </w:r>
-      <w:bookmarkStart w:id="7" w:name="_Toc463805977"/>
+      <w:bookmarkStart w:id="6" w:name="_Toc463805977"/>
       <w:r>
         <w:rPr>
           <w:b/>
@@ -4884,7 +5112,7 @@
         </w:rPr>
         <w:instrText>РАСПРЕДЕЛЕНИЕ УЧЕБНОГО ВРЕМЕНИ</w:instrText>
       </w:r>
-      <w:bookmarkEnd w:id="7"/>
+      <w:bookmarkEnd w:id="6"/>
       <w:r>
         <w:instrText xml:space="preserve">" \f C \l "1" </w:instrText>
       </w:r>
@@ -4931,7 +5159,7 @@
         </w:rPr>
         <w:instrText xml:space="preserve"> TC "</w:instrText>
       </w:r>
-      <w:bookmarkStart w:id="8" w:name="_Toc463805978"/>
+      <w:bookmarkStart w:id="7" w:name="_Toc463805978"/>
       <w:r>
         <w:rPr>
           <w:b/>
@@ -4939,7 +5167,7 @@
         </w:rPr>
         <w:instrText>Распределение аудиторной нагрузки и мероприятий самостоятельной работы по разделам дисциплины</w:instrText>
       </w:r>
-      <w:bookmarkEnd w:id="8"/>
+      <w:bookmarkEnd w:id="7"/>
       <w:r>
         <w:rPr>
           <w:b/>
@@ -5071,7 +5299,39 @@
                 <w:sz w:val="16"/>
                 <w:szCs w:val="16"/>
               </w:rPr>
-              <w:t xml:space="preserve">Объем модуля (зач.ед.):        </w:t>
+              <w:t>Объем модуля (</w:t>
+            </w:r>
+            <w:proofErr w:type="spellStart"/>
+            <w:r>
+              <w:rPr>
+                <w:sz w:val="16"/>
+                <w:szCs w:val="16"/>
+              </w:rPr>
+              <w:t>зач.ед</w:t>
+            </w:r>
+            <w:proofErr w:type="spellEnd"/>
+            <w:r>
+              <w:rPr>
+                <w:sz w:val="16"/>
+                <w:szCs w:val="16"/>
+              </w:rPr>
+              <w:t>.</w:t>
+            </w:r>
+            <w:proofErr w:type="gramStart"/>
+            <w:r>
+              <w:rPr>
+                <w:sz w:val="16"/>
+                <w:szCs w:val="16"/>
+              </w:rPr>
+              <w:t xml:space="preserve">):   </w:t>
+            </w:r>
+            <w:proofErr w:type="gramEnd"/>
+            <w:r>
+              <w:rPr>
+                <w:sz w:val="16"/>
+                <w:szCs w:val="16"/>
+              </w:rPr>
+              <w:t xml:space="preserve">     </w:t>
             </w:r>
             <w:r>
               <w:rPr>
@@ -5097,7 +5357,31 @@
                 <w:sz w:val="16"/>
                 <w:szCs w:val="16"/>
               </w:rPr>
-              <w:t xml:space="preserve">Объем дисциплины (зач.ед.):  </w:t>
+              <w:t>Объем дисциплины (</w:t>
+            </w:r>
+            <w:proofErr w:type="spellStart"/>
+            <w:r>
+              <w:rPr>
+                <w:sz w:val="16"/>
+                <w:szCs w:val="16"/>
+              </w:rPr>
+              <w:t>зач.ед</w:t>
+            </w:r>
+            <w:proofErr w:type="spellEnd"/>
+            <w:r>
+              <w:rPr>
+                <w:sz w:val="16"/>
+                <w:szCs w:val="16"/>
+              </w:rPr>
+              <w:t>.</w:t>
+            </w:r>
+            <w:proofErr w:type="gramStart"/>
+            <w:r>
+              <w:rPr>
+                <w:sz w:val="16"/>
+                <w:szCs w:val="16"/>
+              </w:rPr>
+              <w:t xml:space="preserve">):  </w:t>
             </w:r>
             <w:r>
               <w:rPr>
@@ -5106,6 +5390,7 @@
               </w:rPr>
               <w:t>4</w:t>
             </w:r>
+            <w:proofErr w:type="gramEnd"/>
           </w:p>
         </w:tc>
       </w:tr>
@@ -5437,12 +5722,21 @@
                 <w:szCs w:val="16"/>
               </w:rPr>
             </w:pPr>
-            <w:r>
-              <w:rPr>
-                <w:sz w:val="16"/>
-                <w:szCs w:val="16"/>
-              </w:rPr>
-              <w:t>Всего  самостоятельной работы студентов (час.)</w:t>
+            <w:proofErr w:type="gramStart"/>
+            <w:r>
+              <w:rPr>
+                <w:sz w:val="16"/>
+                <w:szCs w:val="16"/>
+              </w:rPr>
+              <w:t>Всего  самостоятельной</w:t>
+            </w:r>
+            <w:proofErr w:type="gramEnd"/>
+            <w:r>
+              <w:rPr>
+                <w:sz w:val="16"/>
+                <w:szCs w:val="16"/>
+              </w:rPr>
+              <w:t xml:space="preserve"> работы студентов (час.)</w:t>
             </w:r>
           </w:p>
         </w:tc>
@@ -5498,7 +5792,23 @@
                 <w:sz w:val="16"/>
                 <w:szCs w:val="16"/>
               </w:rPr>
-              <w:t>Выполнение самостоятельных внеаудиторных работ (колич.)</w:t>
+              <w:t>Выполнение самостоятельных внеаудиторных работ (</w:t>
+            </w:r>
+            <w:proofErr w:type="spellStart"/>
+            <w:r>
+              <w:rPr>
+                <w:sz w:val="16"/>
+                <w:szCs w:val="16"/>
+              </w:rPr>
+              <w:t>колич</w:t>
+            </w:r>
+            <w:proofErr w:type="spellEnd"/>
+            <w:r>
+              <w:rPr>
+                <w:sz w:val="16"/>
+                <w:szCs w:val="16"/>
+              </w:rPr>
+              <w:t>.)</w:t>
             </w:r>
           </w:p>
         </w:tc>
@@ -5525,7 +5835,23 @@
                 <w:sz w:val="14"/>
                 <w:szCs w:val="14"/>
               </w:rPr>
-              <w:t>Подготовка к контрольным мероприятиям текущей аттестации (колич.)</w:t>
+              <w:t>Подготовка к контрольным мероприятиям текущей аттестации (</w:t>
+            </w:r>
+            <w:proofErr w:type="spellStart"/>
+            <w:r>
+              <w:rPr>
+                <w:sz w:val="14"/>
+                <w:szCs w:val="14"/>
+              </w:rPr>
+              <w:t>колич</w:t>
+            </w:r>
+            <w:proofErr w:type="spellEnd"/>
+            <w:r>
+              <w:rPr>
+                <w:sz w:val="14"/>
+                <w:szCs w:val="14"/>
+              </w:rPr>
+              <w:t>.)</w:t>
             </w:r>
           </w:p>
         </w:tc>
@@ -5825,12 +6151,21 @@
                 <w:szCs w:val="16"/>
               </w:rPr>
             </w:pPr>
-            <w:r>
-              <w:rPr>
-                <w:sz w:val="16"/>
-                <w:szCs w:val="16"/>
-              </w:rPr>
-              <w:t>Практ., семинар. занятие</w:t>
+            <w:proofErr w:type="spellStart"/>
+            <w:r>
+              <w:rPr>
+                <w:sz w:val="16"/>
+                <w:szCs w:val="16"/>
+              </w:rPr>
+              <w:t>Практ</w:t>
+            </w:r>
+            <w:proofErr w:type="spellEnd"/>
+            <w:r>
+              <w:rPr>
+                <w:sz w:val="16"/>
+                <w:szCs w:val="16"/>
+              </w:rPr>
+              <w:t>., семинар. занятие</w:t>
             </w:r>
           </w:p>
         </w:tc>
@@ -5886,7 +6221,23 @@
                 <w:sz w:val="16"/>
                 <w:szCs w:val="16"/>
               </w:rPr>
-              <w:t>Н/и семинар, семинар-конфер., коллоквиум (магистратура)</w:t>
+              <w:t>Н/и семинар, семинар-</w:t>
+            </w:r>
+            <w:proofErr w:type="spellStart"/>
+            <w:r>
+              <w:rPr>
+                <w:sz w:val="16"/>
+                <w:szCs w:val="16"/>
+              </w:rPr>
+              <w:t>конфер</w:t>
+            </w:r>
+            <w:proofErr w:type="spellEnd"/>
+            <w:r>
+              <w:rPr>
+                <w:sz w:val="16"/>
+                <w:szCs w:val="16"/>
+              </w:rPr>
+              <w:t>., коллоквиум (магистратура)</w:t>
             </w:r>
           </w:p>
         </w:tc>
@@ -5995,7 +6346,23 @@
                 <w:sz w:val="16"/>
                 <w:szCs w:val="16"/>
               </w:rPr>
-              <w:t>Реферат, эссе, творч. работа*</w:t>
+              <w:t xml:space="preserve">Реферат, эссе, </w:t>
+            </w:r>
+            <w:proofErr w:type="spellStart"/>
+            <w:r>
+              <w:rPr>
+                <w:sz w:val="16"/>
+                <w:szCs w:val="16"/>
+              </w:rPr>
+              <w:t>творч</w:t>
+            </w:r>
+            <w:proofErr w:type="spellEnd"/>
+            <w:r>
+              <w:rPr>
+                <w:sz w:val="16"/>
+                <w:szCs w:val="16"/>
+              </w:rPr>
+              <w:t>. работа*</w:t>
             </w:r>
           </w:p>
         </w:tc>
@@ -6107,7 +6474,23 @@
                 <w:sz w:val="16"/>
                 <w:szCs w:val="16"/>
               </w:rPr>
-              <w:t>Домашняя работа на иностр. языке*</w:t>
+              <w:t xml:space="preserve">Домашняя работа на </w:t>
+            </w:r>
+            <w:proofErr w:type="spellStart"/>
+            <w:r>
+              <w:rPr>
+                <w:sz w:val="16"/>
+                <w:szCs w:val="16"/>
+              </w:rPr>
+              <w:t>иностр</w:t>
+            </w:r>
+            <w:proofErr w:type="spellEnd"/>
+            <w:r>
+              <w:rPr>
+                <w:sz w:val="16"/>
+                <w:szCs w:val="16"/>
+              </w:rPr>
+              <w:t>. языке*</w:t>
             </w:r>
           </w:p>
         </w:tc>
@@ -6135,7 +6518,23 @@
                 <w:sz w:val="16"/>
                 <w:szCs w:val="16"/>
               </w:rPr>
-              <w:t>Перевод инояз. литературы*</w:t>
+              <w:t xml:space="preserve">Перевод </w:t>
+            </w:r>
+            <w:proofErr w:type="spellStart"/>
+            <w:r>
+              <w:rPr>
+                <w:sz w:val="16"/>
+                <w:szCs w:val="16"/>
+              </w:rPr>
+              <w:t>инояз</w:t>
+            </w:r>
+            <w:proofErr w:type="spellEnd"/>
+            <w:r>
+              <w:rPr>
+                <w:sz w:val="16"/>
+                <w:szCs w:val="16"/>
+              </w:rPr>
+              <w:t>. литературы*</w:t>
             </w:r>
           </w:p>
         </w:tc>
@@ -6395,8 +6794,17 @@
                 <w:sz w:val="16"/>
                 <w:szCs w:val="16"/>
               </w:rPr>
-              <w:t>Проект по  модулю</w:t>
-            </w:r>
+              <w:t xml:space="preserve">Проект </w:t>
+            </w:r>
+            <w:proofErr w:type="gramStart"/>
+            <w:r>
+              <w:rPr>
+                <w:sz w:val="16"/>
+                <w:szCs w:val="16"/>
+              </w:rPr>
+              <w:t>по  модулю</w:t>
+            </w:r>
+            <w:proofErr w:type="gramEnd"/>
           </w:p>
         </w:tc>
       </w:tr>
@@ -7221,8 +7629,18 @@
                 <w:szCs w:val="16"/>
                 <w:lang w:val="en-US"/>
               </w:rPr>
-              <w:t>CAD-системы</w:t>
-            </w:r>
+              <w:t>CAD-</w:t>
+            </w:r>
+            <w:proofErr w:type="spellStart"/>
+            <w:r>
+              <w:rPr>
+                <w:sz w:val="16"/>
+                <w:szCs w:val="16"/>
+                <w:lang w:val="en-US"/>
+              </w:rPr>
+              <w:t>системы</w:t>
+            </w:r>
+            <w:proofErr w:type="spellEnd"/>
           </w:p>
         </w:tc>
         <w:tc>
@@ -10212,8 +10630,18 @@
                 <w:szCs w:val="16"/>
                 <w:lang w:val="en-US"/>
               </w:rPr>
-              <w:t>PDM-системы</w:t>
-            </w:r>
+              <w:t>PDM-</w:t>
+            </w:r>
+            <w:proofErr w:type="spellStart"/>
+            <w:r>
+              <w:rPr>
+                <w:sz w:val="16"/>
+                <w:szCs w:val="16"/>
+                <w:lang w:val="en-US"/>
+              </w:rPr>
+              <w:t>системы</w:t>
+            </w:r>
+            <w:proofErr w:type="spellEnd"/>
           </w:p>
         </w:tc>
         <w:tc>
@@ -11604,7 +12032,25 @@
                 <w:sz w:val="16"/>
                 <w:szCs w:val="16"/>
               </w:rPr>
-              <w:t>, без учета подготовки к  аттестационным мероприятиям:</w:t>
+              <w:t xml:space="preserve">, без учета подготовки </w:t>
+            </w:r>
+            <w:proofErr w:type="gramStart"/>
+            <w:r>
+              <w:rPr>
+                <w:rFonts w:ascii="Arial CYR" w:hAnsi="Arial CYR" w:cs="Arial CYR"/>
+                <w:sz w:val="16"/>
+                <w:szCs w:val="16"/>
+              </w:rPr>
+              <w:t>к  аттестационным</w:t>
+            </w:r>
+            <w:proofErr w:type="gramEnd"/>
+            <w:r>
+              <w:rPr>
+                <w:rFonts w:ascii="Arial CYR" w:hAnsi="Arial CYR" w:cs="Arial CYR"/>
+                <w:sz w:val="16"/>
+                <w:szCs w:val="16"/>
+              </w:rPr>
+              <w:t xml:space="preserve"> мероприятиям:</w:t>
             </w:r>
           </w:p>
         </w:tc>
@@ -12861,7 +13307,7 @@
       <w:r>
         <w:instrText xml:space="preserve"> TC "</w:instrText>
       </w:r>
-      <w:bookmarkStart w:id="9" w:name="_Toc463805979"/>
+      <w:bookmarkStart w:id="8" w:name="_Toc463805979"/>
       <w:r>
         <w:rPr>
           <w:b/>
@@ -12870,7 +13316,7 @@
         </w:rPr>
         <w:instrText>ОРГАНИЗАЦИЯ ПРАКТИЧЕСКИХ ЗАНЯТИЙ, САМОСТОЯТЕЛЬНОЙ РАБОТЫ ПО ДИСЦИПЛИНЕ</w:instrText>
       </w:r>
-      <w:bookmarkEnd w:id="9"/>
+      <w:bookmarkEnd w:id="8"/>
       <w:r>
         <w:instrText xml:space="preserve">" \f C \l "1" </w:instrText>
       </w:r>
@@ -12917,7 +13363,7 @@
         </w:rPr>
         <w:instrText xml:space="preserve"> TC "</w:instrText>
       </w:r>
-      <w:bookmarkStart w:id="10" w:name="_Toc463805980"/>
+      <w:bookmarkStart w:id="9" w:name="_Toc463805980"/>
       <w:r>
         <w:rPr>
           <w:b/>
@@ -12925,7 +13371,7 @@
         </w:rPr>
         <w:instrText>Лабораторные работы</w:instrText>
       </w:r>
-      <w:bookmarkEnd w:id="10"/>
+      <w:bookmarkEnd w:id="9"/>
       <w:r>
         <w:rPr>
           <w:b/>
@@ -12996,7 +13442,7 @@
         </w:rPr>
         <w:instrText xml:space="preserve"> TC "</w:instrText>
       </w:r>
-      <w:bookmarkStart w:id="11" w:name="_Toc463805981"/>
+      <w:bookmarkStart w:id="10" w:name="_Toc463805981"/>
       <w:r>
         <w:rPr>
           <w:b/>
@@ -13004,7 +13450,7 @@
         </w:rPr>
         <w:instrText>Практические занятия</w:instrText>
       </w:r>
-      <w:bookmarkEnd w:id="11"/>
+      <w:bookmarkEnd w:id="10"/>
       <w:r>
         <w:rPr>
           <w:b/>
@@ -13827,7 +14273,7 @@
         </w:rPr>
         <w:instrText xml:space="preserve"> TC "</w:instrText>
       </w:r>
-      <w:bookmarkStart w:id="12" w:name="_Toc463805982"/>
+      <w:bookmarkStart w:id="11" w:name="_Toc463805982"/>
       <w:r>
         <w:rPr>
           <w:b/>
@@ -13835,7 +14281,7 @@
         </w:rPr>
         <w:instrText>Примерная тематика самостоятельной работы</w:instrText>
       </w:r>
-      <w:bookmarkEnd w:id="12"/>
+      <w:bookmarkEnd w:id="11"/>
       <w:r>
         <w:rPr>
           <w:b/>
@@ -14330,7 +14776,7 @@
       <w:r>
         <w:instrText xml:space="preserve"> TC "</w:instrText>
       </w:r>
-      <w:bookmarkStart w:id="13" w:name="_Toc463805983"/>
+      <w:bookmarkStart w:id="12" w:name="_Toc463805983"/>
       <w:r>
         <w:rPr>
           <w:b/>
@@ -14339,7 +14785,7 @@
         </w:rPr>
         <w:instrText>СООТНОШЕНИЕ РАЗДЕЛОВ, тем ДИСЦИПЛИНЫ И ПРИМЕНЯЕМЫХ ТЕХНОЛОГИЙ ОБУЧЕНИЯ</w:instrText>
       </w:r>
-      <w:bookmarkEnd w:id="13"/>
+      <w:bookmarkEnd w:id="12"/>
       <w:r>
         <w:instrText xml:space="preserve">" \f C \l "1" </w:instrText>
       </w:r>
@@ -14747,12 +15193,21 @@
               <w:ind w:left="34" w:right="-8"/>
               <w:jc w:val="center"/>
             </w:pPr>
+            <w:proofErr w:type="gramStart"/>
             <w:r>
               <w:rPr>
                 <w:sz w:val="22"/>
                 <w:szCs w:val="22"/>
               </w:rPr>
-              <w:t>Вебинары  и видеоконференции</w:t>
+              <w:t>Вебинары  и</w:t>
+            </w:r>
+            <w:proofErr w:type="gramEnd"/>
+            <w:r>
+              <w:rPr>
+                <w:sz w:val="22"/>
+                <w:szCs w:val="22"/>
+              </w:rPr>
+              <w:t xml:space="preserve"> видеоконференции</w:t>
             </w:r>
           </w:p>
         </w:tc>
@@ -17253,7 +17708,7 @@
       <w:r>
         <w:instrText xml:space="preserve"> TC "</w:instrText>
       </w:r>
-      <w:bookmarkStart w:id="14" w:name="_Toc463805984"/>
+      <w:bookmarkStart w:id="13" w:name="_Toc463805984"/>
       <w:r>
         <w:rPr>
           <w:b/>
@@ -17262,7 +17717,7 @@
         </w:rPr>
         <w:instrText>ПРОЦЕДУРЫ КОНТРОЛЯ И ОЦЕНИВАНИЯ РЕЗУЛЬТАТОВ ОБУЧЕНИЯ (Приложение 1)</w:instrText>
       </w:r>
-      <w:bookmarkEnd w:id="14"/>
+      <w:bookmarkEnd w:id="13"/>
       <w:r>
         <w:instrText xml:space="preserve">" \f C \l "1" </w:instrText>
       </w:r>
@@ -17319,7 +17774,7 @@
       <w:r>
         <w:instrText xml:space="preserve"> TC "</w:instrText>
       </w:r>
-      <w:bookmarkStart w:id="15" w:name="_Toc463805985"/>
+      <w:bookmarkStart w:id="14" w:name="_Toc463805985"/>
       <w:r>
         <w:rPr>
           <w:b/>
@@ -17328,7 +17783,7 @@
         </w:rPr>
         <w:instrText>ПРОЦЕДУРЫ ОЦЕНИВАНИЯ РЕЗУЛЬТАТОВ ОБУЧЕНИЯ В РАМКАХ НЕЗАВИСИМОГО ТЕСТОВОГО КОНТРОЛЯ (Приложение 2)</w:instrText>
       </w:r>
-      <w:bookmarkEnd w:id="15"/>
+      <w:bookmarkEnd w:id="14"/>
       <w:r>
         <w:instrText xml:space="preserve">" \f C \l "1" </w:instrText>
       </w:r>
@@ -17385,7 +17840,7 @@
       <w:r>
         <w:instrText xml:space="preserve"> TC "</w:instrText>
       </w:r>
-      <w:bookmarkStart w:id="16" w:name="_Toc463805986"/>
+      <w:bookmarkStart w:id="15" w:name="_Toc463805986"/>
       <w:r>
         <w:rPr>
           <w:b/>
@@ -17394,7 +17849,7 @@
         </w:rPr>
         <w:instrText>ФОНД ОЦЕНОЧНЫХ СРЕДСТВ ДЛЯ ПРОВЕДЕНИЯ ТЕКУЩЕЙ И ПРОМЕЖУТОЧНОЙ АТТЕСТАЦИИ ПО ДИСЦИПЛИНЕ (Приложение 3)</w:instrText>
       </w:r>
-      <w:bookmarkEnd w:id="16"/>
+      <w:bookmarkEnd w:id="15"/>
       <w:r>
         <w:instrText xml:space="preserve">" \f C \l "1" </w:instrText>
       </w:r>
@@ -17451,7 +17906,7 @@
       <w:r>
         <w:instrText xml:space="preserve"> TC "</w:instrText>
       </w:r>
-      <w:bookmarkStart w:id="17" w:name="_Toc463805987"/>
+      <w:bookmarkStart w:id="16" w:name="_Toc463805987"/>
       <w:r>
         <w:rPr>
           <w:b/>
@@ -17460,7 +17915,7 @@
         </w:rPr>
         <w:instrText>УЧЕБНО-МЕТОДИЧЕСКОЕ И ИНФОРМАЦИОННОЕ ОБЕСПЕЧЕНИЕ дисциплины</w:instrText>
       </w:r>
-      <w:bookmarkEnd w:id="17"/>
+      <w:bookmarkEnd w:id="16"/>
       <w:r>
         <w:instrText xml:space="preserve">" \f C \l "1" </w:instrText>
       </w:r>
@@ -17527,7 +17982,31 @@
         </w:tabs>
       </w:pPr>
       <w:r>
-        <w:t>Программирование для автоматизированного оборудования : Учебник для студентов сред. проф. образования, обучающихся по специальности "Технология машиностроения" / П. П. Серебреницкий, А. Г. Схиртладзе ; Под ред. Ю. М. Соломенцева .— М. : Высшая школа, 2003 .— 592 с.</w:t>
+        <w:t xml:space="preserve">Программирование для автоматизированного </w:t>
+      </w:r>
+      <w:proofErr w:type="gramStart"/>
+      <w:r>
+        <w:t>оборудования :</w:t>
+      </w:r>
+      <w:proofErr w:type="gramEnd"/>
+      <w:r>
+        <w:t xml:space="preserve"> Учебник для студентов сред. проф. образования, обучающихся по специальности "Технология машиностроения" / П. П. </w:t>
+      </w:r>
+      <w:proofErr w:type="spellStart"/>
+      <w:r>
+        <w:t>Серебреницкий</w:t>
+      </w:r>
+      <w:proofErr w:type="spellEnd"/>
+      <w:r>
+        <w:t xml:space="preserve">, А. Г. </w:t>
+      </w:r>
+      <w:proofErr w:type="spellStart"/>
+      <w:r>
+        <w:t>Схиртладзе</w:t>
+      </w:r>
+      <w:proofErr w:type="spellEnd"/>
+      <w:r>
+        <w:t xml:space="preserve"> ; Под ред. Ю. М. Соломенцева .— М. : Высшая школа, 2003 .— 592 с.</w:t>
       </w:r>
     </w:p>
     <w:p>
@@ -17541,8 +18020,29 @@
           <w:tab w:val="num" w:pos="0"/>
         </w:tabs>
       </w:pPr>
-      <w:r>
-        <w:t>Кунву Ли Основы САПР. CAD/ CAМ/ CAЕ. / Ли Кунву. –СПб,: Питер,  2004. – 560 с.</w:t>
+      <w:proofErr w:type="spellStart"/>
+      <w:r>
+        <w:t>Кунву</w:t>
+      </w:r>
+      <w:proofErr w:type="spellEnd"/>
+      <w:r>
+        <w:t xml:space="preserve"> Ли Основы САПР. CAD/ CAМ/ CAЕ. / Ли </w:t>
+      </w:r>
+      <w:proofErr w:type="spellStart"/>
+      <w:r>
+        <w:t>Кунву</w:t>
+      </w:r>
+      <w:proofErr w:type="spellEnd"/>
+      <w:r>
+        <w:t>. –</w:t>
+      </w:r>
+      <w:proofErr w:type="gramStart"/>
+      <w:r>
+        <w:t>СПб,:</w:t>
+      </w:r>
+      <w:proofErr w:type="gramEnd"/>
+      <w:r>
+        <w:t xml:space="preserve"> Питер,  2004. – 560 с.</w:t>
       </w:r>
     </w:p>
     <w:p>
@@ -17556,8 +18056,37 @@
           <w:tab w:val="num" w:pos="0"/>
         </w:tabs>
       </w:pPr>
-      <w:r>
-        <w:t>Берлинер Э.М.  САПР в машиностроении : учеб. для вузов/ Э. М. Берлинер, О. В. Таратынов .— Москва : Форум, 2008 .— 448 с.</w:t>
+      <w:proofErr w:type="spellStart"/>
+      <w:r>
+        <w:t>Берлинер</w:t>
+      </w:r>
+      <w:proofErr w:type="spellEnd"/>
+      <w:r>
+        <w:t xml:space="preserve"> Э.М.  САПР в </w:t>
+      </w:r>
+      <w:proofErr w:type="gramStart"/>
+      <w:r>
+        <w:t>машиностроении :</w:t>
+      </w:r>
+      <w:proofErr w:type="gramEnd"/>
+      <w:r>
+        <w:t xml:space="preserve"> учеб. для вузов/ Э. М. </w:t>
+      </w:r>
+      <w:proofErr w:type="spellStart"/>
+      <w:r>
+        <w:t>Берлинер</w:t>
+      </w:r>
+      <w:proofErr w:type="spellEnd"/>
+      <w:r>
+        <w:t xml:space="preserve">, О. В. </w:t>
+      </w:r>
+      <w:proofErr w:type="spellStart"/>
+      <w:r>
+        <w:t>Таратынов</w:t>
+      </w:r>
+      <w:proofErr w:type="spellEnd"/>
+      <w:r>
+        <w:t xml:space="preserve"> .— Москва : Форум, 2008 .— 448 с.</w:t>
       </w:r>
     </w:p>
     <w:p>
@@ -17602,11 +18131,69 @@
           <w:spacing w:val="-4"/>
         </w:rPr>
       </w:pPr>
+      <w:proofErr w:type="spellStart"/>
       <w:r>
         <w:rPr>
           <w:spacing w:val="-4"/>
         </w:rPr>
-        <w:t>Алямовский А.А. Инженерные расчеты в SolidWorks Simulation / А. А. Алямовский .— Москва : ДМК Пресс, 2010 .— 464 с.</w:t>
+        <w:t>Алямовский</w:t>
+      </w:r>
+      <w:proofErr w:type="spellEnd"/>
+      <w:r>
+        <w:rPr>
+          <w:spacing w:val="-4"/>
+        </w:rPr>
+        <w:t xml:space="preserve"> А.А. Инженерные расчеты в </w:t>
+      </w:r>
+      <w:proofErr w:type="spellStart"/>
+      <w:r>
+        <w:rPr>
+          <w:spacing w:val="-4"/>
+        </w:rPr>
+        <w:t>SolidWorks</w:t>
+      </w:r>
+      <w:proofErr w:type="spellEnd"/>
+      <w:r>
+        <w:rPr>
+          <w:spacing w:val="-4"/>
+        </w:rPr>
+        <w:t xml:space="preserve"> </w:t>
+      </w:r>
+      <w:proofErr w:type="spellStart"/>
+      <w:r>
+        <w:rPr>
+          <w:spacing w:val="-4"/>
+        </w:rPr>
+        <w:t>Simulation</w:t>
+      </w:r>
+      <w:proofErr w:type="spellEnd"/>
+      <w:r>
+        <w:rPr>
+          <w:spacing w:val="-4"/>
+        </w:rPr>
+        <w:t xml:space="preserve"> / А. А. </w:t>
+      </w:r>
+      <w:proofErr w:type="spellStart"/>
+      <w:proofErr w:type="gramStart"/>
+      <w:r>
+        <w:rPr>
+          <w:spacing w:val="-4"/>
+        </w:rPr>
+        <w:t>Алямовский</w:t>
+      </w:r>
+      <w:proofErr w:type="spellEnd"/>
+      <w:r>
+        <w:rPr>
+          <w:spacing w:val="-4"/>
+        </w:rPr>
+        <w:t xml:space="preserve"> .</w:t>
+      </w:r>
+      <w:proofErr w:type="gramEnd"/>
+      <w:r>
+        <w:rPr>
+          <w:spacing w:val="-4"/>
+        </w:rPr>
+        <w:t>— Москва : ДМК Пресс, 2010 .— 464 с.</w:t>
       </w:r>
     </w:p>
     <w:p>
@@ -17626,7 +18213,49 @@
         <w:rPr>
           <w:spacing w:val="-4"/>
         </w:rPr>
-        <w:t>Основы автоматизации машиностроительного производства : Учебник для студентов машиностроит. специальностей вузов / Е. Р. Ковальчук, М. Г. Косов, В. Г. Митрофанов и др. ; Под ред. Ю. М. Соломенцева .— 3-е изд., стер. — М. : Высшая школа, 2001 .— 312 с.</w:t>
+        <w:t xml:space="preserve">Основы автоматизации машиностроительного </w:t>
+      </w:r>
+      <w:proofErr w:type="gramStart"/>
+      <w:r>
+        <w:rPr>
+          <w:spacing w:val="-4"/>
+        </w:rPr>
+        <w:t>производства :</w:t>
+      </w:r>
+      <w:proofErr w:type="gramEnd"/>
+      <w:r>
+        <w:rPr>
+          <w:spacing w:val="-4"/>
+        </w:rPr>
+        <w:t xml:space="preserve"> Учебник для студентов </w:t>
+      </w:r>
+      <w:proofErr w:type="spellStart"/>
+      <w:r>
+        <w:rPr>
+          <w:spacing w:val="-4"/>
+        </w:rPr>
+        <w:t>машиностроит</w:t>
+      </w:r>
+      <w:proofErr w:type="spellEnd"/>
+      <w:r>
+        <w:rPr>
+          <w:spacing w:val="-4"/>
+        </w:rPr>
+        <w:t xml:space="preserve">. специальностей вузов / Е. Р. Ковальчук, М. Г. Косов, В. Г. Митрофанов и др. ; Под ред. Ю. М. Соломенцева .— 3-е изд., стер. — </w:t>
+      </w:r>
+      <w:proofErr w:type="gramStart"/>
+      <w:r>
+        <w:rPr>
+          <w:spacing w:val="-4"/>
+        </w:rPr>
+        <w:t>М. :</w:t>
+      </w:r>
+      <w:proofErr w:type="gramEnd"/>
+      <w:r>
+        <w:rPr>
+          <w:spacing w:val="-4"/>
+        </w:rPr>
+        <w:t xml:space="preserve"> Высшая школа, 2001 .— 312 с.</w:t>
       </w:r>
     </w:p>
     <w:p>
@@ -17642,12 +18271,70 @@
           <w:spacing w:val="-4"/>
         </w:rPr>
       </w:pPr>
+      <w:proofErr w:type="spellStart"/>
       <w:r>
         <w:rPr>
           <w:spacing w:val="-4"/>
         </w:rPr>
         <w:lastRenderedPageBreak/>
-        <w:t>Кугаевский С.С. Технология обработки корпусных деталей на станках с ЧПУ. Ч. 1. Об-работка внутренних контуров / С.С. Кугаевский; Науч. ред. В.В. Кувшинский .— Екатерин-бург : УГТУ, 2000 .— 142 с.</w:t>
+        <w:t>Кугаевский</w:t>
+      </w:r>
+      <w:proofErr w:type="spellEnd"/>
+      <w:r>
+        <w:rPr>
+          <w:spacing w:val="-4"/>
+        </w:rPr>
+        <w:t xml:space="preserve"> С.С. Технология обработки корпусных деталей на станках с ЧПУ. Ч. 1. Об-работка внутренних контуров / С.С. </w:t>
+      </w:r>
+      <w:proofErr w:type="spellStart"/>
+      <w:r>
+        <w:rPr>
+          <w:spacing w:val="-4"/>
+        </w:rPr>
+        <w:t>Кугаевский</w:t>
+      </w:r>
+      <w:proofErr w:type="spellEnd"/>
+      <w:r>
+        <w:rPr>
+          <w:spacing w:val="-4"/>
+        </w:rPr>
+        <w:t xml:space="preserve">; Науч. ред. В.В. </w:t>
+      </w:r>
+      <w:proofErr w:type="spellStart"/>
+      <w:proofErr w:type="gramStart"/>
+      <w:r>
+        <w:rPr>
+          <w:spacing w:val="-4"/>
+        </w:rPr>
+        <w:t>Кувшинский</w:t>
+      </w:r>
+      <w:proofErr w:type="spellEnd"/>
+      <w:r>
+        <w:rPr>
+          <w:spacing w:val="-4"/>
+        </w:rPr>
+        <w:t xml:space="preserve"> .</w:t>
+      </w:r>
+      <w:proofErr w:type="gramEnd"/>
+      <w:r>
+        <w:rPr>
+          <w:spacing w:val="-4"/>
+        </w:rPr>
+        <w:t>— Екатерин-</w:t>
+      </w:r>
+      <w:proofErr w:type="spellStart"/>
+      <w:r>
+        <w:rPr>
+          <w:spacing w:val="-4"/>
+        </w:rPr>
+        <w:t>бург</w:t>
+      </w:r>
+      <w:proofErr w:type="spellEnd"/>
+      <w:r>
+        <w:rPr>
+          <w:spacing w:val="-4"/>
+        </w:rPr>
+        <w:t xml:space="preserve"> : УГТУ, 2000 .— 142 с.</w:t>
       </w:r>
     </w:p>
     <w:p>
@@ -17663,11 +18350,103 @@
           <w:spacing w:val="-4"/>
         </w:rPr>
       </w:pPr>
+      <w:proofErr w:type="spellStart"/>
       <w:r>
         <w:rPr>
           <w:spacing w:val="-4"/>
         </w:rPr>
-        <w:t>Кугаевский С.С. Технология обработки корпусных деталей на станках с ЧПУ : Моногр. Ч. 2. Обработка плоскостей и отверстий / С.С. Кугаевский; Науч. ред. В.В. Кувшинский; Урал. гос. техн. ун-т - УПИ .— Екатеринбург : УГТУ-УПИ, 2001 .— 97 с. :</w:t>
+        <w:t>Кугаевский</w:t>
+      </w:r>
+      <w:proofErr w:type="spellEnd"/>
+      <w:r>
+        <w:rPr>
+          <w:spacing w:val="-4"/>
+        </w:rPr>
+        <w:t xml:space="preserve"> С.С. Технология обработки корпусных деталей на станках с </w:t>
+      </w:r>
+      <w:proofErr w:type="gramStart"/>
+      <w:r>
+        <w:rPr>
+          <w:spacing w:val="-4"/>
+        </w:rPr>
+        <w:t>ЧПУ :</w:t>
+      </w:r>
+      <w:proofErr w:type="gramEnd"/>
+      <w:r>
+        <w:rPr>
+          <w:spacing w:val="-4"/>
+        </w:rPr>
+        <w:t xml:space="preserve"> </w:t>
+      </w:r>
+      <w:proofErr w:type="spellStart"/>
+      <w:r>
+        <w:rPr>
+          <w:spacing w:val="-4"/>
+        </w:rPr>
+        <w:t>Моногр</w:t>
+      </w:r>
+      <w:proofErr w:type="spellEnd"/>
+      <w:r>
+        <w:rPr>
+          <w:spacing w:val="-4"/>
+        </w:rPr>
+        <w:t xml:space="preserve">. Ч. 2. Обработка плоскостей и отверстий / С.С. </w:t>
+      </w:r>
+      <w:proofErr w:type="spellStart"/>
+      <w:r>
+        <w:rPr>
+          <w:spacing w:val="-4"/>
+        </w:rPr>
+        <w:t>Кугаевский</w:t>
+      </w:r>
+      <w:proofErr w:type="spellEnd"/>
+      <w:r>
+        <w:rPr>
+          <w:spacing w:val="-4"/>
+        </w:rPr>
+        <w:t xml:space="preserve">; Науч. ред. В.В. </w:t>
+      </w:r>
+      <w:proofErr w:type="spellStart"/>
+      <w:r>
+        <w:rPr>
+          <w:spacing w:val="-4"/>
+        </w:rPr>
+        <w:t>Кувшинский</w:t>
+      </w:r>
+      <w:proofErr w:type="spellEnd"/>
+      <w:r>
+        <w:rPr>
+          <w:spacing w:val="-4"/>
+        </w:rPr>
+        <w:t xml:space="preserve">; Урал. гос. </w:t>
+      </w:r>
+      <w:proofErr w:type="spellStart"/>
+      <w:r>
+        <w:rPr>
+          <w:spacing w:val="-4"/>
+        </w:rPr>
+        <w:t>техн</w:t>
+      </w:r>
+      <w:proofErr w:type="spellEnd"/>
+      <w:r>
+        <w:rPr>
+          <w:spacing w:val="-4"/>
+        </w:rPr>
+        <w:t xml:space="preserve">. ун-т - </w:t>
+      </w:r>
+      <w:proofErr w:type="gramStart"/>
+      <w:r>
+        <w:rPr>
+          <w:spacing w:val="-4"/>
+        </w:rPr>
+        <w:t>УПИ .</w:t>
+      </w:r>
+      <w:proofErr w:type="gramEnd"/>
+      <w:r>
+        <w:rPr>
+          <w:spacing w:val="-4"/>
+        </w:rPr>
+        <w:t>— Екатеринбург : УГТУ-УПИ, 2001 .— 97 с. :</w:t>
       </w:r>
     </w:p>
     <w:p>
@@ -17683,11 +18462,61 @@
           <w:spacing w:val="-4"/>
         </w:rPr>
       </w:pPr>
+      <w:proofErr w:type="spellStart"/>
       <w:r>
         <w:rPr>
           <w:spacing w:val="-4"/>
         </w:rPr>
-        <w:t>SolidWorks. Компьютерное моделирование в инженерной практике / [А. А. Алямовский, А. А. Собачкин, Е. И. Одинцов и др.] .— СПб. : БХВ-Петербург, 2005 .— 800 с.</w:t>
+        <w:t>SolidWorks</w:t>
+      </w:r>
+      <w:proofErr w:type="spellEnd"/>
+      <w:r>
+        <w:rPr>
+          <w:spacing w:val="-4"/>
+        </w:rPr>
+        <w:t xml:space="preserve">. Компьютерное моделирование в инженерной практике / [А. А. </w:t>
+      </w:r>
+      <w:proofErr w:type="spellStart"/>
+      <w:r>
+        <w:rPr>
+          <w:spacing w:val="-4"/>
+        </w:rPr>
+        <w:t>Алямовский</w:t>
+      </w:r>
+      <w:proofErr w:type="spellEnd"/>
+      <w:r>
+        <w:rPr>
+          <w:spacing w:val="-4"/>
+        </w:rPr>
+        <w:t xml:space="preserve">, А. А. </w:t>
+      </w:r>
+      <w:proofErr w:type="spellStart"/>
+      <w:r>
+        <w:rPr>
+          <w:spacing w:val="-4"/>
+        </w:rPr>
+        <w:t>Собачкин</w:t>
+      </w:r>
+      <w:proofErr w:type="spellEnd"/>
+      <w:r>
+        <w:rPr>
+          <w:spacing w:val="-4"/>
+        </w:rPr>
+        <w:t>, Е. И. Одинцов и др.</w:t>
+      </w:r>
+      <w:proofErr w:type="gramStart"/>
+      <w:r>
+        <w:rPr>
+          <w:spacing w:val="-4"/>
+        </w:rPr>
+        <w:t>] .</w:t>
+      </w:r>
+      <w:proofErr w:type="gramEnd"/>
+      <w:r>
+        <w:rPr>
+          <w:spacing w:val="-4"/>
+        </w:rPr>
+        <w:t>— СПб. : БХВ-Петербург, 2005 .— 800 с.</w:t>
       </w:r>
     </w:p>
     <w:p>
@@ -17720,11 +18549,19 @@
         <w:ind w:left="1434" w:hanging="357"/>
         <w:jc w:val="both"/>
       </w:pPr>
+      <w:proofErr w:type="spellStart"/>
       <w:r>
         <w:rPr>
           <w:spacing w:val="-4"/>
         </w:rPr>
-        <w:t>FeatureCAM Руководство пользователя 2015</w:t>
+        <w:t>FeatureCAM</w:t>
+      </w:r>
+      <w:proofErr w:type="spellEnd"/>
+      <w:r>
+        <w:rPr>
+          <w:spacing w:val="-4"/>
+        </w:rPr>
+        <w:t xml:space="preserve"> Руководство пользователя 2015</w:t>
       </w:r>
     </w:p>
     <w:p>
@@ -17770,7 +18607,7 @@
         </w:rPr>
         <w:instrText xml:space="preserve"> TC "</w:instrText>
       </w:r>
-      <w:bookmarkStart w:id="18" w:name="_Toc463805989"/>
+      <w:bookmarkStart w:id="17" w:name="_Toc463805989"/>
       <w:r>
         <w:rPr>
           <w:b/>
@@ -17778,44 +18615,44 @@
         </w:rPr>
         <w:instrText>Методические разработки</w:instrText>
       </w:r>
+      <w:bookmarkEnd w:id="17"/>
+      <w:r>
+        <w:rPr>
+          <w:b/>
+          <w:iCs/>
+        </w:rPr>
+        <w:instrText xml:space="preserve">" \f C \l "2" </w:instrText>
+      </w:r>
+      <w:r>
+        <w:rPr>
+          <w:b/>
+          <w:iCs/>
+        </w:rPr>
+        <w:fldChar w:fldCharType="end"/>
+      </w:r>
+      <w:r>
+        <w:rPr>
+          <w:b/>
+          <w:iCs/>
+        </w:rPr>
+        <w:fldChar w:fldCharType="begin"/>
+      </w:r>
+      <w:r>
+        <w:rPr>
+          <w:b/>
+          <w:iCs/>
+        </w:rPr>
+        <w:instrText xml:space="preserve"> TC "</w:instrText>
+      </w:r>
+      <w:bookmarkStart w:id="18" w:name="_Toc463805990"/>
+      <w:r>
+        <w:rPr>
+          <w:b/>
+          <w:iCs/>
+        </w:rPr>
+        <w:instrText>Методические разработки</w:instrText>
+      </w:r>
       <w:bookmarkEnd w:id="18"/>
-      <w:r>
-        <w:rPr>
-          <w:b/>
-          <w:iCs/>
-        </w:rPr>
-        <w:instrText xml:space="preserve">" \f C \l "2" </w:instrText>
-      </w:r>
-      <w:r>
-        <w:rPr>
-          <w:b/>
-          <w:iCs/>
-        </w:rPr>
-        <w:fldChar w:fldCharType="end"/>
-      </w:r>
-      <w:r>
-        <w:rPr>
-          <w:b/>
-          <w:iCs/>
-        </w:rPr>
-        <w:fldChar w:fldCharType="begin"/>
-      </w:r>
-      <w:r>
-        <w:rPr>
-          <w:b/>
-          <w:iCs/>
-        </w:rPr>
-        <w:instrText xml:space="preserve"> TC "</w:instrText>
-      </w:r>
-      <w:bookmarkStart w:id="19" w:name="_Toc463805990"/>
-      <w:r>
-        <w:rPr>
-          <w:b/>
-          <w:iCs/>
-        </w:rPr>
-        <w:instrText>Методические разработки</w:instrText>
-      </w:r>
-      <w:bookmarkEnd w:id="19"/>
       <w:r>
         <w:rPr>
           <w:b/>
@@ -17844,8 +18681,66 @@
           <w:lang w:val="en-US"/>
         </w:rPr>
       </w:pPr>
-      <w:r>
-        <w:t>Лукинских С.В. Проектирование изделий в SolidWorks : учеб. пособие / С. В. Лукинских, С. С. Кугаевский ; науч. ред. С. В. Лукинских ; Урал. федер. ун-т им. первого Президента России Б. Н. Ельцина .— Екатеринбург : УрФУ, 2011 .— 158 с.</w:t>
+      <w:proofErr w:type="spellStart"/>
+      <w:r>
+        <w:t>Лукинских</w:t>
+      </w:r>
+      <w:proofErr w:type="spellEnd"/>
+      <w:r>
+        <w:t xml:space="preserve"> С.В. Проектирование изделий в </w:t>
+      </w:r>
+      <w:proofErr w:type="spellStart"/>
+      <w:proofErr w:type="gramStart"/>
+      <w:r>
+        <w:t>SolidWorks</w:t>
+      </w:r>
+      <w:proofErr w:type="spellEnd"/>
+      <w:r>
+        <w:t xml:space="preserve"> :</w:t>
+      </w:r>
+      <w:proofErr w:type="gramEnd"/>
+      <w:r>
+        <w:t xml:space="preserve"> учеб. пособие / С. В. </w:t>
+      </w:r>
+      <w:proofErr w:type="spellStart"/>
+      <w:r>
+        <w:t>Лукинских</w:t>
+      </w:r>
+      <w:proofErr w:type="spellEnd"/>
+      <w:r>
+        <w:t xml:space="preserve">, С. С. </w:t>
+      </w:r>
+      <w:proofErr w:type="spellStart"/>
+      <w:r>
+        <w:t>Кугаевский</w:t>
+      </w:r>
+      <w:proofErr w:type="spellEnd"/>
+      <w:r>
+        <w:t xml:space="preserve"> ; науч. ред. С. В. </w:t>
+      </w:r>
+      <w:proofErr w:type="spellStart"/>
+      <w:r>
+        <w:t>Лукинских</w:t>
+      </w:r>
+      <w:proofErr w:type="spellEnd"/>
+      <w:r>
+        <w:t xml:space="preserve"> ; Урал. </w:t>
+      </w:r>
+      <w:proofErr w:type="spellStart"/>
+      <w:r>
+        <w:t>федер</w:t>
+      </w:r>
+      <w:proofErr w:type="spellEnd"/>
+      <w:r>
+        <w:t xml:space="preserve">. ун-т им. первого Президента России Б. Н. Ельцина .— Екатеринбург : </w:t>
+      </w:r>
+      <w:proofErr w:type="spellStart"/>
+      <w:r>
+        <w:t>УрФУ</w:t>
+      </w:r>
+      <w:proofErr w:type="spellEnd"/>
+      <w:r>
+        <w:t>, 2011 .— 158 с.</w:t>
       </w:r>
     </w:p>
     <w:p>
@@ -17892,7 +18787,7 @@
         </w:rPr>
         <w:instrText xml:space="preserve"> TC "</w:instrText>
       </w:r>
-      <w:bookmarkStart w:id="20" w:name="_Toc463805991"/>
+      <w:bookmarkStart w:id="19" w:name="_Toc463805991"/>
       <w:r>
         <w:rPr>
           <w:b/>
@@ -17900,7 +18795,7 @@
         </w:rPr>
         <w:instrText>Программное обеспечение</w:instrText>
       </w:r>
-      <w:bookmarkEnd w:id="20"/>
+      <w:bookmarkEnd w:id="19"/>
       <w:r>
         <w:rPr>
           <w:b/>
@@ -17989,12 +18884,14 @@
           <w:lang w:val="en-US"/>
         </w:rPr>
       </w:pPr>
+      <w:proofErr w:type="spellStart"/>
       <w:r>
         <w:rPr>
           <w:lang w:val="en-US"/>
         </w:rPr>
         <w:t>FeatureCAM</w:t>
       </w:r>
+      <w:proofErr w:type="spellEnd"/>
     </w:p>
     <w:p>
       <w:pPr>
@@ -18063,7 +18960,7 @@
         </w:rPr>
         <w:instrText xml:space="preserve"> TC "</w:instrText>
       </w:r>
-      <w:bookmarkStart w:id="21" w:name="_Toc463805992"/>
+      <w:bookmarkStart w:id="20" w:name="_Toc463805992"/>
       <w:r>
         <w:rPr>
           <w:b/>
@@ -18071,7 +18968,7 @@
         </w:rPr>
         <w:instrText>Базы данных, информационно-справочные и поисковые системы</w:instrText>
       </w:r>
-      <w:bookmarkEnd w:id="21"/>
+      <w:bookmarkEnd w:id="20"/>
       <w:r>
         <w:rPr>
           <w:b/>
@@ -18104,7 +19001,15 @@
         <w:t>http://lib.urfu.ru</w:t>
       </w:r>
       <w:r>
-        <w:t xml:space="preserve"> – зональная научная библиотека УрФУ </w:t>
+        <w:t xml:space="preserve"> – зональная научная библиотека </w:t>
+      </w:r>
+      <w:proofErr w:type="spellStart"/>
+      <w:r>
+        <w:t>УрФУ</w:t>
+      </w:r>
+      <w:proofErr w:type="spellEnd"/>
+      <w:r>
+        <w:t xml:space="preserve"> </w:t>
       </w:r>
     </w:p>
     <w:p>
@@ -18134,7 +19039,15 @@
         </w:numPr>
       </w:pPr>
       <w:r>
-        <w:t xml:space="preserve">База данных нормативно – технической документации Техэксперт - </w:t>
+        <w:t xml:space="preserve">База данных нормативно – технической документации </w:t>
+      </w:r>
+      <w:proofErr w:type="spellStart"/>
+      <w:r>
+        <w:t>Техэксперт</w:t>
+      </w:r>
+      <w:proofErr w:type="spellEnd"/>
+      <w:r>
+        <w:t xml:space="preserve"> - </w:t>
       </w:r>
       <w:r>
         <w:rPr>
@@ -18222,7 +19135,7 @@
         </w:rPr>
         <w:instrText xml:space="preserve"> TC "</w:instrText>
       </w:r>
-      <w:bookmarkStart w:id="22" w:name="_Toc463805993"/>
+      <w:bookmarkStart w:id="21" w:name="_Toc463805993"/>
       <w:r>
         <w:rPr>
           <w:b/>
@@ -18230,7 +19143,7 @@
         </w:rPr>
         <w:instrText>Электронные образовательные ресурсы</w:instrText>
       </w:r>
-      <w:bookmarkEnd w:id="22"/>
+      <w:bookmarkEnd w:id="21"/>
       <w:r>
         <w:rPr>
           <w:b/>
@@ -18308,7 +19221,7 @@
       <w:r>
         <w:instrText xml:space="preserve"> TC "</w:instrText>
       </w:r>
-      <w:bookmarkStart w:id="23" w:name="_Toc463805994"/>
+      <w:bookmarkStart w:id="22" w:name="_Toc463805994"/>
       <w:r>
         <w:rPr>
           <w:b/>
@@ -18317,7 +19230,7 @@
         </w:rPr>
         <w:instrText>мАТЕРИАЛЬНО-ТЕХНИЧЕСКОЕ ОБЕСПЕЧЕНИЕ ДИСЦИПЛИНЫ</w:instrText>
       </w:r>
-      <w:bookmarkEnd w:id="23"/>
+      <w:bookmarkEnd w:id="22"/>
       <w:r>
         <w:instrText xml:space="preserve">" \f C \l "1" </w:instrText>
       </w:r>
@@ -18400,14 +19313,14 @@
       <w:r>
         <w:instrText xml:space="preserve"> TC "</w:instrText>
       </w:r>
-      <w:bookmarkStart w:id="24" w:name="_Toc463805995"/>
+      <w:bookmarkStart w:id="23" w:name="_Toc463805995"/>
       <w:r>
         <w:rPr>
           <w:b/>
         </w:rPr>
         <w:instrText>ПРИЛОЖЕНИЕ 1</w:instrText>
       </w:r>
-      <w:bookmarkEnd w:id="24"/>
+      <w:bookmarkEnd w:id="23"/>
       <w:r>
         <w:instrText xml:space="preserve">" \f C \l "1" </w:instrText>
       </w:r>
@@ -18651,7 +19564,27 @@
                 <w:sz w:val="24"/>
                 <w:szCs w:val="24"/>
               </w:rPr>
-              <w:t>Текущая аттестация  на лекциях</w:t>
+              <w:t xml:space="preserve">Текущая </w:t>
+            </w:r>
+            <w:proofErr w:type="gramStart"/>
+            <w:r>
+              <w:rPr>
+                <w:rFonts w:ascii="Times New Roman" w:hAnsi="Times New Roman" w:cs="Times New Roman"/>
+                <w:b/>
+                <w:sz w:val="24"/>
+                <w:szCs w:val="24"/>
+              </w:rPr>
+              <w:t>аттестация  на</w:t>
+            </w:r>
+            <w:proofErr w:type="gramEnd"/>
+            <w:r>
+              <w:rPr>
+                <w:rFonts w:ascii="Times New Roman" w:hAnsi="Times New Roman" w:cs="Times New Roman"/>
+                <w:b/>
+                <w:sz w:val="24"/>
+                <w:szCs w:val="24"/>
+              </w:rPr>
+              <w:t xml:space="preserve"> лекциях</w:t>
             </w:r>
             <w:r>
               <w:rPr>
@@ -19152,7 +20085,21 @@
               <w:rPr>
                 <w:b/>
               </w:rPr>
-              <w:t xml:space="preserve">2. Практические/семинарские занятия: коэффициент значимости совокупных  результатов практических/семинарских занятий – </w:t>
+              <w:t xml:space="preserve">2. Практические/семинарские занятия: коэффициент значимости </w:t>
+            </w:r>
+            <w:proofErr w:type="gramStart"/>
+            <w:r>
+              <w:rPr>
+                <w:b/>
+              </w:rPr>
+              <w:t>совокупных  результатов</w:t>
+            </w:r>
+            <w:proofErr w:type="gramEnd"/>
+            <w:r>
+              <w:rPr>
+                <w:b/>
+              </w:rPr>
+              <w:t xml:space="preserve"> практических/семинарских занятий – </w:t>
             </w:r>
             <w:r>
               <w:t>0.</w:t>
@@ -19188,7 +20135,21 @@
               <w:rPr>
                 <w:b/>
               </w:rPr>
-              <w:t xml:space="preserve">Текущая аттестация  на практических/семинарских занятиях </w:t>
+              <w:t xml:space="preserve">Текущая </w:t>
+            </w:r>
+            <w:proofErr w:type="gramStart"/>
+            <w:r>
+              <w:rPr>
+                <w:b/>
+              </w:rPr>
+              <w:t>аттестация  на</w:t>
+            </w:r>
+            <w:proofErr w:type="gramEnd"/>
+            <w:r>
+              <w:rPr>
+                <w:b/>
+              </w:rPr>
+              <w:t xml:space="preserve"> практических/семинарских занятиях </w:t>
             </w:r>
             <w:r>
               <w:rPr>
@@ -19734,14 +20695,14 @@
       <w:r>
         <w:instrText xml:space="preserve"> TC "</w:instrText>
       </w:r>
-      <w:bookmarkStart w:id="25" w:name="_Toc463805996"/>
+      <w:bookmarkStart w:id="24" w:name="_Toc463805996"/>
       <w:r>
         <w:rPr>
           <w:b/>
         </w:rPr>
         <w:instrText>ПРИЛОЖЕНИЕ 2</w:instrText>
       </w:r>
-      <w:bookmarkEnd w:id="25"/>
+      <w:bookmarkEnd w:id="24"/>
       <w:r>
         <w:instrText xml:space="preserve">" \f C \l "1" </w:instrText>
       </w:r>
@@ -19770,9 +20731,6 @@
       <w:pPr>
         <w:ind w:firstLine="720"/>
         <w:jc w:val="both"/>
-        <w:rPr>
-          <w:lang w:val="en-US"/>
-        </w:rPr>
       </w:pPr>
     </w:p>
     <w:p>
@@ -19781,7 +20739,15 @@
         <w:jc w:val="both"/>
       </w:pPr>
       <w:r>
-        <w:t>В связи с отсутствием Дисциплины и ее аналогов, по которым возможно тестирование, на сайтах ФЭПО, Интернет-тренажеры и портале СМУДС УрФУ, тестирование в рамках НТК не проводится.</w:t>
+        <w:t xml:space="preserve">В связи с отсутствием Дисциплины и ее аналогов, по которым возможно тестирование, на сайтах ФЭПО, Интернет-тренажеры и портале СМУДС </w:t>
+      </w:r>
+      <w:proofErr w:type="spellStart"/>
+      <w:r>
+        <w:t>УрФУ</w:t>
+      </w:r>
+      <w:proofErr w:type="spellEnd"/>
+      <w:r>
+        <w:t>, тестирование в рамках НТК не проводится.</w:t>
       </w:r>
     </w:p>
     <w:p>
@@ -19815,14 +20781,14 @@
       <w:r>
         <w:instrText xml:space="preserve"> TC "</w:instrText>
       </w:r>
-      <w:bookmarkStart w:id="26" w:name="_Toc463805997"/>
+      <w:bookmarkStart w:id="25" w:name="_Toc463805997"/>
       <w:r>
         <w:rPr>
           <w:b/>
         </w:rPr>
         <w:instrText>ПРИЛОЖЕНИЕ 3</w:instrText>
       </w:r>
-      <w:bookmarkEnd w:id="26"/>
+      <w:bookmarkEnd w:id="25"/>
       <w:r>
         <w:instrText xml:space="preserve">" \f C \l "1" </w:instrText>
       </w:r>
@@ -19962,7 +20928,24 @@
           <w:sz w:val="24"/>
           <w:szCs w:val="24"/>
         </w:rPr>
-        <w:t xml:space="preserve">, соответствующих этапу изучения дисциплины, в условиях применения БРС оценивается с использованием критериев и шкалы оценок, утвержденных УМС ММИ*:  </w:t>
+        <w:t xml:space="preserve">, соответствующих этапу изучения дисциплины, в условиях применения БРС оценивается с использованием критериев и шкалы оценок, утвержденных УМС </w:t>
+      </w:r>
+      <w:r>
+        <w:rPr>
+          <w:color w:val="auto"/>
+          <w:sz w:val="24"/>
+          <w:szCs w:val="24"/>
+          <w:lang w:val="ru-RU"/>
+        </w:rPr>
+        <w:t>ИНМТ</w:t>
+      </w:r>
+      <w:r>
+        <w:rPr>
+          <w:color w:val="auto"/>
+          <w:sz w:val="24"/>
+          <w:szCs w:val="24"/>
+        </w:rPr>
+        <w:t xml:space="preserve">:  </w:t>
       </w:r>
     </w:p>
     <w:tbl>
@@ -20071,9 +21054,9 @@
                   <o:lock v:ext="edit" aspectratio="t"/>
                 </v:shapetype>
                 <v:shape id="_x0000_i1025" type="#_x0000_t75" style="width:27.75pt;height:22.5pt" o:ole="">
-                  <v:imagedata r:id="rId7" o:title=""/>
+                  <v:imagedata r:id="rId6" o:title=""/>
                 </v:shape>
-                <o:OLEObject Type="Embed" ProgID="Equation.3" ShapeID="_x0000_i1025" DrawAspect="Content" ObjectID="_1574937792" r:id="rId8"/>
+                <o:OLEObject Type="Embed" ProgID="Equation.3" ShapeID="_x0000_i1025" DrawAspect="Content" ObjectID="_1580035038" r:id="rId7"/>
               </w:object>
             </w:r>
             <w:r>
@@ -20353,50 +21336,33 @@
     </w:tbl>
     <w:p>
       <w:pPr>
-        <w:spacing w:before="120"/>
-        <w:jc w:val="both"/>
-      </w:pPr>
-      <w:r>
-        <w:t>*) описание критериев и шкал смотреть на сайте ММИ; код доступа:</w:t>
-      </w:r>
-    </w:p>
-    <w:p>
-      <w:pPr>
-        <w:pStyle w:val="aa"/>
-        <w:tabs>
-          <w:tab w:val="left" w:pos="709"/>
-        </w:tabs>
-        <w:jc w:val="both"/>
-        <w:rPr>
-          <w:color w:val="C00000"/>
-          <w:sz w:val="24"/>
-          <w:szCs w:val="24"/>
-        </w:rPr>
-      </w:pPr>
-      <w:hyperlink r:id="rId9" w:history="1">
-        <w:r>
-          <w:rPr>
-            <w:rStyle w:val="a9"/>
-            <w:sz w:val="24"/>
-            <w:szCs w:val="24"/>
-          </w:rPr>
-          <w:t>http://mmi.urfu.ru/fileadmin/user_upload/site_9_1465/templates/doc/KriteriiUrovnjaOsvoenijaEHlementovKompetenciiPriIzucheniiDiscipliny.pdf</w:t>
-        </w:r>
-      </w:hyperlink>
-    </w:p>
-    <w:p>
-      <w:pPr>
         <w:autoSpaceDE w:val="0"/>
         <w:spacing w:before="480"/>
         <w:rPr>
           <w:b/>
         </w:rPr>
       </w:pPr>
-      <w:r>
-        <w:rPr>
-          <w:b/>
-        </w:rPr>
-        <w:t>8.2. КРИТЕРИИ ОЦЕНИВАНИЯ РЕЗУЛЬТАТОВ  ПРОМЕЖУТОЧНОЙ АТТЕСТАЦИИ ПРИ ИСПОЛЬЗОВАНИИ НЕЗАВИСИМОГО ТЕСТОВОГО КОНТРОЛЯ</w:t>
+      <w:bookmarkStart w:id="26" w:name="_GoBack"/>
+      <w:bookmarkEnd w:id="26"/>
+      <w:r>
+        <w:rPr>
+          <w:b/>
+        </w:rPr>
+        <w:t xml:space="preserve">8.2. КРИТЕРИИ ОЦЕНИВАНИЯ </w:t>
+      </w:r>
+      <w:proofErr w:type="gramStart"/>
+      <w:r>
+        <w:rPr>
+          <w:b/>
+        </w:rPr>
+        <w:t>РЕЗУЛЬТАТОВ  ПРОМЕЖУТОЧНОЙ</w:t>
+      </w:r>
+      <w:proofErr w:type="gramEnd"/>
+      <w:r>
+        <w:rPr>
+          <w:b/>
+        </w:rPr>
+        <w:t xml:space="preserve"> АТТЕСТАЦИИ ПРИ ИСПОЛЬЗОВАНИИ НЕЗАВИСИМОГО ТЕСТОВОГО КОНТРОЛЯ</w:t>
       </w:r>
     </w:p>
     <w:p>
@@ -20411,7 +21377,15 @@
         <w:ind w:firstLine="709"/>
       </w:pPr>
       <w:r>
-        <w:t>В связи с отсутствием Дисциплины и ее аналогов, по которым возможно тестирование, на сайтах ФЭПО, Интернет-тренажеры и портале СМУДС УрФУ, тестирование в рамках НТК не проводится.</w:t>
+        <w:t xml:space="preserve">В связи с отсутствием Дисциплины и ее аналогов, по которым возможно тестирование, на сайтах ФЭПО, Интернет-тренажеры и портале СМУДС </w:t>
+      </w:r>
+      <w:proofErr w:type="spellStart"/>
+      <w:r>
+        <w:t>УрФУ</w:t>
+      </w:r>
+      <w:proofErr w:type="spellEnd"/>
+      <w:r>
+        <w:t>, тестирование в рамках НТК не проводится.</w:t>
       </w:r>
     </w:p>
     <w:p/>
@@ -21081,7 +22055,29 @@
           <w:szCs w:val="24"/>
           <w:lang w:val="ru-RU"/>
         </w:rPr>
-        <w:t>Кармана с узкими коридорами  черновым и чистовым инструментом;</w:t>
+        <w:t xml:space="preserve">Кармана с узкими </w:t>
+      </w:r>
+      <w:proofErr w:type="gramStart"/>
+      <w:r>
+        <w:rPr>
+          <w:color w:val="auto"/>
+          <w:spacing w:val="-5"/>
+          <w:sz w:val="24"/>
+          <w:szCs w:val="24"/>
+          <w:lang w:val="ru-RU"/>
+        </w:rPr>
+        <w:t>коридорами  черновым</w:t>
+      </w:r>
+      <w:proofErr w:type="gramEnd"/>
+      <w:r>
+        <w:rPr>
+          <w:color w:val="auto"/>
+          <w:spacing w:val="-5"/>
+          <w:sz w:val="24"/>
+          <w:szCs w:val="24"/>
+          <w:lang w:val="ru-RU"/>
+        </w:rPr>
+        <w:t xml:space="preserve"> и чистовым инструментом;</w:t>
       </w:r>
     </w:p>
     <w:p>
@@ -22473,7 +23469,47 @@
           <w:sz w:val="24"/>
           <w:szCs w:val="24"/>
         </w:rPr>
-        <w:t>Ресурсы АПИМ УрФУ, СКУД УрФУ для проведения тестового контроля в рамках текущей и промежуточной аттестации</w:t>
+        <w:t xml:space="preserve">Ресурсы АПИМ </w:t>
+      </w:r>
+      <w:proofErr w:type="spellStart"/>
+      <w:r>
+        <w:rPr>
+          <w:b/>
+          <w:color w:val="auto"/>
+          <w:sz w:val="24"/>
+          <w:szCs w:val="24"/>
+        </w:rPr>
+        <w:t>УрФУ</w:t>
+      </w:r>
+      <w:proofErr w:type="spellEnd"/>
+      <w:r>
+        <w:rPr>
+          <w:b/>
+          <w:color w:val="auto"/>
+          <w:sz w:val="24"/>
+          <w:szCs w:val="24"/>
+        </w:rPr>
+        <w:t xml:space="preserve">, СКУД </w:t>
+      </w:r>
+      <w:proofErr w:type="spellStart"/>
+      <w:r>
+        <w:rPr>
+          <w:b/>
+          <w:color w:val="auto"/>
+          <w:sz w:val="24"/>
+          <w:szCs w:val="24"/>
+        </w:rPr>
+        <w:t>УрФУ</w:t>
+      </w:r>
+      <w:proofErr w:type="spellEnd"/>
+      <w:r>
+        <w:rPr>
+          <w:b/>
+          <w:color w:val="auto"/>
+          <w:sz w:val="24"/>
+          <w:szCs w:val="24"/>
+        </w:rPr>
+        <w:t xml:space="preserve"> для проведения тестового контроля в рамках текущей и промежуточной аттестации</w:t>
       </w:r>
       <w:r>
         <w:rPr>
@@ -22746,8 +23782,8 @@
 </file>
 
 <file path=word/numbering.xml><?xml version="1.0" encoding="utf-8"?>
-<w:numbering xmlns:wpc="http://schemas.microsoft.com/office/word/2010/wordprocessingCanvas" xmlns:mc="http://schemas.openxmlformats.org/markup-compatibility/2006" xmlns:o="urn:schemas-microsoft-com:office:office" xmlns:r="http://schemas.openxmlformats.org/officeDocument/2006/relationships" xmlns:m="http://schemas.openxmlformats.org/officeDocument/2006/math" xmlns:v="urn:schemas-microsoft-com:vml" xmlns:wp14="http://schemas.microsoft.com/office/word/2010/wordprocessingDrawing" xmlns:wp="http://schemas.openxmlformats.org/drawingml/2006/wordprocessingDrawing" xmlns:w10="urn:schemas-microsoft-com:office:word" xmlns:w="http://schemas.openxmlformats.org/wordprocessingml/2006/main" xmlns:w14="http://schemas.microsoft.com/office/word/2010/wordml" xmlns:wpg="http://schemas.microsoft.com/office/word/2010/wordprocessingGroup" xmlns:wpi="http://schemas.microsoft.com/office/word/2010/wordprocessingInk" xmlns:wne="http://schemas.microsoft.com/office/word/2006/wordml" xmlns:wps="http://schemas.microsoft.com/office/word/2010/wordprocessingShape" mc:Ignorable="w14 wp14">
-  <w:abstractNum w:abstractNumId="0">
+<w:numbering xmlns:wpc="http://schemas.microsoft.com/office/word/2010/wordprocessingCanvas" xmlns:cx="http://schemas.microsoft.com/office/drawing/2014/chartex" xmlns:cx1="http://schemas.microsoft.com/office/drawing/2015/9/8/chartex" xmlns:cx2="http://schemas.microsoft.com/office/drawing/2015/10/21/chartex" xmlns:cx3="http://schemas.microsoft.com/office/drawing/2016/5/9/chartex" xmlns:cx4="http://schemas.microsoft.com/office/drawing/2016/5/10/chartex" xmlns:cx5="http://schemas.microsoft.com/office/drawing/2016/5/11/chartex" xmlns:cx6="http://schemas.microsoft.com/office/drawing/2016/5/12/chartex" xmlns:cx7="http://schemas.microsoft.com/office/drawing/2016/5/13/chartex" xmlns:cx8="http://schemas.microsoft.com/office/drawing/2016/5/14/chartex" xmlns:mc="http://schemas.openxmlformats.org/markup-compatibility/2006" xmlns:aink="http://schemas.microsoft.com/office/drawing/2016/ink" xmlns:am3d="http://schemas.microsoft.com/office/drawing/2017/model3d" xmlns:o="urn:schemas-microsoft-com:office:office" xmlns:r="http://schemas.openxmlformats.org/officeDocument/2006/relationships" xmlns:m="http://schemas.openxmlformats.org/officeDocument/2006/math" xmlns:v="urn:schemas-microsoft-com:vml" xmlns:wp14="http://schemas.microsoft.com/office/word/2010/wordprocessingDrawing" xmlns:wp="http://schemas.openxmlformats.org/drawingml/2006/wordprocessingDrawing" xmlns:w10="urn:schemas-microsoft-com:office:word" xmlns:w="http://schemas.openxmlformats.org/wordprocessingml/2006/main" xmlns:w14="http://schemas.microsoft.com/office/word/2010/wordml" xmlns:w15="http://schemas.microsoft.com/office/word/2012/wordml" xmlns:w16cid="http://schemas.microsoft.com/office/word/2016/wordml/cid" xmlns:w16se="http://schemas.microsoft.com/office/word/2015/wordml/symex" xmlns:wpg="http://schemas.microsoft.com/office/word/2010/wordprocessingGroup" xmlns:wpi="http://schemas.microsoft.com/office/word/2010/wordprocessingInk" xmlns:wne="http://schemas.microsoft.com/office/word/2006/wordml" xmlns:wps="http://schemas.microsoft.com/office/word/2010/wordprocessingShape" mc:Ignorable="w14 w15 w16se w16cid wp14">
+  <w:abstractNum w:abstractNumId="0" w15:restartNumberingAfterBreak="0">
     <w:nsid w:val="FFFFFF88"/>
     <w:multiLevelType w:val="singleLevel"/>
     <w:tmpl w:val="56988648"/>
@@ -22765,7 +23801,7 @@
       </w:pPr>
     </w:lvl>
   </w:abstractNum>
-  <w:abstractNum w:abstractNumId="1">
+  <w:abstractNum w:abstractNumId="1" w15:restartNumberingAfterBreak="0">
     <w:nsid w:val="0A3D76DD"/>
     <w:multiLevelType w:val="hybridMultilevel"/>
     <w:tmpl w:val="9A0894FA"/>
@@ -22878,7 +23914,7 @@
       </w:rPr>
     </w:lvl>
   </w:abstractNum>
-  <w:abstractNum w:abstractNumId="2">
+  <w:abstractNum w:abstractNumId="2" w15:restartNumberingAfterBreak="0">
     <w:nsid w:val="0EC72DDC"/>
     <w:multiLevelType w:val="multilevel"/>
     <w:tmpl w:val="C57494B4"/>
@@ -22993,7 +24029,7 @@
       </w:rPr>
     </w:lvl>
   </w:abstractNum>
-  <w:abstractNum w:abstractNumId="3">
+  <w:abstractNum w:abstractNumId="3" w15:restartNumberingAfterBreak="0">
     <w:nsid w:val="11C972E5"/>
     <w:multiLevelType w:val="hybridMultilevel"/>
     <w:tmpl w:val="3216D3F2"/>
@@ -23106,7 +24142,7 @@
       </w:rPr>
     </w:lvl>
   </w:abstractNum>
-  <w:abstractNum w:abstractNumId="4">
+  <w:abstractNum w:abstractNumId="4" w15:restartNumberingAfterBreak="0">
     <w:nsid w:val="14A124B2"/>
     <w:multiLevelType w:val="multilevel"/>
     <w:tmpl w:val="F6FA7464"/>
@@ -23227,7 +24263,7 @@
       </w:rPr>
     </w:lvl>
   </w:abstractNum>
-  <w:abstractNum w:abstractNumId="5">
+  <w:abstractNum w:abstractNumId="5" w15:restartNumberingAfterBreak="0">
     <w:nsid w:val="1C5E6955"/>
     <w:multiLevelType w:val="multilevel"/>
     <w:tmpl w:val="0A70AA18"/>
@@ -23445,7 +24481,7 @@
       </w:rPr>
     </w:lvl>
   </w:abstractNum>
-  <w:abstractNum w:abstractNumId="6">
+  <w:abstractNum w:abstractNumId="6" w15:restartNumberingAfterBreak="0">
     <w:nsid w:val="228E4730"/>
     <w:multiLevelType w:val="hybridMultilevel"/>
     <w:tmpl w:val="5AACE3FE"/>
@@ -23560,7 +24596,7 @@
       </w:rPr>
     </w:lvl>
   </w:abstractNum>
-  <w:abstractNum w:abstractNumId="7">
+  <w:abstractNum w:abstractNumId="7" w15:restartNumberingAfterBreak="0">
     <w:nsid w:val="24F627DE"/>
     <w:multiLevelType w:val="multilevel"/>
     <w:tmpl w:val="4EA2FF0A"/>
@@ -23700,7 +24736,7 @@
       </w:rPr>
     </w:lvl>
   </w:abstractNum>
-  <w:abstractNum w:abstractNumId="8">
+  <w:abstractNum w:abstractNumId="8" w15:restartNumberingAfterBreak="0">
     <w:nsid w:val="377C3E11"/>
     <w:multiLevelType w:val="hybridMultilevel"/>
     <w:tmpl w:val="BFFA8E2C"/>
@@ -23786,7 +24822,7 @@
       </w:pPr>
     </w:lvl>
   </w:abstractNum>
-  <w:abstractNum w:abstractNumId="9">
+  <w:abstractNum w:abstractNumId="9" w15:restartNumberingAfterBreak="0">
     <w:nsid w:val="38CC1773"/>
     <w:multiLevelType w:val="hybridMultilevel"/>
     <w:tmpl w:val="959C17FA"/>
@@ -23899,7 +24935,7 @@
       </w:rPr>
     </w:lvl>
   </w:abstractNum>
-  <w:abstractNum w:abstractNumId="10">
+  <w:abstractNum w:abstractNumId="10" w15:restartNumberingAfterBreak="0">
     <w:nsid w:val="4AF01B22"/>
     <w:multiLevelType w:val="multilevel"/>
     <w:tmpl w:val="EFC640DA"/>
@@ -24033,7 +25069,7 @@
       </w:rPr>
     </w:lvl>
   </w:abstractNum>
-  <w:abstractNum w:abstractNumId="11">
+  <w:abstractNum w:abstractNumId="11" w15:restartNumberingAfterBreak="0">
     <w:nsid w:val="4DC23EE8"/>
     <w:multiLevelType w:val="hybridMultilevel"/>
     <w:tmpl w:val="042C55D4"/>
@@ -24148,7 +25184,7 @@
       </w:rPr>
     </w:lvl>
   </w:abstractNum>
-  <w:abstractNum w:abstractNumId="12">
+  <w:abstractNum w:abstractNumId="12" w15:restartNumberingAfterBreak="0">
     <w:nsid w:val="4E374A15"/>
     <w:multiLevelType w:val="hybridMultilevel"/>
     <w:tmpl w:val="AE4651E0"/>
@@ -24234,7 +25270,7 @@
       </w:pPr>
     </w:lvl>
   </w:abstractNum>
-  <w:abstractNum w:abstractNumId="13">
+  <w:abstractNum w:abstractNumId="13" w15:restartNumberingAfterBreak="0">
     <w:nsid w:val="5E970474"/>
     <w:multiLevelType w:val="hybridMultilevel"/>
     <w:tmpl w:val="070E0716"/>
@@ -24347,7 +25383,7 @@
       </w:rPr>
     </w:lvl>
   </w:abstractNum>
-  <w:abstractNum w:abstractNumId="14">
+  <w:abstractNum w:abstractNumId="14" w15:restartNumberingAfterBreak="0">
     <w:nsid w:val="67114AA4"/>
     <w:multiLevelType w:val="hybridMultilevel"/>
     <w:tmpl w:val="956E23A0"/>
@@ -24460,7 +25496,7 @@
       </w:rPr>
     </w:lvl>
   </w:abstractNum>
-  <w:abstractNum w:abstractNumId="15">
+  <w:abstractNum w:abstractNumId="15" w15:restartNumberingAfterBreak="0">
     <w:nsid w:val="677838A7"/>
     <w:multiLevelType w:val="hybridMultilevel"/>
     <w:tmpl w:val="2AF673FA"/>
@@ -24573,7 +25609,7 @@
       </w:rPr>
     </w:lvl>
   </w:abstractNum>
-  <w:abstractNum w:abstractNumId="16">
+  <w:abstractNum w:abstractNumId="16" w15:restartNumberingAfterBreak="0">
     <w:nsid w:val="6A5D39FC"/>
     <w:multiLevelType w:val="hybridMultilevel"/>
     <w:tmpl w:val="85E8A5C8"/>
@@ -24686,7 +25722,7 @@
       </w:rPr>
     </w:lvl>
   </w:abstractNum>
-  <w:abstractNum w:abstractNumId="17">
+  <w:abstractNum w:abstractNumId="17" w15:restartNumberingAfterBreak="0">
     <w:nsid w:val="6F8F1C0E"/>
     <w:multiLevelType w:val="hybridMultilevel"/>
     <w:tmpl w:val="E774F52C"/>
@@ -24772,7 +25808,7 @@
       </w:pPr>
     </w:lvl>
   </w:abstractNum>
-  <w:abstractNum w:abstractNumId="18">
+  <w:abstractNum w:abstractNumId="18" w15:restartNumberingAfterBreak="0">
     <w:nsid w:val="75E05F66"/>
     <w:multiLevelType w:val="hybridMultilevel"/>
     <w:tmpl w:val="0908D4DC"/>
@@ -24861,7 +25897,7 @@
       </w:pPr>
     </w:lvl>
   </w:abstractNum>
-  <w:abstractNum w:abstractNumId="19">
+  <w:abstractNum w:abstractNumId="19" w15:restartNumberingAfterBreak="0">
     <w:nsid w:val="7DDA79F2"/>
     <w:multiLevelType w:val="hybridMultilevel"/>
     <w:tmpl w:val="2EE67FEC"/>
@@ -24947,7 +25983,7 @@
       </w:pPr>
     </w:lvl>
   </w:abstractNum>
-  <w:abstractNum w:abstractNumId="20">
+  <w:abstractNum w:abstractNumId="20" w15:restartNumberingAfterBreak="0">
     <w:nsid w:val="7E9A21E9"/>
     <w:multiLevelType w:val="hybridMultilevel"/>
     <w:tmpl w:val="470CFEB4"/>
@@ -25060,7 +26096,7 @@
       </w:rPr>
     </w:lvl>
   </w:abstractNum>
-  <w:abstractNum w:abstractNumId="21">
+  <w:abstractNum w:abstractNumId="21" w15:restartNumberingAfterBreak="0">
     <w:nsid w:val="7ECB0819"/>
     <w:multiLevelType w:val="hybridMultilevel"/>
     <w:tmpl w:val="CB54E61C"/>
@@ -25271,7 +26307,7 @@
 </file>
 
 <file path=word/styles.xml><?xml version="1.0" encoding="utf-8"?>
-<w:styles xmlns:mc="http://schemas.openxmlformats.org/markup-compatibility/2006" xmlns:r="http://schemas.openxmlformats.org/officeDocument/2006/relationships" xmlns:w="http://schemas.openxmlformats.org/wordprocessingml/2006/main" xmlns:w14="http://schemas.microsoft.com/office/word/2010/wordml" mc:Ignorable="w14">
+<w:styles xmlns:mc="http://schemas.openxmlformats.org/markup-compatibility/2006" xmlns:r="http://schemas.openxmlformats.org/officeDocument/2006/relationships" xmlns:w="http://schemas.openxmlformats.org/wordprocessingml/2006/main" xmlns:w14="http://schemas.microsoft.com/office/word/2010/wordml" xmlns:w15="http://schemas.microsoft.com/office/word/2012/wordml" xmlns:w16cid="http://schemas.microsoft.com/office/word/2016/wordml/cid" xmlns:w16se="http://schemas.microsoft.com/office/word/2015/wordml/symex" mc:Ignorable="w14 w15 w16se w16cid">
   <w:docDefaults>
     <w:rPrDefault>
       <w:rPr>
@@ -25281,7 +26317,7 @@
     </w:rPrDefault>
     <w:pPrDefault/>
   </w:docDefaults>
-  <w:latentStyles w:defLockedState="0" w:defUIPriority="0" w:defSemiHidden="0" w:defUnhideWhenUsed="0" w:defQFormat="0" w:count="267">
+  <w:latentStyles w:defLockedState="0" w:defUIPriority="0" w:defSemiHidden="0" w:defUnhideWhenUsed="0" w:defQFormat="0" w:count="375">
     <w:lsdException w:name="Normal" w:qFormat="1"/>
     <w:lsdException w:name="heading 1" w:qFormat="1"/>
     <w:lsdException w:name="heading 2" w:semiHidden="1" w:unhideWhenUsed="1" w:qFormat="1"/>
@@ -25292,14 +26328,141 @@
     <w:lsdException w:name="heading 7" w:semiHidden="1" w:unhideWhenUsed="1" w:qFormat="1"/>
     <w:lsdException w:name="heading 8" w:semiHidden="1" w:unhideWhenUsed="1" w:qFormat="1"/>
     <w:lsdException w:name="heading 9" w:semiHidden="1" w:unhideWhenUsed="1" w:qFormat="1"/>
-    <w:lsdException w:name="footnote text" w:uiPriority="99"/>
+    <w:lsdException w:name="index 1" w:semiHidden="1" w:unhideWhenUsed="1"/>
+    <w:lsdException w:name="index 2" w:semiHidden="1" w:unhideWhenUsed="1"/>
+    <w:lsdException w:name="index 3" w:semiHidden="1" w:unhideWhenUsed="1"/>
+    <w:lsdException w:name="index 4" w:semiHidden="1" w:unhideWhenUsed="1"/>
+    <w:lsdException w:name="index 5" w:semiHidden="1" w:unhideWhenUsed="1"/>
+    <w:lsdException w:name="index 6" w:semiHidden="1" w:unhideWhenUsed="1"/>
+    <w:lsdException w:name="index 7" w:semiHidden="1" w:unhideWhenUsed="1"/>
+    <w:lsdException w:name="index 8" w:semiHidden="1" w:unhideWhenUsed="1"/>
+    <w:lsdException w:name="index 9" w:semiHidden="1" w:unhideWhenUsed="1"/>
+    <w:lsdException w:name="toc 1" w:semiHidden="1" w:unhideWhenUsed="1"/>
+    <w:lsdException w:name="toc 2" w:semiHidden="1" w:unhideWhenUsed="1"/>
+    <w:lsdException w:name="toc 3" w:semiHidden="1" w:unhideWhenUsed="1"/>
+    <w:lsdException w:name="toc 4" w:semiHidden="1" w:unhideWhenUsed="1"/>
+    <w:lsdException w:name="toc 5" w:semiHidden="1" w:unhideWhenUsed="1"/>
+    <w:lsdException w:name="toc 6" w:semiHidden="1" w:unhideWhenUsed="1"/>
+    <w:lsdException w:name="toc 7" w:semiHidden="1" w:unhideWhenUsed="1"/>
+    <w:lsdException w:name="toc 8" w:semiHidden="1" w:unhideWhenUsed="1"/>
+    <w:lsdException w:name="toc 9" w:semiHidden="1" w:unhideWhenUsed="1"/>
+    <w:lsdException w:name="Normal Indent" w:semiHidden="1" w:unhideWhenUsed="1"/>
+    <w:lsdException w:name="footnote text" w:semiHidden="1" w:uiPriority="99" w:unhideWhenUsed="1"/>
+    <w:lsdException w:name="annotation text" w:semiHidden="1" w:unhideWhenUsed="1"/>
+    <w:lsdException w:name="header" w:semiHidden="1" w:unhideWhenUsed="1"/>
+    <w:lsdException w:name="footer" w:semiHidden="1" w:unhideWhenUsed="1"/>
+    <w:lsdException w:name="index heading" w:semiHidden="1" w:unhideWhenUsed="1"/>
     <w:lsdException w:name="caption" w:semiHidden="1" w:uiPriority="99" w:unhideWhenUsed="1" w:qFormat="1"/>
-    <w:lsdException w:name="List 2" w:uiPriority="99"/>
+    <w:lsdException w:name="table of figures" w:semiHidden="1" w:unhideWhenUsed="1"/>
+    <w:lsdException w:name="envelope address" w:semiHidden="1" w:unhideWhenUsed="1"/>
+    <w:lsdException w:name="envelope return" w:semiHidden="1" w:unhideWhenUsed="1"/>
+    <w:lsdException w:name="footnote reference" w:semiHidden="1" w:unhideWhenUsed="1"/>
+    <w:lsdException w:name="annotation reference" w:semiHidden="1" w:unhideWhenUsed="1"/>
+    <w:lsdException w:name="line number" w:semiHidden="1" w:unhideWhenUsed="1"/>
+    <w:lsdException w:name="page number" w:semiHidden="1" w:unhideWhenUsed="1"/>
+    <w:lsdException w:name="endnote reference" w:semiHidden="1" w:unhideWhenUsed="1"/>
+    <w:lsdException w:name="endnote text" w:semiHidden="1" w:unhideWhenUsed="1"/>
+    <w:lsdException w:name="table of authorities" w:semiHidden="1" w:unhideWhenUsed="1"/>
+    <w:lsdException w:name="toa heading" w:semiHidden="1" w:unhideWhenUsed="1"/>
+    <w:lsdException w:name="List" w:semiHidden="1" w:unhideWhenUsed="1"/>
+    <w:lsdException w:name="List 2" w:semiHidden="1" w:uiPriority="99" w:unhideWhenUsed="1"/>
+    <w:lsdException w:name="List 3" w:semiHidden="1" w:unhideWhenUsed="1"/>
+    <w:lsdException w:name="List 4" w:semiHidden="1" w:unhideWhenUsed="1"/>
+    <w:lsdException w:name="List 5" w:semiHidden="1" w:unhideWhenUsed="1"/>
+    <w:lsdException w:name="List Bullet 2" w:semiHidden="1" w:unhideWhenUsed="1"/>
+    <w:lsdException w:name="List Bullet 3" w:semiHidden="1" w:unhideWhenUsed="1"/>
+    <w:lsdException w:name="List Bullet 4" w:semiHidden="1" w:unhideWhenUsed="1"/>
+    <w:lsdException w:name="List Bullet 5" w:semiHidden="1" w:unhideWhenUsed="1"/>
+    <w:lsdException w:name="List Number 2" w:semiHidden="1" w:unhideWhenUsed="1"/>
+    <w:lsdException w:name="List Number 3" w:semiHidden="1" w:unhideWhenUsed="1"/>
+    <w:lsdException w:name="List Number 4" w:semiHidden="1" w:unhideWhenUsed="1"/>
+    <w:lsdException w:name="List Number 5" w:semiHidden="1" w:unhideWhenUsed="1"/>
     <w:lsdException w:name="Title" w:qFormat="1"/>
+    <w:lsdException w:name="Closing" w:semiHidden="1" w:unhideWhenUsed="1"/>
+    <w:lsdException w:name="Signature" w:semiHidden="1" w:unhideWhenUsed="1"/>
+    <w:lsdException w:name="Default Paragraph Font" w:semiHidden="1" w:unhideWhenUsed="1"/>
+    <w:lsdException w:name="Body Text" w:semiHidden="1" w:unhideWhenUsed="1"/>
+    <w:lsdException w:name="Body Text Indent" w:semiHidden="1" w:unhideWhenUsed="1"/>
+    <w:lsdException w:name="List Continue" w:semiHidden="1" w:unhideWhenUsed="1"/>
+    <w:lsdException w:name="List Continue 2" w:semiHidden="1" w:unhideWhenUsed="1"/>
     <w:lsdException w:name="Subtitle" w:qFormat="1"/>
-    <w:lsdException w:name="Hyperlink" w:uiPriority="99"/>
+    <w:lsdException w:name="Salutation" w:semiHidden="1" w:unhideWhenUsed="1"/>
+    <w:lsdException w:name="Date" w:semiHidden="1" w:unhideWhenUsed="1"/>
+    <w:lsdException w:name="Body Text First Indent" w:semiHidden="1" w:unhideWhenUsed="1"/>
+    <w:lsdException w:name="Body Text First Indent 2" w:semiHidden="1" w:unhideWhenUsed="1"/>
+    <w:lsdException w:name="Note Heading" w:semiHidden="1" w:unhideWhenUsed="1"/>
+    <w:lsdException w:name="Body Text 2" w:semiHidden="1" w:unhideWhenUsed="1"/>
+    <w:lsdException w:name="Body Text 3" w:semiHidden="1" w:unhideWhenUsed="1"/>
+    <w:lsdException w:name="Body Text Indent 2" w:semiHidden="1" w:unhideWhenUsed="1"/>
+    <w:lsdException w:name="Body Text Indent 3" w:semiHidden="1" w:unhideWhenUsed="1"/>
+    <w:lsdException w:name="Block Text" w:semiHidden="1" w:unhideWhenUsed="1"/>
+    <w:lsdException w:name="Hyperlink" w:semiHidden="1" w:uiPriority="99" w:unhideWhenUsed="1"/>
+    <w:lsdException w:name="FollowedHyperlink" w:semiHidden="1" w:unhideWhenUsed="1"/>
     <w:lsdException w:name="Strong" w:qFormat="1"/>
     <w:lsdException w:name="Emphasis" w:qFormat="1"/>
+    <w:lsdException w:name="Document Map" w:semiHidden="1" w:unhideWhenUsed="1"/>
+    <w:lsdException w:name="Plain Text" w:semiHidden="1" w:unhideWhenUsed="1"/>
+    <w:lsdException w:name="E-mail Signature" w:semiHidden="1" w:unhideWhenUsed="1"/>
+    <w:lsdException w:name="HTML Top of Form" w:semiHidden="1" w:unhideWhenUsed="1"/>
+    <w:lsdException w:name="HTML Bottom of Form" w:semiHidden="1" w:unhideWhenUsed="1"/>
+    <w:lsdException w:name="Normal (Web)" w:semiHidden="1" w:unhideWhenUsed="1"/>
+    <w:lsdException w:name="HTML Acronym" w:semiHidden="1" w:unhideWhenUsed="1"/>
+    <w:lsdException w:name="HTML Address" w:semiHidden="1" w:unhideWhenUsed="1"/>
+    <w:lsdException w:name="HTML Cite" w:semiHidden="1" w:unhideWhenUsed="1"/>
+    <w:lsdException w:name="HTML Code" w:semiHidden="1" w:unhideWhenUsed="1"/>
+    <w:lsdException w:name="HTML Definition" w:semiHidden="1" w:unhideWhenUsed="1"/>
+    <w:lsdException w:name="HTML Keyboard" w:semiHidden="1" w:unhideWhenUsed="1"/>
+    <w:lsdException w:name="HTML Preformatted" w:semiHidden="1" w:unhideWhenUsed="1"/>
+    <w:lsdException w:name="HTML Sample" w:semiHidden="1" w:unhideWhenUsed="1"/>
+    <w:lsdException w:name="HTML Typewriter" w:semiHidden="1" w:unhideWhenUsed="1"/>
+    <w:lsdException w:name="HTML Variable" w:semiHidden="1" w:unhideWhenUsed="1"/>
+    <w:lsdException w:name="Normal Table" w:semiHidden="1" w:unhideWhenUsed="1"/>
+    <w:lsdException w:name="annotation subject" w:semiHidden="1" w:unhideWhenUsed="1"/>
+    <w:lsdException w:name="No List" w:semiHidden="1" w:unhideWhenUsed="1"/>
+    <w:lsdException w:name="Outline List 1" w:semiHidden="1" w:unhideWhenUsed="1"/>
+    <w:lsdException w:name="Outline List 2" w:semiHidden="1" w:unhideWhenUsed="1"/>
+    <w:lsdException w:name="Outline List 3" w:semiHidden="1" w:unhideWhenUsed="1"/>
+    <w:lsdException w:name="Table Simple 1" w:semiHidden="1" w:unhideWhenUsed="1"/>
+    <w:lsdException w:name="Table Simple 2" w:semiHidden="1" w:unhideWhenUsed="1"/>
+    <w:lsdException w:name="Table Simple 3" w:semiHidden="1" w:unhideWhenUsed="1"/>
+    <w:lsdException w:name="Table Classic 1" w:semiHidden="1" w:unhideWhenUsed="1"/>
+    <w:lsdException w:name="Table Classic 2" w:semiHidden="1" w:unhideWhenUsed="1"/>
+    <w:lsdException w:name="Table Classic 3" w:semiHidden="1" w:unhideWhenUsed="1"/>
+    <w:lsdException w:name="Table Classic 4" w:semiHidden="1" w:unhideWhenUsed="1"/>
+    <w:lsdException w:name="Table Colorful 1" w:semiHidden="1" w:unhideWhenUsed="1"/>
+    <w:lsdException w:name="Table Colorful 2" w:semiHidden="1" w:unhideWhenUsed="1"/>
+    <w:lsdException w:name="Table Colorful 3" w:semiHidden="1" w:unhideWhenUsed="1"/>
+    <w:lsdException w:name="Table Columns 1" w:semiHidden="1" w:unhideWhenUsed="1"/>
+    <w:lsdException w:name="Table Columns 2" w:semiHidden="1" w:unhideWhenUsed="1"/>
+    <w:lsdException w:name="Table Columns 3" w:semiHidden="1" w:unhideWhenUsed="1"/>
+    <w:lsdException w:name="Table Columns 4" w:semiHidden="1" w:unhideWhenUsed="1"/>
+    <w:lsdException w:name="Table Columns 5" w:semiHidden="1" w:unhideWhenUsed="1"/>
+    <w:lsdException w:name="Table Grid 1" w:semiHidden="1" w:unhideWhenUsed="1"/>
+    <w:lsdException w:name="Table Grid 2" w:semiHidden="1" w:unhideWhenUsed="1"/>
+    <w:lsdException w:name="Table Grid 3" w:semiHidden="1" w:unhideWhenUsed="1"/>
+    <w:lsdException w:name="Table Grid 4" w:semiHidden="1" w:unhideWhenUsed="1"/>
+    <w:lsdException w:name="Table Grid 5" w:semiHidden="1" w:unhideWhenUsed="1"/>
+    <w:lsdException w:name="Table Grid 6" w:semiHidden="1" w:unhideWhenUsed="1"/>
+    <w:lsdException w:name="Table Grid 7" w:semiHidden="1" w:unhideWhenUsed="1"/>
+    <w:lsdException w:name="Table Grid 8" w:semiHidden="1" w:unhideWhenUsed="1"/>
+    <w:lsdException w:name="Table List 1" w:semiHidden="1" w:unhideWhenUsed="1"/>
+    <w:lsdException w:name="Table List 2" w:semiHidden="1" w:unhideWhenUsed="1"/>
+    <w:lsdException w:name="Table List 3" w:semiHidden="1" w:unhideWhenUsed="1"/>
+    <w:lsdException w:name="Table List 4" w:semiHidden="1" w:unhideWhenUsed="1"/>
+    <w:lsdException w:name="Table List 5" w:semiHidden="1" w:unhideWhenUsed="1"/>
+    <w:lsdException w:name="Table List 6" w:semiHidden="1" w:unhideWhenUsed="1"/>
+    <w:lsdException w:name="Table List 7" w:semiHidden="1" w:unhideWhenUsed="1"/>
+    <w:lsdException w:name="Table List 8" w:semiHidden="1" w:unhideWhenUsed="1"/>
+    <w:lsdException w:name="Table 3D effects 1" w:semiHidden="1" w:unhideWhenUsed="1"/>
+    <w:lsdException w:name="Table 3D effects 2" w:semiHidden="1" w:unhideWhenUsed="1"/>
+    <w:lsdException w:name="Table 3D effects 3" w:semiHidden="1" w:unhideWhenUsed="1"/>
+    <w:lsdException w:name="Table Contemporary" w:semiHidden="1" w:unhideWhenUsed="1"/>
+    <w:lsdException w:name="Table Elegant" w:semiHidden="1" w:unhideWhenUsed="1"/>
+    <w:lsdException w:name="Table Professional" w:semiHidden="1" w:unhideWhenUsed="1"/>
+    <w:lsdException w:name="Table Subtle 1" w:semiHidden="1" w:unhideWhenUsed="1"/>
+    <w:lsdException w:name="Table Subtle 2" w:semiHidden="1" w:unhideWhenUsed="1"/>
+    <w:lsdException w:name="Table Web 1" w:semiHidden="1" w:unhideWhenUsed="1"/>
+    <w:lsdException w:name="Table Web 2" w:semiHidden="1" w:unhideWhenUsed="1"/>
     <w:lsdException w:name="Placeholder Text" w:semiHidden="1" w:uiPriority="99"/>
     <w:lsdException w:name="No Spacing" w:uiPriority="1" w:qFormat="1"/>
     <w:lsdException w:name="Light Shading" w:uiPriority="60"/>
@@ -25411,462 +26574,114 @@
     <w:lsdException w:name="Book Title" w:uiPriority="33" w:qFormat="1"/>
     <w:lsdException w:name="Bibliography" w:semiHidden="1" w:uiPriority="37" w:unhideWhenUsed="1"/>
     <w:lsdException w:name="TOC Heading" w:semiHidden="1" w:uiPriority="39" w:unhideWhenUsed="1" w:qFormat="1"/>
-  </w:latentStyles>
-  <w:style w:type="paragraph" w:default="1" w:styleId="a1">
-    <w:name w:val="Normal"/>
-    <w:qFormat/>
-    <w:rsid w:val="003756DC"/>
-    <w:rPr>
-      <w:sz w:val="24"/>
-      <w:szCs w:val="24"/>
-      <w:lang w:eastAsia="ar-SA"/>
-    </w:rPr>
-  </w:style>
-  <w:style w:type="paragraph" w:styleId="2">
-    <w:name w:val="heading 2"/>
-    <w:basedOn w:val="a1"/>
-    <w:next w:val="a1"/>
-    <w:link w:val="20"/>
-    <w:qFormat/>
-    <w:rsid w:val="000035B1"/>
-    <w:pPr>
-      <w:keepNext/>
-      <w:widowControl w:val="0"/>
-      <w:autoSpaceDE w:val="0"/>
-      <w:spacing w:before="240" w:after="60"/>
-      <w:outlineLvl w:val="1"/>
-    </w:pPr>
-    <w:rPr>
-      <w:rFonts w:ascii="Arial" w:hAnsi="Arial" w:cs="Arial"/>
-      <w:b/>
-      <w:bCs/>
-      <w:i/>
-      <w:iCs/>
-      <w:sz w:val="28"/>
-      <w:szCs w:val="28"/>
-      <w:lang w:val="x-none"/>
-    </w:rPr>
-  </w:style>
-  <w:style w:type="character" w:default="1" w:styleId="a2">
-    <w:name w:val="Default Paragraph Font"/>
-    <w:uiPriority w:val="1"/>
-    <w:semiHidden/>
-    <w:unhideWhenUsed/>
-  </w:style>
-  <w:style w:type="table" w:default="1" w:styleId="a3">
-    <w:name w:val="Normal Table"/>
-    <w:uiPriority w:val="99"/>
-    <w:semiHidden/>
-    <w:unhideWhenUsed/>
-    <w:tblPr>
-      <w:tblInd w:w="0" w:type="dxa"/>
-      <w:tblCellMar>
-        <w:top w:w="0" w:type="dxa"/>
-        <w:left w:w="108" w:type="dxa"/>
-        <w:bottom w:w="0" w:type="dxa"/>
-        <w:right w:w="108" w:type="dxa"/>
-      </w:tblCellMar>
-    </w:tblPr>
-  </w:style>
-  <w:style w:type="numbering" w:default="1" w:styleId="a4">
-    <w:name w:val="No List"/>
-    <w:uiPriority w:val="99"/>
-    <w:semiHidden/>
-    <w:unhideWhenUsed/>
-  </w:style>
-  <w:style w:type="paragraph" w:customStyle="1" w:styleId="a0">
-    <w:name w:val="ЗаголовокСлева"/>
-    <w:basedOn w:val="a"/>
-    <w:rsid w:val="00091E5A"/>
-    <w:pPr>
-      <w:numPr>
-        <w:numId w:val="2"/>
-      </w:numPr>
-      <w:autoSpaceDE w:val="0"/>
-      <w:autoSpaceDN w:val="0"/>
-      <w:adjustRightInd w:val="0"/>
-      <w:spacing w:after="120" w:line="360" w:lineRule="auto"/>
-      <w:contextualSpacing/>
-      <w:jc w:val="both"/>
-    </w:pPr>
-    <w:rPr>
-      <w:b/>
-    </w:rPr>
-  </w:style>
-  <w:style w:type="paragraph" w:styleId="a">
-    <w:name w:val="List Number"/>
-    <w:basedOn w:val="a1"/>
-    <w:rsid w:val="00E651D5"/>
-    <w:pPr>
-      <w:numPr>
-        <w:numId w:val="1"/>
-      </w:numPr>
-    </w:pPr>
-  </w:style>
-  <w:style w:type="paragraph" w:customStyle="1" w:styleId="a5">
-    <w:name w:val="МойСтиль"/>
-    <w:basedOn w:val="a1"/>
-    <w:rsid w:val="00E651D5"/>
-    <w:pPr>
-      <w:autoSpaceDE w:val="0"/>
-      <w:autoSpaceDN w:val="0"/>
-      <w:adjustRightInd w:val="0"/>
-      <w:spacing w:line="360" w:lineRule="auto"/>
-      <w:ind w:firstLine="709"/>
-      <w:jc w:val="both"/>
-    </w:pPr>
-  </w:style>
-  <w:style w:type="character" w:customStyle="1" w:styleId="FontStyle12">
-    <w:name w:val="Font Style12"/>
-    <w:rsid w:val="003756DC"/>
-    <w:rPr>
-      <w:rFonts w:ascii="Times New Roman" w:hAnsi="Times New Roman" w:cs="Times New Roman"/>
-      <w:sz w:val="26"/>
-      <w:szCs w:val="26"/>
-    </w:rPr>
-  </w:style>
-  <w:style w:type="paragraph" w:styleId="1">
-    <w:name w:val="toc 1"/>
-    <w:basedOn w:val="a1"/>
-    <w:next w:val="a1"/>
-    <w:autoRedefine/>
-    <w:semiHidden/>
-    <w:rsid w:val="00696561"/>
-  </w:style>
-  <w:style w:type="paragraph" w:styleId="21">
-    <w:name w:val="toc 2"/>
-    <w:basedOn w:val="a1"/>
-    <w:next w:val="a1"/>
-    <w:autoRedefine/>
-    <w:semiHidden/>
-    <w:rsid w:val="00696561"/>
-    <w:pPr>
-      <w:ind w:left="240"/>
-    </w:pPr>
-  </w:style>
-  <w:style w:type="paragraph" w:styleId="a6">
-    <w:name w:val="List Paragraph"/>
-    <w:basedOn w:val="a1"/>
-    <w:link w:val="a7"/>
-    <w:uiPriority w:val="34"/>
-    <w:qFormat/>
-    <w:rsid w:val="00806DB5"/>
-    <w:pPr>
-      <w:ind w:left="720"/>
-      <w:contextualSpacing/>
-    </w:pPr>
-  </w:style>
-  <w:style w:type="paragraph" w:customStyle="1" w:styleId="210">
-    <w:name w:val="Список 21"/>
-    <w:basedOn w:val="a1"/>
-    <w:uiPriority w:val="99"/>
-    <w:rsid w:val="00AB4CC1"/>
-    <w:pPr>
-      <w:ind w:left="566" w:hanging="283"/>
-    </w:pPr>
-  </w:style>
-  <w:style w:type="paragraph" w:styleId="a8">
-    <w:name w:val="caption"/>
-    <w:basedOn w:val="a1"/>
-    <w:next w:val="a1"/>
-    <w:uiPriority w:val="99"/>
-    <w:qFormat/>
-    <w:rsid w:val="003465AA"/>
-    <w:pPr>
-      <w:widowControl w:val="0"/>
-      <w:autoSpaceDE w:val="0"/>
-      <w:autoSpaceDN w:val="0"/>
-      <w:adjustRightInd w:val="0"/>
-    </w:pPr>
-    <w:rPr>
-      <w:rFonts w:ascii="Calibri" w:hAnsi="Calibri" w:cs="Calibri"/>
-      <w:b/>
-      <w:bCs/>
-      <w:color w:val="000000"/>
-      <w:sz w:val="20"/>
-      <w:szCs w:val="20"/>
-      <w:lang w:eastAsia="ru-RU"/>
-    </w:rPr>
-  </w:style>
-  <w:style w:type="character" w:styleId="a9">
-    <w:name w:val="Hyperlink"/>
-    <w:uiPriority w:val="99"/>
-    <w:rsid w:val="001B3D05"/>
-    <w:rPr>
-      <w:color w:val="0563C1"/>
-      <w:u w:val="single"/>
-    </w:rPr>
-  </w:style>
-  <w:style w:type="paragraph" w:styleId="aa">
-    <w:name w:val="footnote text"/>
-    <w:basedOn w:val="a1"/>
-    <w:link w:val="ab"/>
-    <w:uiPriority w:val="99"/>
-    <w:rsid w:val="001B3D05"/>
-    <w:pPr>
-      <w:widowControl w:val="0"/>
-      <w:autoSpaceDE w:val="0"/>
-    </w:pPr>
-    <w:rPr>
-      <w:color w:val="000000"/>
-      <w:sz w:val="20"/>
-      <w:szCs w:val="20"/>
-      <w:lang w:val="x-none"/>
-    </w:rPr>
-  </w:style>
-  <w:style w:type="character" w:customStyle="1" w:styleId="ab">
-    <w:name w:val="Текст сноски Знак"/>
-    <w:basedOn w:val="a2"/>
-    <w:link w:val="aa"/>
-    <w:uiPriority w:val="99"/>
-    <w:rsid w:val="001B3D05"/>
-    <w:rPr>
-      <w:color w:val="000000"/>
-      <w:lang w:val="x-none" w:eastAsia="ar-SA"/>
-    </w:rPr>
-  </w:style>
-  <w:style w:type="paragraph" w:customStyle="1" w:styleId="22">
-    <w:name w:val="2"/>
-    <w:basedOn w:val="a1"/>
-    <w:rsid w:val="001B3D05"/>
-    <w:pPr>
-      <w:spacing w:before="280" w:after="280"/>
-    </w:pPr>
-  </w:style>
-  <w:style w:type="paragraph" w:styleId="ac">
-    <w:name w:val="Balloon Text"/>
-    <w:basedOn w:val="a1"/>
-    <w:link w:val="ad"/>
-    <w:rsid w:val="001B3D05"/>
-    <w:rPr>
-      <w:rFonts w:ascii="Tahoma" w:hAnsi="Tahoma" w:cs="Tahoma"/>
-      <w:sz w:val="16"/>
-      <w:szCs w:val="16"/>
-    </w:rPr>
-  </w:style>
-  <w:style w:type="character" w:customStyle="1" w:styleId="ad">
-    <w:name w:val="Текст выноски Знак"/>
-    <w:basedOn w:val="a2"/>
-    <w:link w:val="ac"/>
-    <w:rsid w:val="001B3D05"/>
-    <w:rPr>
-      <w:rFonts w:ascii="Tahoma" w:hAnsi="Tahoma" w:cs="Tahoma"/>
-      <w:sz w:val="16"/>
-      <w:szCs w:val="16"/>
-      <w:lang w:eastAsia="ar-SA"/>
-    </w:rPr>
-  </w:style>
-  <w:style w:type="paragraph" w:customStyle="1" w:styleId="10">
-    <w:name w:val="Заголовок №1"/>
-    <w:basedOn w:val="a1"/>
-    <w:rsid w:val="004162ED"/>
-    <w:pPr>
-      <w:shd w:val="clear" w:color="auto" w:fill="FFFFFF"/>
-      <w:spacing w:before="360" w:line="240" w:lineRule="atLeast"/>
-    </w:pPr>
-    <w:rPr>
-      <w:rFonts w:ascii="Batang" w:eastAsia="Batang" w:hAnsi="Batang" w:cs="Batang"/>
-      <w:sz w:val="20"/>
-      <w:szCs w:val="20"/>
-    </w:rPr>
-  </w:style>
-  <w:style w:type="character" w:customStyle="1" w:styleId="20">
-    <w:name w:val="Заголовок 2 Знак"/>
-    <w:basedOn w:val="a2"/>
-    <w:link w:val="2"/>
-    <w:rsid w:val="000035B1"/>
-    <w:rPr>
-      <w:rFonts w:ascii="Arial" w:hAnsi="Arial" w:cs="Arial"/>
-      <w:b/>
-      <w:bCs/>
-      <w:i/>
-      <w:iCs/>
-      <w:sz w:val="28"/>
-      <w:szCs w:val="28"/>
-      <w:lang w:val="x-none" w:eastAsia="ar-SA"/>
-    </w:rPr>
-  </w:style>
-  <w:style w:type="table" w:styleId="ae">
-    <w:name w:val="Table Grid"/>
-    <w:basedOn w:val="a3"/>
-    <w:rsid w:val="00E81613"/>
-    <w:tblPr>
-      <w:tblBorders>
-        <w:top w:val="single" w:sz="4" w:space="0" w:color="auto"/>
-        <w:left w:val="single" w:sz="4" w:space="0" w:color="auto"/>
-        <w:bottom w:val="single" w:sz="4" w:space="0" w:color="auto"/>
-        <w:right w:val="single" w:sz="4" w:space="0" w:color="auto"/>
-        <w:insideH w:val="single" w:sz="4" w:space="0" w:color="auto"/>
-        <w:insideV w:val="single" w:sz="4" w:space="0" w:color="auto"/>
-      </w:tblBorders>
-    </w:tblPr>
-  </w:style>
-  <w:style w:type="character" w:customStyle="1" w:styleId="a7">
-    <w:name w:val="Абзац списка Знак"/>
-    <w:link w:val="a6"/>
-    <w:uiPriority w:val="34"/>
-    <w:rsid w:val="00E81613"/>
-    <w:rPr>
-      <w:sz w:val="24"/>
-      <w:szCs w:val="24"/>
-      <w:lang w:eastAsia="ar-SA"/>
-    </w:rPr>
-  </w:style>
-  <w:style w:type="paragraph" w:styleId="23">
-    <w:name w:val="List 2"/>
-    <w:basedOn w:val="a1"/>
-    <w:uiPriority w:val="99"/>
-    <w:unhideWhenUsed/>
-    <w:rsid w:val="00CA391E"/>
-    <w:pPr>
-      <w:ind w:left="566" w:hanging="283"/>
-      <w:contextualSpacing/>
-    </w:pPr>
-  </w:style>
-</w:styles>
-</file>
-
-<file path=word/stylesWithEffects.xml><?xml version="1.0" encoding="utf-8"?>
-<w:styles xmlns:wpc="http://schemas.microsoft.com/office/word/2010/wordprocessingCanvas" xmlns:mc="http://schemas.openxmlformats.org/markup-compatibility/2006" xmlns:o="urn:schemas-microsoft-com:office:office" xmlns:r="http://schemas.openxmlformats.org/officeDocument/2006/relationships" xmlns:m="http://schemas.openxmlformats.org/officeDocument/2006/math" xmlns:v="urn:schemas-microsoft-com:vml" xmlns:wp14="http://schemas.microsoft.com/office/word/2010/wordprocessingDrawing" xmlns:wp="http://schemas.openxmlformats.org/drawingml/2006/wordprocessingDrawing" xmlns:w10="urn:schemas-microsoft-com:office:word" xmlns:w="http://schemas.openxmlformats.org/wordprocessingml/2006/main" xmlns:w14="http://schemas.microsoft.com/office/word/2010/wordml" xmlns:wpg="http://schemas.microsoft.com/office/word/2010/wordprocessingGroup" xmlns:wpi="http://schemas.microsoft.com/office/word/2010/wordprocessingInk" xmlns:wne="http://schemas.microsoft.com/office/word/2006/wordml" xmlns:wps="http://schemas.microsoft.com/office/word/2010/wordprocessingShape" mc:Ignorable="w14 wp14">
-  <w:docDefaults>
-    <w:rPrDefault>
-      <w:rPr>
-        <w:rFonts w:ascii="Times New Roman" w:eastAsia="Times New Roman" w:hAnsi="Times New Roman" w:cs="Times New Roman"/>
-        <w:lang w:val="ru-RU" w:eastAsia="ru-RU" w:bidi="ar-SA"/>
-      </w:rPr>
-    </w:rPrDefault>
-    <w:pPrDefault/>
-  </w:docDefaults>
-  <w:latentStyles w:defLockedState="0" w:defUIPriority="0" w:defSemiHidden="0" w:defUnhideWhenUsed="0" w:defQFormat="0" w:count="267">
-    <w:lsdException w:name="Normal" w:qFormat="1"/>
-    <w:lsdException w:name="heading 1" w:qFormat="1"/>
-    <w:lsdException w:name="heading 2" w:semiHidden="1" w:unhideWhenUsed="1" w:qFormat="1"/>
-    <w:lsdException w:name="heading 3" w:semiHidden="1" w:unhideWhenUsed="1" w:qFormat="1"/>
-    <w:lsdException w:name="heading 4" w:semiHidden="1" w:unhideWhenUsed="1" w:qFormat="1"/>
-    <w:lsdException w:name="heading 5" w:semiHidden="1" w:unhideWhenUsed="1" w:qFormat="1"/>
-    <w:lsdException w:name="heading 6" w:semiHidden="1" w:unhideWhenUsed="1" w:qFormat="1"/>
-    <w:lsdException w:name="heading 7" w:semiHidden="1" w:unhideWhenUsed="1" w:qFormat="1"/>
-    <w:lsdException w:name="heading 8" w:semiHidden="1" w:unhideWhenUsed="1" w:qFormat="1"/>
-    <w:lsdException w:name="heading 9" w:semiHidden="1" w:unhideWhenUsed="1" w:qFormat="1"/>
-    <w:lsdException w:name="footnote text" w:uiPriority="99"/>
-    <w:lsdException w:name="caption" w:semiHidden="1" w:uiPriority="99" w:unhideWhenUsed="1" w:qFormat="1"/>
-    <w:lsdException w:name="List 2" w:uiPriority="99"/>
-    <w:lsdException w:name="Title" w:qFormat="1"/>
-    <w:lsdException w:name="Subtitle" w:qFormat="1"/>
-    <w:lsdException w:name="Hyperlink" w:uiPriority="99"/>
-    <w:lsdException w:name="Strong" w:qFormat="1"/>
-    <w:lsdException w:name="Emphasis" w:qFormat="1"/>
-    <w:lsdException w:name="Placeholder Text" w:semiHidden="1" w:uiPriority="99"/>
-    <w:lsdException w:name="No Spacing" w:uiPriority="1" w:qFormat="1"/>
-    <w:lsdException w:name="Light Shading" w:uiPriority="60"/>
-    <w:lsdException w:name="Light List" w:uiPriority="61"/>
-    <w:lsdException w:name="Light Grid" w:uiPriority="62"/>
-    <w:lsdException w:name="Medium Shading 1" w:uiPriority="63"/>
-    <w:lsdException w:name="Medium Shading 2" w:uiPriority="64"/>
-    <w:lsdException w:name="Medium List 1" w:uiPriority="65"/>
-    <w:lsdException w:name="Medium List 2" w:uiPriority="66"/>
-    <w:lsdException w:name="Medium Grid 1" w:uiPriority="67"/>
-    <w:lsdException w:name="Medium Grid 2" w:uiPriority="68"/>
-    <w:lsdException w:name="Medium Grid 3" w:uiPriority="69"/>
-    <w:lsdException w:name="Dark List" w:uiPriority="70"/>
-    <w:lsdException w:name="Colorful Shading" w:uiPriority="71"/>
-    <w:lsdException w:name="Colorful List" w:uiPriority="72"/>
-    <w:lsdException w:name="Colorful Grid" w:uiPriority="73"/>
-    <w:lsdException w:name="Light Shading Accent 1" w:uiPriority="60"/>
-    <w:lsdException w:name="Light List Accent 1" w:uiPriority="61"/>
-    <w:lsdException w:name="Light Grid Accent 1" w:uiPriority="62"/>
-    <w:lsdException w:name="Medium Shading 1 Accent 1" w:uiPriority="63"/>
-    <w:lsdException w:name="Medium Shading 2 Accent 1" w:uiPriority="64"/>
-    <w:lsdException w:name="Medium List 1 Accent 1" w:uiPriority="65"/>
-    <w:lsdException w:name="Revision" w:semiHidden="1" w:uiPriority="99"/>
-    <w:lsdException w:name="List Paragraph" w:uiPriority="34" w:qFormat="1"/>
-    <w:lsdException w:name="Quote" w:uiPriority="29" w:qFormat="1"/>
-    <w:lsdException w:name="Intense Quote" w:uiPriority="30" w:qFormat="1"/>
-    <w:lsdException w:name="Medium List 2 Accent 1" w:uiPriority="66"/>
-    <w:lsdException w:name="Medium Grid 1 Accent 1" w:uiPriority="67"/>
-    <w:lsdException w:name="Medium Grid 2 Accent 1" w:uiPriority="68"/>
-    <w:lsdException w:name="Medium Grid 3 Accent 1" w:uiPriority="69"/>
-    <w:lsdException w:name="Dark List Accent 1" w:uiPriority="70"/>
-    <w:lsdException w:name="Colorful Shading Accent 1" w:uiPriority="71"/>
-    <w:lsdException w:name="Colorful List Accent 1" w:uiPriority="72"/>
-    <w:lsdException w:name="Colorful Grid Accent 1" w:uiPriority="73"/>
-    <w:lsdException w:name="Light Shading Accent 2" w:uiPriority="60"/>
-    <w:lsdException w:name="Light List Accent 2" w:uiPriority="61"/>
-    <w:lsdException w:name="Light Grid Accent 2" w:uiPriority="62"/>
-    <w:lsdException w:name="Medium Shading 1 Accent 2" w:uiPriority="63"/>
-    <w:lsdException w:name="Medium Shading 2 Accent 2" w:uiPriority="64"/>
-    <w:lsdException w:name="Medium List 1 Accent 2" w:uiPriority="65"/>
-    <w:lsdException w:name="Medium List 2 Accent 2" w:uiPriority="66"/>
-    <w:lsdException w:name="Medium Grid 1 Accent 2" w:uiPriority="67"/>
-    <w:lsdException w:name="Medium Grid 2 Accent 2" w:uiPriority="68"/>
-    <w:lsdException w:name="Medium Grid 3 Accent 2" w:uiPriority="69"/>
-    <w:lsdException w:name="Dark List Accent 2" w:uiPriority="70"/>
-    <w:lsdException w:name="Colorful Shading Accent 2" w:uiPriority="71"/>
-    <w:lsdException w:name="Colorful List Accent 2" w:uiPriority="72"/>
-    <w:lsdException w:name="Colorful Grid Accent 2" w:uiPriority="73"/>
-    <w:lsdException w:name="Light Shading Accent 3" w:uiPriority="60"/>
-    <w:lsdException w:name="Light List Accent 3" w:uiPriority="61"/>
-    <w:lsdException w:name="Light Grid Accent 3" w:uiPriority="62"/>
-    <w:lsdException w:name="Medium Shading 1 Accent 3" w:uiPriority="63"/>
-    <w:lsdException w:name="Medium Shading 2 Accent 3" w:uiPriority="64"/>
-    <w:lsdException w:name="Medium List 1 Accent 3" w:uiPriority="65"/>
-    <w:lsdException w:name="Medium List 2 Accent 3" w:uiPriority="66"/>
-    <w:lsdException w:name="Medium Grid 1 Accent 3" w:uiPriority="67"/>
-    <w:lsdException w:name="Medium Grid 2 Accent 3" w:uiPriority="68"/>
-    <w:lsdException w:name="Medium Grid 3 Accent 3" w:uiPriority="69"/>
-    <w:lsdException w:name="Dark List Accent 3" w:uiPriority="70"/>
-    <w:lsdException w:name="Colorful Shading Accent 3" w:uiPriority="71"/>
-    <w:lsdException w:name="Colorful List Accent 3" w:uiPriority="72"/>
-    <w:lsdException w:name="Colorful Grid Accent 3" w:uiPriority="73"/>
-    <w:lsdException w:name="Light Shading Accent 4" w:uiPriority="60"/>
-    <w:lsdException w:name="Light List Accent 4" w:uiPriority="61"/>
-    <w:lsdException w:name="Light Grid Accent 4" w:uiPriority="62"/>
-    <w:lsdException w:name="Medium Shading 1 Accent 4" w:uiPriority="63"/>
-    <w:lsdException w:name="Medium Shading 2 Accent 4" w:uiPriority="64"/>
-    <w:lsdException w:name="Medium List 1 Accent 4" w:uiPriority="65"/>
-    <w:lsdException w:name="Medium List 2 Accent 4" w:uiPriority="66"/>
-    <w:lsdException w:name="Medium Grid 1 Accent 4" w:uiPriority="67"/>
-    <w:lsdException w:name="Medium Grid 2 Accent 4" w:uiPriority="68"/>
-    <w:lsdException w:name="Medium Grid 3 Accent 4" w:uiPriority="69"/>
-    <w:lsdException w:name="Dark List Accent 4" w:uiPriority="70"/>
-    <w:lsdException w:name="Colorful Shading Accent 4" w:uiPriority="71"/>
-    <w:lsdException w:name="Colorful List Accent 4" w:uiPriority="72"/>
-    <w:lsdException w:name="Colorful Grid Accent 4" w:uiPriority="73"/>
-    <w:lsdException w:name="Light Shading Accent 5" w:uiPriority="60"/>
-    <w:lsdException w:name="Light List Accent 5" w:uiPriority="61"/>
-    <w:lsdException w:name="Light Grid Accent 5" w:uiPriority="62"/>
-    <w:lsdException w:name="Medium Shading 1 Accent 5" w:uiPriority="63"/>
-    <w:lsdException w:name="Medium Shading 2 Accent 5" w:uiPriority="64"/>
-    <w:lsdException w:name="Medium List 1 Accent 5" w:uiPriority="65"/>
-    <w:lsdException w:name="Medium List 2 Accent 5" w:uiPriority="66"/>
-    <w:lsdException w:name="Medium Grid 1 Accent 5" w:uiPriority="67"/>
-    <w:lsdException w:name="Medium Grid 2 Accent 5" w:uiPriority="68"/>
-    <w:lsdException w:name="Medium Grid 3 Accent 5" w:uiPriority="69"/>
-    <w:lsdException w:name="Dark List Accent 5" w:uiPriority="70"/>
-    <w:lsdException w:name="Colorful Shading Accent 5" w:uiPriority="71"/>
-    <w:lsdException w:name="Colorful List Accent 5" w:uiPriority="72"/>
-    <w:lsdException w:name="Colorful Grid Accent 5" w:uiPriority="73"/>
-    <w:lsdException w:name="Light Shading Accent 6" w:uiPriority="60"/>
-    <w:lsdException w:name="Light List Accent 6" w:uiPriority="61"/>
-    <w:lsdException w:name="Light Grid Accent 6" w:uiPriority="62"/>
-    <w:lsdException w:name="Medium Shading 1 Accent 6" w:uiPriority="63"/>
-    <w:lsdException w:name="Medium Shading 2 Accent 6" w:uiPriority="64"/>
-    <w:lsdException w:name="Medium List 1 Accent 6" w:uiPriority="65"/>
-    <w:lsdException w:name="Medium List 2 Accent 6" w:uiPriority="66"/>
-    <w:lsdException w:name="Medium Grid 1 Accent 6" w:uiPriority="67"/>
-    <w:lsdException w:name="Medium Grid 2 Accent 6" w:uiPriority="68"/>
-    <w:lsdException w:name="Medium Grid 3 Accent 6" w:uiPriority="69"/>
-    <w:lsdException w:name="Dark List Accent 6" w:uiPriority="70"/>
-    <w:lsdException w:name="Colorful Shading Accent 6" w:uiPriority="71"/>
-    <w:lsdException w:name="Colorful List Accent 6" w:uiPriority="72"/>
-    <w:lsdException w:name="Colorful Grid Accent 6" w:uiPriority="73"/>
-    <w:lsdException w:name="Subtle Emphasis" w:uiPriority="19" w:qFormat="1"/>
-    <w:lsdException w:name="Intense Emphasis" w:uiPriority="21" w:qFormat="1"/>
-    <w:lsdException w:name="Subtle Reference" w:uiPriority="31" w:qFormat="1"/>
-    <w:lsdException w:name="Intense Reference" w:uiPriority="32" w:qFormat="1"/>
-    <w:lsdException w:name="Book Title" w:uiPriority="33" w:qFormat="1"/>
-    <w:lsdException w:name="Bibliography" w:semiHidden="1" w:uiPriority="37" w:unhideWhenUsed="1"/>
-    <w:lsdException w:name="TOC Heading" w:semiHidden="1" w:uiPriority="39" w:unhideWhenUsed="1" w:qFormat="1"/>
+    <w:lsdException w:name="Plain Table 1" w:uiPriority="41"/>
+    <w:lsdException w:name="Plain Table 2" w:uiPriority="42"/>
+    <w:lsdException w:name="Plain Table 3" w:uiPriority="43"/>
+    <w:lsdException w:name="Plain Table 4" w:uiPriority="44"/>
+    <w:lsdException w:name="Plain Table 5" w:uiPriority="45"/>
+    <w:lsdException w:name="Grid Table Light" w:uiPriority="40"/>
+    <w:lsdException w:name="Grid Table 1 Light" w:uiPriority="46"/>
+    <w:lsdException w:name="Grid Table 2" w:uiPriority="47"/>
+    <w:lsdException w:name="Grid Table 3" w:uiPriority="48"/>
+    <w:lsdException w:name="Grid Table 4" w:uiPriority="49"/>
+    <w:lsdException w:name="Grid Table 5 Dark" w:uiPriority="50"/>
+    <w:lsdException w:name="Grid Table 6 Colorful" w:uiPriority="51"/>
+    <w:lsdException w:name="Grid Table 7 Colorful" w:uiPriority="52"/>
+    <w:lsdException w:name="Grid Table 1 Light Accent 1" w:uiPriority="46"/>
+    <w:lsdException w:name="Grid Table 2 Accent 1" w:uiPriority="47"/>
+    <w:lsdException w:name="Grid Table 3 Accent 1" w:uiPriority="48"/>
+    <w:lsdException w:name="Grid Table 4 Accent 1" w:uiPriority="49"/>
+    <w:lsdException w:name="Grid Table 5 Dark Accent 1" w:uiPriority="50"/>
+    <w:lsdException w:name="Grid Table 6 Colorful Accent 1" w:uiPriority="51"/>
+    <w:lsdException w:name="Grid Table 7 Colorful Accent 1" w:uiPriority="52"/>
+    <w:lsdException w:name="Grid Table 1 Light Accent 2" w:uiPriority="46"/>
+    <w:lsdException w:name="Grid Table 2 Accent 2" w:uiPriority="47"/>
+    <w:lsdException w:name="Grid Table 3 Accent 2" w:uiPriority="48"/>
+    <w:lsdException w:name="Grid Table 4 Accent 2" w:uiPriority="49"/>
+    <w:lsdException w:name="Grid Table 5 Dark Accent 2" w:uiPriority="50"/>
+    <w:lsdException w:name="Grid Table 6 Colorful Accent 2" w:uiPriority="51"/>
+    <w:lsdException w:name="Grid Table 7 Colorful Accent 2" w:uiPriority="52"/>
+    <w:lsdException w:name="Grid Table 1 Light Accent 3" w:uiPriority="46"/>
+    <w:lsdException w:name="Grid Table 2 Accent 3" w:uiPriority="47"/>
+    <w:lsdException w:name="Grid Table 3 Accent 3" w:uiPriority="48"/>
+    <w:lsdException w:name="Grid Table 4 Accent 3" w:uiPriority="49"/>
+    <w:lsdException w:name="Grid Table 5 Dark Accent 3" w:uiPriority="50"/>
+    <w:lsdException w:name="Grid Table 6 Colorful Accent 3" w:uiPriority="51"/>
+    <w:lsdException w:name="Grid Table 7 Colorful Accent 3" w:uiPriority="52"/>
+    <w:lsdException w:name="Grid Table 1 Light Accent 4" w:uiPriority="46"/>
+    <w:lsdException w:name="Grid Table 2 Accent 4" w:uiPriority="47"/>
+    <w:lsdException w:name="Grid Table 3 Accent 4" w:uiPriority="48"/>
+    <w:lsdException w:name="Grid Table 4 Accent 4" w:uiPriority="49"/>
+    <w:lsdException w:name="Grid Table 5 Dark Accent 4" w:uiPriority="50"/>
+    <w:lsdException w:name="Grid Table 6 Colorful Accent 4" w:uiPriority="51"/>
+    <w:lsdException w:name="Grid Table 7 Colorful Accent 4" w:uiPriority="52"/>
+    <w:lsdException w:name="Grid Table 1 Light Accent 5" w:uiPriority="46"/>
+    <w:lsdException w:name="Grid Table 2 Accent 5" w:uiPriority="47"/>
+    <w:lsdException w:name="Grid Table 3 Accent 5" w:uiPriority="48"/>
+    <w:lsdException w:name="Grid Table 4 Accent 5" w:uiPriority="49"/>
+    <w:lsdException w:name="Grid Table 5 Dark Accent 5" w:uiPriority="50"/>
+    <w:lsdException w:name="Grid Table 6 Colorful Accent 5" w:uiPriority="51"/>
+    <w:lsdException w:name="Grid Table 7 Colorful Accent 5" w:uiPriority="52"/>
+    <w:lsdException w:name="Grid Table 1 Light Accent 6" w:uiPriority="46"/>
+    <w:lsdException w:name="Grid Table 2 Accent 6" w:uiPriority="47"/>
+    <w:lsdException w:name="Grid Table 3 Accent 6" w:uiPriority="48"/>
+    <w:lsdException w:name="Grid Table 4 Accent 6" w:uiPriority="49"/>
+    <w:lsdException w:name="Grid Table 5 Dark Accent 6" w:uiPriority="50"/>
+    <w:lsdException w:name="Grid Table 6 Colorful Accent 6" w:uiPriority="51"/>
+    <w:lsdException w:name="Grid Table 7 Colorful Accent 6" w:uiPriority="52"/>
+    <w:lsdException w:name="List Table 1 Light" w:uiPriority="46"/>
+    <w:lsdException w:name="List Table 2" w:uiPriority="47"/>
+    <w:lsdException w:name="List Table 3" w:uiPriority="48"/>
+    <w:lsdException w:name="List Table 4" w:uiPriority="49"/>
+    <w:lsdException w:name="List Table 5 Dark" w:uiPriority="50"/>
+    <w:lsdException w:name="List Table 6 Colorful" w:uiPriority="51"/>
+    <w:lsdException w:name="List Table 7 Colorful" w:uiPriority="52"/>
+    <w:lsdException w:name="List Table 1 Light Accent 1" w:uiPriority="46"/>
+    <w:lsdException w:name="List Table 2 Accent 1" w:uiPriority="47"/>
+    <w:lsdException w:name="List Table 3 Accent 1" w:uiPriority="48"/>
+    <w:lsdException w:name="List Table 4 Accent 1" w:uiPriority="49"/>
+    <w:lsdException w:name="List Table 5 Dark Accent 1" w:uiPriority="50"/>
+    <w:lsdException w:name="List Table 6 Colorful Accent 1" w:uiPriority="51"/>
+    <w:lsdException w:name="List Table 7 Colorful Accent 1" w:uiPriority="52"/>
+    <w:lsdException w:name="List Table 1 Light Accent 2" w:uiPriority="46"/>
+    <w:lsdException w:name="List Table 2 Accent 2" w:uiPriority="47"/>
+    <w:lsdException w:name="List Table 3 Accent 2" w:uiPriority="48"/>
+    <w:lsdException w:name="List Table 4 Accent 2" w:uiPriority="49"/>
+    <w:lsdException w:name="List Table 5 Dark Accent 2" w:uiPriority="50"/>
+    <w:lsdException w:name="List Table 6 Colorful Accent 2" w:uiPriority="51"/>
+    <w:lsdException w:name="List Table 7 Colorful Accent 2" w:uiPriority="52"/>
+    <w:lsdException w:name="List Table 1 Light Accent 3" w:uiPriority="46"/>
+    <w:lsdException w:name="List Table 2 Accent 3" w:uiPriority="47"/>
+    <w:lsdException w:name="List Table 3 Accent 3" w:uiPriority="48"/>
+    <w:lsdException w:name="List Table 4 Accent 3" w:uiPriority="49"/>
+    <w:lsdException w:name="List Table 5 Dark Accent 3" w:uiPriority="50"/>
+    <w:lsdException w:name="List Table 6 Colorful Accent 3" w:uiPriority="51"/>
+    <w:lsdException w:name="List Table 7 Colorful Accent 3" w:uiPriority="52"/>
+    <w:lsdException w:name="List Table 1 Light Accent 4" w:uiPriority="46"/>
+    <w:lsdException w:name="List Table 2 Accent 4" w:uiPriority="47"/>
+    <w:lsdException w:name="List Table 3 Accent 4" w:uiPriority="48"/>
+    <w:lsdException w:name="List Table 4 Accent 4" w:uiPriority="49"/>
+    <w:lsdException w:name="List Table 5 Dark Accent 4" w:uiPriority="50"/>
+    <w:lsdException w:name="List Table 6 Colorful Accent 4" w:uiPriority="51"/>
+    <w:lsdException w:name="List Table 7 Colorful Accent 4" w:uiPriority="52"/>
+    <w:lsdException w:name="List Table 1 Light Accent 5" w:uiPriority="46"/>
+    <w:lsdException w:name="List Table 2 Accent 5" w:uiPriority="47"/>
+    <w:lsdException w:name="List Table 3 Accent 5" w:uiPriority="48"/>
+    <w:lsdException w:name="List Table 4 Accent 5" w:uiPriority="49"/>
+    <w:lsdException w:name="List Table 5 Dark Accent 5" w:uiPriority="50"/>
+    <w:lsdException w:name="List Table 6 Colorful Accent 5" w:uiPriority="51"/>
+    <w:lsdException w:name="List Table 7 Colorful Accent 5" w:uiPriority="52"/>
+    <w:lsdException w:name="List Table 1 Light Accent 6" w:uiPriority="46"/>
+    <w:lsdException w:name="List Table 2 Accent 6" w:uiPriority="47"/>
+    <w:lsdException w:name="List Table 3 Accent 6" w:uiPriority="48"/>
+    <w:lsdException w:name="List Table 4 Accent 6" w:uiPriority="49"/>
+    <w:lsdException w:name="List Table 5 Dark Accent 6" w:uiPriority="50"/>
+    <w:lsdException w:name="List Table 6 Colorful Accent 6" w:uiPriority="51"/>
+    <w:lsdException w:name="List Table 7 Colorful Accent 6" w:uiPriority="52"/>
+    <w:lsdException w:name="Mention" w:semiHidden="1" w:uiPriority="99" w:unhideWhenUsed="1"/>
+    <w:lsdException w:name="Smart Hyperlink" w:semiHidden="1" w:uiPriority="99" w:unhideWhenUsed="1"/>
+    <w:lsdException w:name="Hashtag" w:semiHidden="1" w:uiPriority="99" w:unhideWhenUsed="1"/>
+    <w:lsdException w:name="Unresolved Mention" w:semiHidden="1" w:uiPriority="99" w:unhideWhenUsed="1"/>
   </w:latentStyles>
   <w:style w:type="paragraph" w:default="1" w:styleId="a1">
     <w:name w:val="Normal"/>
@@ -26472,7 +27287,7 @@
 </file>
 
 <file path=customXml/itemProps1.xml><?xml version="1.0" encoding="utf-8"?>
-<ds:datastoreItem xmlns:ds="http://schemas.openxmlformats.org/officeDocument/2006/customXml" ds:itemID="{CC55F978-135D-4893-9760-6DB1CCED0C84}">
+<ds:datastoreItem xmlns:ds="http://schemas.openxmlformats.org/officeDocument/2006/customXml" ds:itemID="{4F5BE6A8-C00B-441B-BB8D-02483F69068F}">
   <ds:schemaRefs>
     <ds:schemaRef ds:uri="http://schemas.openxmlformats.org/officeDocument/2006/bibliography"/>
   </ds:schemaRefs>

--- a/09.04.03/ИНМиТ_ИТиАП_09.04.03_Д1.8.2_CAD-CAM-CAE-системы.docx
+++ b/09.04.03/ИНМиТ_ИТиАП_09.04.03_Д1.8.2_CAD-CAM-CAE-системы.docx
@@ -15389,12 +15389,6 @@
                 <w:lang w:val="en-US"/>
               </w:rPr>
             </w:pPr>
-            <w:r>
-              <w:rPr>
-                <w:lang w:val="en-US"/>
-              </w:rPr>
-              <w:t>X</w:t>
-            </w:r>
           </w:p>
         </w:tc>
         <w:tc>
@@ -15706,6 +15700,12 @@
                 <w:lang w:val="en-US"/>
               </w:rPr>
             </w:pPr>
+            <w:r>
+              <w:rPr>
+                <w:lang w:val="en-US"/>
+              </w:rPr>
+              <w:t>X</w:t>
+            </w:r>
           </w:p>
         </w:tc>
         <w:tc>
@@ -16042,6 +16042,8 @@
                 <w:lang w:val="en-US"/>
               </w:rPr>
             </w:pPr>
+            <w:bookmarkStart w:id="13" w:name="_GoBack"/>
+            <w:bookmarkEnd w:id="13"/>
           </w:p>
         </w:tc>
         <w:tc>
@@ -16068,12 +16070,6 @@
                 <w:lang w:val="en-US"/>
               </w:rPr>
             </w:pPr>
-            <w:r>
-              <w:rPr>
-                <w:lang w:val="en-US"/>
-              </w:rPr>
-              <w:t>X</w:t>
-            </w:r>
           </w:p>
         </w:tc>
         <w:tc>
@@ -17406,12 +17402,6 @@
                 <w:lang w:val="en-US"/>
               </w:rPr>
             </w:pPr>
-            <w:r>
-              <w:rPr>
-                <w:lang w:val="en-US"/>
-              </w:rPr>
-              <w:t>X</w:t>
-            </w:r>
           </w:p>
         </w:tc>
         <w:tc>
@@ -17708,7 +17698,7 @@
       <w:r>
         <w:instrText xml:space="preserve"> TC "</w:instrText>
       </w:r>
-      <w:bookmarkStart w:id="13" w:name="_Toc463805984"/>
+      <w:bookmarkStart w:id="14" w:name="_Toc463805984"/>
       <w:r>
         <w:rPr>
           <w:b/>
@@ -17717,7 +17707,7 @@
         </w:rPr>
         <w:instrText>ПРОЦЕДУРЫ КОНТРОЛЯ И ОЦЕНИВАНИЯ РЕЗУЛЬТАТОВ ОБУЧЕНИЯ (Приложение 1)</w:instrText>
       </w:r>
-      <w:bookmarkEnd w:id="13"/>
+      <w:bookmarkEnd w:id="14"/>
       <w:r>
         <w:instrText xml:space="preserve">" \f C \l "1" </w:instrText>
       </w:r>
@@ -17774,7 +17764,7 @@
       <w:r>
         <w:instrText xml:space="preserve"> TC "</w:instrText>
       </w:r>
-      <w:bookmarkStart w:id="14" w:name="_Toc463805985"/>
+      <w:bookmarkStart w:id="15" w:name="_Toc463805985"/>
       <w:r>
         <w:rPr>
           <w:b/>
@@ -17783,7 +17773,7 @@
         </w:rPr>
         <w:instrText>ПРОЦЕДУРЫ ОЦЕНИВАНИЯ РЕЗУЛЬТАТОВ ОБУЧЕНИЯ В РАМКАХ НЕЗАВИСИМОГО ТЕСТОВОГО КОНТРОЛЯ (Приложение 2)</w:instrText>
       </w:r>
-      <w:bookmarkEnd w:id="14"/>
+      <w:bookmarkEnd w:id="15"/>
       <w:r>
         <w:instrText xml:space="preserve">" \f C \l "1" </w:instrText>
       </w:r>
@@ -17840,7 +17830,7 @@
       <w:r>
         <w:instrText xml:space="preserve"> TC "</w:instrText>
       </w:r>
-      <w:bookmarkStart w:id="15" w:name="_Toc463805986"/>
+      <w:bookmarkStart w:id="16" w:name="_Toc463805986"/>
       <w:r>
         <w:rPr>
           <w:b/>
@@ -17849,7 +17839,7 @@
         </w:rPr>
         <w:instrText>ФОНД ОЦЕНОЧНЫХ СРЕДСТВ ДЛЯ ПРОВЕДЕНИЯ ТЕКУЩЕЙ И ПРОМЕЖУТОЧНОЙ АТТЕСТАЦИИ ПО ДИСЦИПЛИНЕ (Приложение 3)</w:instrText>
       </w:r>
-      <w:bookmarkEnd w:id="15"/>
+      <w:bookmarkEnd w:id="16"/>
       <w:r>
         <w:instrText xml:space="preserve">" \f C \l "1" </w:instrText>
       </w:r>
@@ -17906,7 +17896,7 @@
       <w:r>
         <w:instrText xml:space="preserve"> TC "</w:instrText>
       </w:r>
-      <w:bookmarkStart w:id="16" w:name="_Toc463805987"/>
+      <w:bookmarkStart w:id="17" w:name="_Toc463805987"/>
       <w:r>
         <w:rPr>
           <w:b/>
@@ -17915,7 +17905,7 @@
         </w:rPr>
         <w:instrText>УЧЕБНО-МЕТОДИЧЕСКОЕ И ИНФОРМАЦИОННОЕ ОБЕСПЕЧЕНИЕ дисциплины</w:instrText>
       </w:r>
-      <w:bookmarkEnd w:id="16"/>
+      <w:bookmarkEnd w:id="17"/>
       <w:r>
         <w:instrText xml:space="preserve">" \f C \l "1" </w:instrText>
       </w:r>
@@ -18607,7 +18597,7 @@
         </w:rPr>
         <w:instrText xml:space="preserve"> TC "</w:instrText>
       </w:r>
-      <w:bookmarkStart w:id="17" w:name="_Toc463805989"/>
+      <w:bookmarkStart w:id="18" w:name="_Toc463805989"/>
       <w:r>
         <w:rPr>
           <w:b/>
@@ -18615,7 +18605,7 @@
         </w:rPr>
         <w:instrText>Методические разработки</w:instrText>
       </w:r>
-      <w:bookmarkEnd w:id="17"/>
+      <w:bookmarkEnd w:id="18"/>
       <w:r>
         <w:rPr>
           <w:b/>
@@ -18644,7 +18634,7 @@
         </w:rPr>
         <w:instrText xml:space="preserve"> TC "</w:instrText>
       </w:r>
-      <w:bookmarkStart w:id="18" w:name="_Toc463805990"/>
+      <w:bookmarkStart w:id="19" w:name="_Toc463805990"/>
       <w:r>
         <w:rPr>
           <w:b/>
@@ -18652,7 +18642,7 @@
         </w:rPr>
         <w:instrText>Методические разработки</w:instrText>
       </w:r>
-      <w:bookmarkEnd w:id="18"/>
+      <w:bookmarkEnd w:id="19"/>
       <w:r>
         <w:rPr>
           <w:b/>
@@ -18787,7 +18777,7 @@
         </w:rPr>
         <w:instrText xml:space="preserve"> TC "</w:instrText>
       </w:r>
-      <w:bookmarkStart w:id="19" w:name="_Toc463805991"/>
+      <w:bookmarkStart w:id="20" w:name="_Toc463805991"/>
       <w:r>
         <w:rPr>
           <w:b/>
@@ -18795,7 +18785,7 @@
         </w:rPr>
         <w:instrText>Программное обеспечение</w:instrText>
       </w:r>
-      <w:bookmarkEnd w:id="19"/>
+      <w:bookmarkEnd w:id="20"/>
       <w:r>
         <w:rPr>
           <w:b/>
@@ -18960,7 +18950,7 @@
         </w:rPr>
         <w:instrText xml:space="preserve"> TC "</w:instrText>
       </w:r>
-      <w:bookmarkStart w:id="20" w:name="_Toc463805992"/>
+      <w:bookmarkStart w:id="21" w:name="_Toc463805992"/>
       <w:r>
         <w:rPr>
           <w:b/>
@@ -18968,7 +18958,7 @@
         </w:rPr>
         <w:instrText>Базы данных, информационно-справочные и поисковые системы</w:instrText>
       </w:r>
-      <w:bookmarkEnd w:id="20"/>
+      <w:bookmarkEnd w:id="21"/>
       <w:r>
         <w:rPr>
           <w:b/>
@@ -19135,7 +19125,7 @@
         </w:rPr>
         <w:instrText xml:space="preserve"> TC "</w:instrText>
       </w:r>
-      <w:bookmarkStart w:id="21" w:name="_Toc463805993"/>
+      <w:bookmarkStart w:id="22" w:name="_Toc463805993"/>
       <w:r>
         <w:rPr>
           <w:b/>
@@ -19143,7 +19133,7 @@
         </w:rPr>
         <w:instrText>Электронные образовательные ресурсы</w:instrText>
       </w:r>
-      <w:bookmarkEnd w:id="21"/>
+      <w:bookmarkEnd w:id="22"/>
       <w:r>
         <w:rPr>
           <w:b/>
@@ -19221,7 +19211,7 @@
       <w:r>
         <w:instrText xml:space="preserve"> TC "</w:instrText>
       </w:r>
-      <w:bookmarkStart w:id="22" w:name="_Toc463805994"/>
+      <w:bookmarkStart w:id="23" w:name="_Toc463805994"/>
       <w:r>
         <w:rPr>
           <w:b/>
@@ -19230,7 +19220,7 @@
         </w:rPr>
         <w:instrText>мАТЕРИАЛЬНО-ТЕХНИЧЕСКОЕ ОБЕСПЕЧЕНИЕ ДИСЦИПЛИНЫ</w:instrText>
       </w:r>
-      <w:bookmarkEnd w:id="22"/>
+      <w:bookmarkEnd w:id="23"/>
       <w:r>
         <w:instrText xml:space="preserve">" \f C \l "1" </w:instrText>
       </w:r>
@@ -19313,14 +19303,14 @@
       <w:r>
         <w:instrText xml:space="preserve"> TC "</w:instrText>
       </w:r>
-      <w:bookmarkStart w:id="23" w:name="_Toc463805995"/>
+      <w:bookmarkStart w:id="24" w:name="_Toc463805995"/>
       <w:r>
         <w:rPr>
           <w:b/>
         </w:rPr>
         <w:instrText>ПРИЛОЖЕНИЕ 1</w:instrText>
       </w:r>
-      <w:bookmarkEnd w:id="23"/>
+      <w:bookmarkEnd w:id="24"/>
       <w:r>
         <w:instrText xml:space="preserve">" \f C \l "1" </w:instrText>
       </w:r>
@@ -20695,14 +20685,14 @@
       <w:r>
         <w:instrText xml:space="preserve"> TC "</w:instrText>
       </w:r>
-      <w:bookmarkStart w:id="24" w:name="_Toc463805996"/>
+      <w:bookmarkStart w:id="25" w:name="_Toc463805996"/>
       <w:r>
         <w:rPr>
           <w:b/>
         </w:rPr>
         <w:instrText>ПРИЛОЖЕНИЕ 2</w:instrText>
       </w:r>
-      <w:bookmarkEnd w:id="24"/>
+      <w:bookmarkEnd w:id="25"/>
       <w:r>
         <w:instrText xml:space="preserve">" \f C \l "1" </w:instrText>
       </w:r>
@@ -20781,14 +20771,14 @@
       <w:r>
         <w:instrText xml:space="preserve"> TC "</w:instrText>
       </w:r>
-      <w:bookmarkStart w:id="25" w:name="_Toc463805997"/>
+      <w:bookmarkStart w:id="26" w:name="_Toc463805997"/>
       <w:r>
         <w:rPr>
           <w:b/>
         </w:rPr>
         <w:instrText>ПРИЛОЖЕНИЕ 3</w:instrText>
       </w:r>
-      <w:bookmarkEnd w:id="25"/>
+      <w:bookmarkEnd w:id="26"/>
       <w:r>
         <w:instrText xml:space="preserve">" \f C \l "1" </w:instrText>
       </w:r>
@@ -21056,7 +21046,7 @@
                 <v:shape id="_x0000_i1025" type="#_x0000_t75" style="width:27.75pt;height:22.5pt" o:ole="">
                   <v:imagedata r:id="rId6" o:title=""/>
                 </v:shape>
-                <o:OLEObject Type="Embed" ProgID="Equation.3" ShapeID="_x0000_i1025" DrawAspect="Content" ObjectID="_1580035038" r:id="rId7"/>
+                <o:OLEObject Type="Embed" ProgID="Equation.3" ShapeID="_x0000_i1025" DrawAspect="Content" ObjectID="_1580035370" r:id="rId7"/>
               </w:object>
             </w:r>
             <w:r>
@@ -21342,8 +21332,6 @@
           <w:b/>
         </w:rPr>
       </w:pPr>
-      <w:bookmarkStart w:id="26" w:name="_GoBack"/>
-      <w:bookmarkEnd w:id="26"/>
       <w:r>
         <w:rPr>
           <w:b/>
@@ -26463,6 +26451,8 @@
     <w:lsdException w:name="Table Subtle 2" w:semiHidden="1" w:unhideWhenUsed="1"/>
     <w:lsdException w:name="Table Web 1" w:semiHidden="1" w:unhideWhenUsed="1"/>
     <w:lsdException w:name="Table Web 2" w:semiHidden="1" w:unhideWhenUsed="1"/>
+    <w:lsdException w:name="Table Web 3" w:semiHidden="1" w:unhideWhenUsed="1"/>
+    <w:lsdException w:name="Table Theme" w:semiHidden="1" w:unhideWhenUsed="1"/>
     <w:lsdException w:name="Placeholder Text" w:semiHidden="1" w:uiPriority="99"/>
     <w:lsdException w:name="No Spacing" w:uiPriority="1" w:qFormat="1"/>
     <w:lsdException w:name="Light Shading" w:uiPriority="60"/>
@@ -27287,7 +27277,7 @@
 </file>
 
 <file path=customXml/itemProps1.xml><?xml version="1.0" encoding="utf-8"?>
-<ds:datastoreItem xmlns:ds="http://schemas.openxmlformats.org/officeDocument/2006/customXml" ds:itemID="{4F5BE6A8-C00B-441B-BB8D-02483F69068F}">
+<ds:datastoreItem xmlns:ds="http://schemas.openxmlformats.org/officeDocument/2006/customXml" ds:itemID="{08494D23-5C77-46C2-860E-A2BA72F470D6}">
   <ds:schemaRefs>
     <ds:schemaRef ds:uri="http://schemas.openxmlformats.org/officeDocument/2006/bibliography"/>
   </ds:schemaRefs>

--- a/09.04.03/ИНМиТ_ИТиАП_09.04.03_Д1.8.2_CAD-CAM-CAE-системы.docx
+++ b/09.04.03/ИНМиТ_ИТиАП_09.04.03_Д1.8.2_CAD-CAM-CAE-системы.docx
@@ -6829,6 +6829,7 @@
                 <w:szCs w:val="16"/>
               </w:rPr>
             </w:pPr>
+            <w:bookmarkStart w:id="8" w:name="_GoBack" w:colFirst="24" w:colLast="24"/>
             <w:r>
               <w:rPr>
                 <w:b/>
@@ -7099,14 +7100,6 @@
                 <w:szCs w:val="16"/>
               </w:rPr>
             </w:pPr>
-            <w:r>
-              <w:rPr>
-                <w:rFonts w:ascii="Arial CYR" w:hAnsi="Arial CYR" w:cs="Arial CYR"/>
-                <w:sz w:val="16"/>
-                <w:szCs w:val="16"/>
-              </w:rPr>
-              <w:t>0</w:t>
-            </w:r>
           </w:p>
         </w:tc>
         <w:tc>
@@ -7125,14 +7118,6 @@
                 <w:szCs w:val="16"/>
               </w:rPr>
             </w:pPr>
-            <w:r>
-              <w:rPr>
-                <w:rFonts w:ascii="Arial CYR" w:hAnsi="Arial CYR" w:cs="Arial CYR"/>
-                <w:sz w:val="16"/>
-                <w:szCs w:val="16"/>
-              </w:rPr>
-              <w:t>0</w:t>
-            </w:r>
           </w:p>
         </w:tc>
         <w:tc>
@@ -7443,12 +7428,23 @@
           </w:tcPr>
           <w:p>
             <w:pPr>
-              <w:rPr>
-                <w:rFonts w:ascii="Arial CYR" w:hAnsi="Arial CYR" w:cs="Arial CYR"/>
-                <w:sz w:val="16"/>
-                <w:szCs w:val="16"/>
-              </w:rPr>
-            </w:pPr>
+              <w:jc w:val="center"/>
+              <w:rPr>
+                <w:rFonts w:ascii="Arial CYR" w:hAnsi="Arial CYR" w:cs="Arial CYR"/>
+                <w:sz w:val="16"/>
+                <w:szCs w:val="16"/>
+                <w:lang w:val="en-US"/>
+              </w:rPr>
+            </w:pPr>
+            <w:r>
+              <w:rPr>
+                <w:rFonts w:ascii="Arial CYR" w:hAnsi="Arial CYR" w:cs="Arial CYR"/>
+                <w:sz w:val="16"/>
+                <w:szCs w:val="16"/>
+                <w:lang w:val="en-US"/>
+              </w:rPr>
+              <w:t>0</w:t>
+            </w:r>
           </w:p>
         </w:tc>
         <w:tc>
@@ -7907,14 +7903,6 @@
                 <w:szCs w:val="16"/>
               </w:rPr>
             </w:pPr>
-            <w:r>
-              <w:rPr>
-                <w:rFonts w:ascii="Arial CYR" w:hAnsi="Arial CYR" w:cs="Arial CYR"/>
-                <w:sz w:val="16"/>
-                <w:szCs w:val="16"/>
-              </w:rPr>
-              <w:t>0</w:t>
-            </w:r>
           </w:p>
         </w:tc>
         <w:tc>
@@ -8225,12 +8213,23 @@
           </w:tcPr>
           <w:p>
             <w:pPr>
-              <w:rPr>
-                <w:rFonts w:ascii="Arial CYR" w:hAnsi="Arial CYR" w:cs="Arial CYR"/>
-                <w:sz w:val="16"/>
-                <w:szCs w:val="16"/>
-              </w:rPr>
-            </w:pPr>
+              <w:jc w:val="center"/>
+              <w:rPr>
+                <w:rFonts w:ascii="Arial CYR" w:hAnsi="Arial CYR" w:cs="Arial CYR"/>
+                <w:sz w:val="16"/>
+                <w:szCs w:val="16"/>
+                <w:lang w:val="en-US"/>
+              </w:rPr>
+            </w:pPr>
+            <w:r>
+              <w:rPr>
+                <w:rFonts w:ascii="Arial CYR" w:hAnsi="Arial CYR" w:cs="Arial CYR"/>
+                <w:sz w:val="16"/>
+                <w:szCs w:val="16"/>
+                <w:lang w:val="en-US"/>
+              </w:rPr>
+              <w:t>0</w:t>
+            </w:r>
           </w:p>
         </w:tc>
         <w:tc>
@@ -8668,14 +8667,6 @@
                 <w:szCs w:val="16"/>
               </w:rPr>
             </w:pPr>
-            <w:r>
-              <w:rPr>
-                <w:rFonts w:ascii="Arial CYR" w:hAnsi="Arial CYR" w:cs="Arial CYR"/>
-                <w:sz w:val="16"/>
-                <w:szCs w:val="16"/>
-              </w:rPr>
-              <w:t>0</w:t>
-            </w:r>
           </w:p>
         </w:tc>
         <w:tc>
@@ -8986,13 +8977,23 @@
           </w:tcPr>
           <w:p>
             <w:pPr>
-              <w:jc w:val="right"/>
-              <w:rPr>
-                <w:rFonts w:ascii="Arial CYR" w:hAnsi="Arial CYR" w:cs="Arial CYR"/>
-                <w:sz w:val="16"/>
-                <w:szCs w:val="16"/>
-              </w:rPr>
-            </w:pPr>
+              <w:jc w:val="center"/>
+              <w:rPr>
+                <w:rFonts w:ascii="Arial CYR" w:hAnsi="Arial CYR" w:cs="Arial CYR"/>
+                <w:sz w:val="16"/>
+                <w:szCs w:val="16"/>
+                <w:lang w:val="en-US"/>
+              </w:rPr>
+            </w:pPr>
+            <w:r>
+              <w:rPr>
+                <w:rFonts w:ascii="Arial CYR" w:hAnsi="Arial CYR" w:cs="Arial CYR"/>
+                <w:sz w:val="16"/>
+                <w:szCs w:val="16"/>
+                <w:lang w:val="en-US"/>
+              </w:rPr>
+              <w:t>0</w:t>
+            </w:r>
           </w:p>
         </w:tc>
         <w:tc>
@@ -9433,14 +9434,6 @@
                 <w:szCs w:val="16"/>
               </w:rPr>
             </w:pPr>
-            <w:r>
-              <w:rPr>
-                <w:rFonts w:ascii="Arial CYR" w:hAnsi="Arial CYR" w:cs="Arial CYR"/>
-                <w:sz w:val="16"/>
-                <w:szCs w:val="16"/>
-              </w:rPr>
-              <w:t>0</w:t>
-            </w:r>
           </w:p>
         </w:tc>
         <w:tc>
@@ -9752,12 +9745,23 @@
           </w:tcPr>
           <w:p>
             <w:pPr>
-              <w:rPr>
-                <w:rFonts w:ascii="Arial CYR" w:hAnsi="Arial CYR" w:cs="Arial CYR"/>
-                <w:sz w:val="16"/>
-                <w:szCs w:val="16"/>
-              </w:rPr>
-            </w:pPr>
+              <w:jc w:val="center"/>
+              <w:rPr>
+                <w:rFonts w:ascii="Arial CYR" w:hAnsi="Arial CYR" w:cs="Arial CYR"/>
+                <w:sz w:val="16"/>
+                <w:szCs w:val="16"/>
+                <w:lang w:val="en-US"/>
+              </w:rPr>
+            </w:pPr>
+            <w:r>
+              <w:rPr>
+                <w:rFonts w:ascii="Arial CYR" w:hAnsi="Arial CYR" w:cs="Arial CYR"/>
+                <w:sz w:val="16"/>
+                <w:szCs w:val="16"/>
+                <w:lang w:val="en-US"/>
+              </w:rPr>
+              <w:t>0</w:t>
+            </w:r>
           </w:p>
         </w:tc>
         <w:tc>
@@ -10197,14 +10201,6 @@
                 <w:szCs w:val="16"/>
               </w:rPr>
             </w:pPr>
-            <w:r>
-              <w:rPr>
-                <w:rFonts w:ascii="Arial CYR" w:hAnsi="Arial CYR" w:cs="Arial CYR"/>
-                <w:sz w:val="16"/>
-                <w:szCs w:val="16"/>
-              </w:rPr>
-              <w:t>0</w:t>
-            </w:r>
           </w:p>
         </w:tc>
         <w:tc>
@@ -10362,14 +10358,6 @@
                 <w:szCs w:val="16"/>
               </w:rPr>
             </w:pPr>
-            <w:r>
-              <w:rPr>
-                <w:rFonts w:ascii="Arial CYR" w:hAnsi="Arial CYR" w:cs="Arial CYR"/>
-                <w:sz w:val="16"/>
-                <w:szCs w:val="16"/>
-              </w:rPr>
-              <w:t>1</w:t>
-            </w:r>
           </w:p>
         </w:tc>
         <w:tc>
@@ -10452,12 +10440,23 @@
           </w:tcPr>
           <w:p>
             <w:pPr>
-              <w:rPr>
-                <w:rFonts w:ascii="Arial CYR" w:hAnsi="Arial CYR" w:cs="Arial CYR"/>
-                <w:sz w:val="16"/>
-                <w:szCs w:val="16"/>
-              </w:rPr>
-            </w:pPr>
+              <w:jc w:val="center"/>
+              <w:rPr>
+                <w:rFonts w:ascii="Arial CYR" w:hAnsi="Arial CYR" w:cs="Arial CYR"/>
+                <w:sz w:val="16"/>
+                <w:szCs w:val="16"/>
+                <w:lang w:val="en-US"/>
+              </w:rPr>
+            </w:pPr>
+            <w:r>
+              <w:rPr>
+                <w:rFonts w:ascii="Arial CYR" w:hAnsi="Arial CYR" w:cs="Arial CYR"/>
+                <w:sz w:val="16"/>
+                <w:szCs w:val="16"/>
+                <w:lang w:val="en-US"/>
+              </w:rPr>
+              <w:t>0</w:t>
+            </w:r>
           </w:p>
         </w:tc>
         <w:tc>
@@ -10906,14 +10905,6 @@
                 <w:szCs w:val="16"/>
               </w:rPr>
             </w:pPr>
-            <w:r>
-              <w:rPr>
-                <w:rFonts w:ascii="Arial CYR" w:hAnsi="Arial CYR" w:cs="Arial CYR"/>
-                <w:sz w:val="16"/>
-                <w:szCs w:val="16"/>
-              </w:rPr>
-              <w:t>0</w:t>
-            </w:r>
           </w:p>
         </w:tc>
         <w:tc>
@@ -11152,12 +11143,23 @@
           </w:tcPr>
           <w:p>
             <w:pPr>
-              <w:rPr>
-                <w:rFonts w:ascii="Arial CYR" w:hAnsi="Arial CYR" w:cs="Arial CYR"/>
-                <w:sz w:val="16"/>
-                <w:szCs w:val="16"/>
-              </w:rPr>
-            </w:pPr>
+              <w:jc w:val="center"/>
+              <w:rPr>
+                <w:rFonts w:ascii="Arial CYR" w:hAnsi="Arial CYR" w:cs="Arial CYR"/>
+                <w:sz w:val="16"/>
+                <w:szCs w:val="16"/>
+                <w:lang w:val="en-US"/>
+              </w:rPr>
+            </w:pPr>
+            <w:r>
+              <w:rPr>
+                <w:rFonts w:ascii="Arial CYR" w:hAnsi="Arial CYR" w:cs="Arial CYR"/>
+                <w:sz w:val="16"/>
+                <w:szCs w:val="16"/>
+                <w:lang w:val="en-US"/>
+              </w:rPr>
+              <w:t>0</w:t>
+            </w:r>
           </w:p>
         </w:tc>
         <w:tc>
@@ -11595,14 +11597,6 @@
                 <w:szCs w:val="16"/>
               </w:rPr>
             </w:pPr>
-            <w:r>
-              <w:rPr>
-                <w:rFonts w:ascii="Arial CYR" w:hAnsi="Arial CYR" w:cs="Arial CYR"/>
-                <w:sz w:val="16"/>
-                <w:szCs w:val="16"/>
-              </w:rPr>
-              <w:t>0</w:t>
-            </w:r>
           </w:p>
         </w:tc>
         <w:tc>
@@ -11842,12 +11836,23 @@
           </w:tcPr>
           <w:p>
             <w:pPr>
-              <w:rPr>
-                <w:rFonts w:ascii="Arial CYR" w:hAnsi="Arial CYR" w:cs="Arial CYR"/>
-                <w:sz w:val="16"/>
-                <w:szCs w:val="16"/>
-              </w:rPr>
-            </w:pPr>
+              <w:jc w:val="center"/>
+              <w:rPr>
+                <w:rFonts w:ascii="Arial CYR" w:hAnsi="Arial CYR" w:cs="Arial CYR"/>
+                <w:sz w:val="16"/>
+                <w:szCs w:val="16"/>
+                <w:lang w:val="en-US"/>
+              </w:rPr>
+            </w:pPr>
+            <w:r>
+              <w:rPr>
+                <w:rFonts w:ascii="Arial CYR" w:hAnsi="Arial CYR" w:cs="Arial CYR"/>
+                <w:sz w:val="16"/>
+                <w:szCs w:val="16"/>
+                <w:lang w:val="en-US"/>
+              </w:rPr>
+              <w:t>0</w:t>
+            </w:r>
           </w:p>
         </w:tc>
         <w:tc>
@@ -11969,6 +11974,7 @@
           </w:p>
         </w:tc>
       </w:tr>
+      <w:bookmarkEnd w:id="8"/>
       <w:tr>
         <w:trPr>
           <w:trHeight w:val="209"/>
@@ -12562,6 +12568,7 @@
                 <w:bCs/>
                 <w:sz w:val="16"/>
                 <w:szCs w:val="16"/>
+                <w:lang w:val="en-US"/>
               </w:rPr>
             </w:pPr>
             <w:r>
@@ -12571,8 +12578,9 @@
                 <w:bCs/>
                 <w:sz w:val="16"/>
                 <w:szCs w:val="16"/>
-              </w:rPr>
-              <w:t>18</w:t>
+                <w:lang w:val="en-US"/>
+              </w:rPr>
+              <w:t>0</w:t>
             </w:r>
           </w:p>
         </w:tc>
@@ -13307,7 +13315,7 @@
       <w:r>
         <w:instrText xml:space="preserve"> TC "</w:instrText>
       </w:r>
-      <w:bookmarkStart w:id="8" w:name="_Toc463805979"/>
+      <w:bookmarkStart w:id="9" w:name="_Toc463805979"/>
       <w:r>
         <w:rPr>
           <w:b/>
@@ -13316,7 +13324,7 @@
         </w:rPr>
         <w:instrText>ОРГАНИЗАЦИЯ ПРАКТИЧЕСКИХ ЗАНЯТИЙ, САМОСТОЯТЕЛЬНОЙ РАБОТЫ ПО ДИСЦИПЛИНЕ</w:instrText>
       </w:r>
-      <w:bookmarkEnd w:id="8"/>
+      <w:bookmarkEnd w:id="9"/>
       <w:r>
         <w:instrText xml:space="preserve">" \f C \l "1" </w:instrText>
       </w:r>
@@ -13363,7 +13371,7 @@
         </w:rPr>
         <w:instrText xml:space="preserve"> TC "</w:instrText>
       </w:r>
-      <w:bookmarkStart w:id="9" w:name="_Toc463805980"/>
+      <w:bookmarkStart w:id="10" w:name="_Toc463805980"/>
       <w:r>
         <w:rPr>
           <w:b/>
@@ -13371,7 +13379,7 @@
         </w:rPr>
         <w:instrText>Лабораторные работы</w:instrText>
       </w:r>
-      <w:bookmarkEnd w:id="9"/>
+      <w:bookmarkEnd w:id="10"/>
       <w:r>
         <w:rPr>
           <w:b/>
@@ -13442,7 +13450,7 @@
         </w:rPr>
         <w:instrText xml:space="preserve"> TC "</w:instrText>
       </w:r>
-      <w:bookmarkStart w:id="10" w:name="_Toc463805981"/>
+      <w:bookmarkStart w:id="11" w:name="_Toc463805981"/>
       <w:r>
         <w:rPr>
           <w:b/>
@@ -13450,7 +13458,7 @@
         </w:rPr>
         <w:instrText>Практические занятия</w:instrText>
       </w:r>
-      <w:bookmarkEnd w:id="10"/>
+      <w:bookmarkEnd w:id="11"/>
       <w:r>
         <w:rPr>
           <w:b/>
@@ -14273,7 +14281,7 @@
         </w:rPr>
         <w:instrText xml:space="preserve"> TC "</w:instrText>
       </w:r>
-      <w:bookmarkStart w:id="11" w:name="_Toc463805982"/>
+      <w:bookmarkStart w:id="12" w:name="_Toc463805982"/>
       <w:r>
         <w:rPr>
           <w:b/>
@@ -14281,7 +14289,7 @@
         </w:rPr>
         <w:instrText>Примерная тематика самостоятельной работы</w:instrText>
       </w:r>
-      <w:bookmarkEnd w:id="11"/>
+      <w:bookmarkEnd w:id="12"/>
       <w:r>
         <w:rPr>
           <w:b/>
@@ -14776,7 +14784,7 @@
       <w:r>
         <w:instrText xml:space="preserve"> TC "</w:instrText>
       </w:r>
-      <w:bookmarkStart w:id="12" w:name="_Toc463805983"/>
+      <w:bookmarkStart w:id="13" w:name="_Toc463805983"/>
       <w:r>
         <w:rPr>
           <w:b/>
@@ -14785,7 +14793,7 @@
         </w:rPr>
         <w:instrText>СООТНОШЕНИЕ РАЗДЕЛОВ, тем ДИСЦИПЛИНЫ И ПРИМЕНЯЕМЫХ ТЕХНОЛОГИЙ ОБУЧЕНИЯ</w:instrText>
       </w:r>
-      <w:bookmarkEnd w:id="12"/>
+      <w:bookmarkEnd w:id="13"/>
       <w:r>
         <w:instrText xml:space="preserve">" \f C \l "1" </w:instrText>
       </w:r>
@@ -16042,8 +16050,6 @@
                 <w:lang w:val="en-US"/>
               </w:rPr>
             </w:pPr>
-            <w:bookmarkStart w:id="13" w:name="_GoBack"/>
-            <w:bookmarkEnd w:id="13"/>
           </w:p>
         </w:tc>
         <w:tc>
@@ -21046,7 +21052,7 @@
                 <v:shape id="_x0000_i1025" type="#_x0000_t75" style="width:27.75pt;height:22.5pt" o:ole="">
                   <v:imagedata r:id="rId6" o:title=""/>
                 </v:shape>
-                <o:OLEObject Type="Embed" ProgID="Equation.3" ShapeID="_x0000_i1025" DrawAspect="Content" ObjectID="_1580035370" r:id="rId7"/>
+                <o:OLEObject Type="Embed" ProgID="Equation.3" ShapeID="_x0000_i1025" DrawAspect="Content" ObjectID="_1580036715" r:id="rId7"/>
               </w:object>
             </w:r>
             <w:r>
@@ -27277,7 +27283,7 @@
 </file>
 
 <file path=customXml/itemProps1.xml><?xml version="1.0" encoding="utf-8"?>
-<ds:datastoreItem xmlns:ds="http://schemas.openxmlformats.org/officeDocument/2006/customXml" ds:itemID="{08494D23-5C77-46C2-860E-A2BA72F470D6}">
+<ds:datastoreItem xmlns:ds="http://schemas.openxmlformats.org/officeDocument/2006/customXml" ds:itemID="{813BA5E3-725C-4F49-8792-DB177385DE05}">
   <ds:schemaRefs>
     <ds:schemaRef ds:uri="http://schemas.openxmlformats.org/officeDocument/2006/bibliography"/>
   </ds:schemaRefs>
